--- a/operations-research/L11.docx
+++ b/operations-research/L11.docx
@@ -4408,34 +4408,7 @@
               <w:szCs w:val="28"/>
               <w:lang w:val="uk-UA"/>
             </w:rPr>
-            <m:t>+</m:t>
-          </m:r>
-          <m:r>
-            <w:rPr>
-              <w:rFonts w:ascii="Cambria Math" w:hAnsi="Cambria Math"/>
-              <w:sz w:val="28"/>
-              <w:szCs w:val="28"/>
-              <w:lang w:val="uk-UA"/>
-            </w:rPr>
-            <m:t>2</m:t>
-          </m:r>
-          <m:r>
-            <w:rPr>
-              <w:rFonts w:ascii="Cambria Math" w:hAnsi="Cambria Math"/>
-              <w:sz w:val="28"/>
-              <w:szCs w:val="28"/>
-              <w:lang w:val="uk-UA"/>
-            </w:rPr>
-            <m:t>xy+</m:t>
-          </m:r>
-          <m:r>
-            <w:rPr>
-              <w:rFonts w:ascii="Cambria Math" w:hAnsi="Cambria Math"/>
-              <w:sz w:val="28"/>
-              <w:szCs w:val="28"/>
-              <w:lang w:val="uk-UA"/>
-            </w:rPr>
-            <m:t>2</m:t>
+            <m:t>+2xy+2</m:t>
           </m:r>
           <m:sSup>
             <m:sSupPr>
@@ -4530,6 +4503,7752 @@
           </m:r>
         </m:oMath>
       </m:oMathPara>
+    </w:p>
+    <w:p>
+      <w:pPr>
+        <w:spacing w:line="360" w:lineRule="auto"/>
+        <w:rPr>
+          <w:color w:val="000000"/>
+          <w:sz w:val="28"/>
+          <w:szCs w:val="19"/>
+          <w:highlight w:val="white"/>
+          <w:lang w:val="uk-UA"/>
+        </w:rPr>
+      </w:pPr>
+      <w:r>
+        <w:rPr>
+          <w:color w:val="000000"/>
+          <w:sz w:val="28"/>
+          <w:szCs w:val="19"/>
+          <w:highlight w:val="white"/>
+          <w:lang w:val="uk-UA"/>
+        </w:rPr>
+        <w:t xml:space="preserve">Нехай значення коефіцієнту кроку для </w:t>
+      </w:r>
+      <m:oMath>
+        <m:r>
+          <w:rPr>
+            <w:rFonts w:ascii="Cambria Math" w:hAnsi="Cambria Math"/>
+            <w:color w:val="000000"/>
+            <w:sz w:val="28"/>
+            <w:szCs w:val="19"/>
+            <w:highlight w:val="white"/>
+            <w:lang w:val="uk-UA"/>
+          </w:rPr>
+          <m:t>λ=1</m:t>
+        </m:r>
+      </m:oMath>
+      <w:r>
+        <w:rPr>
+          <w:color w:val="000000"/>
+          <w:sz w:val="28"/>
+          <w:szCs w:val="19"/>
+          <w:highlight w:val="white"/>
+          <w:lang w:val="uk-UA"/>
+        </w:rPr>
+        <w:t xml:space="preserve">, а значення коефіцієнту зменшення кроку </w:t>
+      </w:r>
+      <m:oMath>
+        <m:r>
+          <w:rPr>
+            <w:rFonts w:ascii="Cambria Math" w:hAnsi="Cambria Math"/>
+            <w:color w:val="000000"/>
+            <w:sz w:val="28"/>
+            <w:szCs w:val="19"/>
+            <w:highlight w:val="white"/>
+            <w:lang w:val="uk-UA"/>
+          </w:rPr>
+          <m:t>γ=0.5</m:t>
+        </m:r>
+      </m:oMath>
+      <w:r>
+        <w:rPr>
+          <w:color w:val="000000"/>
+          <w:sz w:val="28"/>
+          <w:szCs w:val="19"/>
+          <w:highlight w:val="white"/>
+          <w:lang w:val="uk-UA"/>
+        </w:rPr>
+        <w:t>.</w:t>
+      </w:r>
+    </w:p>
+    <w:p>
+      <w:pPr>
+        <w:spacing w:line="360" w:lineRule="auto"/>
+        <w:rPr>
+          <w:color w:val="000000"/>
+          <w:sz w:val="28"/>
+          <w:szCs w:val="19"/>
+          <w:highlight w:val="white"/>
+          <w:lang w:val="uk-UA"/>
+        </w:rPr>
+      </w:pPr>
+      <w:r>
+        <w:rPr>
+          <w:color w:val="000000"/>
+          <w:sz w:val="28"/>
+          <w:szCs w:val="19"/>
+          <w:highlight w:val="white"/>
+          <w:lang w:val="uk-UA"/>
+        </w:rPr>
+        <w:t xml:space="preserve">Розрахуємо значення цільової функції в початковій точці </w:t>
+      </w:r>
+      <m:oMath>
+        <m:r>
+          <w:rPr>
+            <w:rFonts w:ascii="Cambria Math" w:hAnsi="Cambria Math"/>
+            <w:color w:val="000000"/>
+            <w:sz w:val="28"/>
+            <w:szCs w:val="19"/>
+            <w:lang w:val="uk-UA"/>
+          </w:rPr>
+          <m:t>F</m:t>
+        </m:r>
+        <m:d>
+          <m:dPr>
+            <m:ctrlPr>
+              <w:rPr>
+                <w:rFonts w:ascii="Cambria Math" w:hAnsi="Cambria Math"/>
+                <w:i/>
+                <w:color w:val="000000"/>
+                <w:sz w:val="28"/>
+                <w:szCs w:val="19"/>
+                <w:lang w:val="uk-UA"/>
+              </w:rPr>
+            </m:ctrlPr>
+          </m:dPr>
+          <m:e>
+            <m:sSub>
+              <m:sSubPr>
+                <m:ctrlPr>
+                  <w:rPr>
+                    <w:rFonts w:ascii="Cambria Math" w:hAnsi="Cambria Math"/>
+                    <w:i/>
+                    <w:color w:val="000000"/>
+                    <w:sz w:val="28"/>
+                    <w:szCs w:val="19"/>
+                    <w:lang w:val="uk-UA"/>
+                  </w:rPr>
+                </m:ctrlPr>
+              </m:sSubPr>
+              <m:e>
+                <m:r>
+                  <w:rPr>
+                    <w:rFonts w:ascii="Cambria Math" w:hAnsi="Cambria Math"/>
+                    <w:color w:val="000000"/>
+                    <w:sz w:val="28"/>
+                    <w:szCs w:val="19"/>
+                    <w:lang w:val="uk-UA"/>
+                  </w:rPr>
+                  <m:t>x</m:t>
+                </m:r>
+              </m:e>
+              <m:sub>
+                <m:r>
+                  <w:rPr>
+                    <w:rFonts w:ascii="Cambria Math" w:hAnsi="Cambria Math"/>
+                    <w:color w:val="000000"/>
+                    <w:sz w:val="28"/>
+                    <w:szCs w:val="19"/>
+                  </w:rPr>
+                  <m:t>0</m:t>
+                </m:r>
+              </m:sub>
+            </m:sSub>
+          </m:e>
+        </m:d>
+        <m:r>
+          <w:rPr>
+            <w:rFonts w:ascii="Cambria Math" w:hAnsi="Cambria Math"/>
+            <w:color w:val="000000"/>
+            <w:sz w:val="28"/>
+            <w:szCs w:val="19"/>
+            <w:highlight w:val="white"/>
+            <w:lang w:val="uk-UA"/>
+          </w:rPr>
+          <m:t>=</m:t>
+        </m:r>
+        <m:r>
+          <w:rPr>
+            <w:rFonts w:ascii="Cambria Math" w:hAnsi="Cambria Math"/>
+            <w:color w:val="000000"/>
+            <w:sz w:val="28"/>
+            <w:szCs w:val="19"/>
+            <w:highlight w:val="white"/>
+            <w:lang w:val="uk-UA"/>
+          </w:rPr>
+          <m:t>42</m:t>
+        </m:r>
+      </m:oMath>
+    </w:p>
+    <w:p>
+      <w:pPr>
+        <w:pStyle w:val="ListParagraph"/>
+        <w:numPr>
+          <w:ilvl w:val="0"/>
+          <w:numId w:val="45"/>
+        </w:numPr>
+        <w:spacing w:line="360" w:lineRule="auto"/>
+        <w:rPr>
+          <w:color w:val="000000"/>
+          <w:sz w:val="28"/>
+          <w:szCs w:val="19"/>
+          <w:highlight w:val="white"/>
+          <w:lang w:val="uk-UA"/>
+        </w:rPr>
+      </w:pPr>
+      <w:r>
+        <w:rPr>
+          <w:color w:val="000000"/>
+          <w:sz w:val="28"/>
+          <w:szCs w:val="19"/>
+          <w:highlight w:val="white"/>
+          <w:lang w:val="uk-UA"/>
+        </w:rPr>
+        <w:t xml:space="preserve">Почнемо ітераційний процес рухом по осі </w:t>
+      </w:r>
+      <m:oMath>
+        <m:r>
+          <w:rPr>
+            <w:rFonts w:ascii="Cambria Math" w:hAnsi="Cambria Math"/>
+            <w:color w:val="000000"/>
+            <w:sz w:val="28"/>
+            <w:szCs w:val="19"/>
+            <w:highlight w:val="white"/>
+            <w:lang w:val="uk-UA"/>
+          </w:rPr>
+          <m:t>X</m:t>
+        </m:r>
+      </m:oMath>
+      <w:r>
+        <w:rPr>
+          <w:color w:val="000000"/>
+          <w:sz w:val="28"/>
+          <w:szCs w:val="19"/>
+          <w:highlight w:val="white"/>
+        </w:rPr>
+        <w:t xml:space="preserve"> </w:t>
+      </w:r>
+      <w:r>
+        <w:rPr>
+          <w:color w:val="000000"/>
+          <w:sz w:val="28"/>
+          <w:szCs w:val="19"/>
+          <w:highlight w:val="white"/>
+          <w:lang w:val="uk-UA"/>
+        </w:rPr>
+        <w:t>по формулі</w:t>
+      </w:r>
+      <w:r>
+        <w:rPr>
+          <w:color w:val="000000"/>
+          <w:sz w:val="28"/>
+          <w:szCs w:val="19"/>
+        </w:rPr>
+        <w:t xml:space="preserve"> </w:t>
+      </w:r>
+      <m:oMath>
+        <m:sSub>
+          <m:sSubPr>
+            <m:ctrlPr>
+              <w:rPr>
+                <w:rFonts w:ascii="Cambria Math" w:hAnsi="Cambria Math"/>
+                <w:i/>
+                <w:color w:val="000000"/>
+                <w:sz w:val="28"/>
+                <w:szCs w:val="19"/>
+                <w:lang w:val="uk-UA"/>
+              </w:rPr>
+            </m:ctrlPr>
+          </m:sSubPr>
+          <m:e>
+            <m:r>
+              <w:rPr>
+                <w:rFonts w:ascii="Cambria Math" w:hAnsi="Cambria Math"/>
+                <w:color w:val="000000"/>
+                <w:sz w:val="28"/>
+                <w:szCs w:val="19"/>
+                <w:lang w:val="uk-UA"/>
+              </w:rPr>
+              <m:t>x</m:t>
+            </m:r>
+          </m:e>
+          <m:sub>
+            <m:r>
+              <w:rPr>
+                <w:rFonts w:ascii="Cambria Math" w:hAnsi="Cambria Math"/>
+                <w:color w:val="000000"/>
+                <w:sz w:val="28"/>
+                <w:szCs w:val="19"/>
+              </w:rPr>
+              <m:t>n+1</m:t>
+            </m:r>
+          </m:sub>
+        </m:sSub>
+        <m:r>
+          <w:rPr>
+            <w:rFonts w:ascii="Cambria Math" w:hAnsi="Cambria Math"/>
+            <w:color w:val="000000"/>
+            <w:sz w:val="28"/>
+            <w:szCs w:val="19"/>
+            <w:lang w:val="uk-UA"/>
+          </w:rPr>
+          <m:t>=</m:t>
+        </m:r>
+        <m:sSub>
+          <m:sSubPr>
+            <m:ctrlPr>
+              <w:rPr>
+                <w:rFonts w:ascii="Cambria Math" w:hAnsi="Cambria Math"/>
+                <w:i/>
+                <w:color w:val="000000"/>
+                <w:sz w:val="28"/>
+                <w:szCs w:val="19"/>
+                <w:lang w:val="uk-UA"/>
+              </w:rPr>
+            </m:ctrlPr>
+          </m:sSubPr>
+          <m:e>
+            <m:r>
+              <w:rPr>
+                <w:rFonts w:ascii="Cambria Math" w:hAnsi="Cambria Math"/>
+                <w:color w:val="000000"/>
+                <w:sz w:val="28"/>
+                <w:szCs w:val="19"/>
+                <w:lang w:val="uk-UA"/>
+              </w:rPr>
+              <m:t>x</m:t>
+            </m:r>
+          </m:e>
+          <m:sub>
+            <m:r>
+              <w:rPr>
+                <w:rFonts w:ascii="Cambria Math" w:hAnsi="Cambria Math"/>
+                <w:color w:val="000000"/>
+                <w:sz w:val="28"/>
+                <w:szCs w:val="19"/>
+                <w:lang w:val="uk-UA"/>
+              </w:rPr>
+              <m:t>n</m:t>
+            </m:r>
+          </m:sub>
+        </m:sSub>
+        <m:r>
+          <w:rPr>
+            <w:rFonts w:ascii="Cambria Math" w:hAnsi="Cambria Math"/>
+            <w:color w:val="000000"/>
+            <w:sz w:val="28"/>
+            <w:szCs w:val="19"/>
+            <w:lang w:val="uk-UA"/>
+          </w:rPr>
+          <m:t>+λ</m:t>
+        </m:r>
+      </m:oMath>
+    </w:p>
+    <w:p>
+      <w:pPr>
+        <w:spacing w:line="360" w:lineRule="auto"/>
+        <w:ind w:left="720" w:firstLine="0"/>
+        <w:rPr>
+          <w:color w:val="000000"/>
+          <w:sz w:val="28"/>
+          <w:szCs w:val="19"/>
+          <w:lang w:val="uk-UA"/>
+        </w:rPr>
+      </w:pPr>
+      <m:oMath>
+        <m:sSub>
+          <m:sSubPr>
+            <m:ctrlPr>
+              <w:rPr>
+                <w:rFonts w:ascii="Cambria Math" w:hAnsi="Cambria Math"/>
+                <w:i/>
+                <w:color w:val="000000"/>
+                <w:sz w:val="28"/>
+                <w:szCs w:val="19"/>
+                <w:lang w:val="uk-UA"/>
+              </w:rPr>
+            </m:ctrlPr>
+          </m:sSubPr>
+          <m:e>
+            <m:r>
+              <w:rPr>
+                <w:rFonts w:ascii="Cambria Math" w:hAnsi="Cambria Math"/>
+                <w:color w:val="000000"/>
+                <w:sz w:val="28"/>
+                <w:szCs w:val="19"/>
+                <w:lang w:val="uk-UA"/>
+              </w:rPr>
+              <m:t>x</m:t>
+            </m:r>
+          </m:e>
+          <m:sub>
+            <m:r>
+              <w:rPr>
+                <w:rFonts w:ascii="Cambria Math" w:hAnsi="Cambria Math"/>
+                <w:color w:val="000000"/>
+                <w:sz w:val="28"/>
+                <w:szCs w:val="19"/>
+              </w:rPr>
+              <m:t>1</m:t>
+            </m:r>
+          </m:sub>
+        </m:sSub>
+        <m:r>
+          <w:rPr>
+            <w:rFonts w:ascii="Cambria Math" w:hAnsi="Cambria Math"/>
+            <w:color w:val="000000"/>
+            <w:sz w:val="28"/>
+            <w:szCs w:val="19"/>
+            <w:lang w:val="uk-UA"/>
+          </w:rPr>
+          <m:t>=2+1=3;F</m:t>
+        </m:r>
+        <m:d>
+          <m:dPr>
+            <m:ctrlPr>
+              <w:rPr>
+                <w:rFonts w:ascii="Cambria Math" w:hAnsi="Cambria Math"/>
+                <w:i/>
+                <w:color w:val="000000"/>
+                <w:sz w:val="28"/>
+                <w:szCs w:val="19"/>
+                <w:lang w:val="uk-UA"/>
+              </w:rPr>
+            </m:ctrlPr>
+          </m:dPr>
+          <m:e>
+            <m:r>
+              <w:rPr>
+                <w:rFonts w:ascii="Cambria Math" w:hAnsi="Cambria Math"/>
+                <w:color w:val="000000"/>
+                <w:sz w:val="28"/>
+                <w:szCs w:val="19"/>
+                <w:lang w:val="uk-UA"/>
+              </w:rPr>
+              <m:t>3, 3</m:t>
+            </m:r>
+          </m:e>
+        </m:d>
+        <m:r>
+          <w:rPr>
+            <w:rFonts w:ascii="Cambria Math" w:hAnsi="Cambria Math"/>
+            <w:color w:val="000000"/>
+            <w:sz w:val="28"/>
+            <w:szCs w:val="19"/>
+            <w:lang w:val="uk-UA"/>
+          </w:rPr>
+          <m:t>=</m:t>
+        </m:r>
+        <m:r>
+          <w:rPr>
+            <w:rFonts w:ascii="Cambria Math" w:hAnsi="Cambria Math"/>
+            <w:color w:val="000000"/>
+            <w:sz w:val="28"/>
+            <w:szCs w:val="19"/>
+            <w:lang w:val="uk-UA"/>
+          </w:rPr>
+          <m:t>63</m:t>
+        </m:r>
+        <m:r>
+          <w:rPr>
+            <w:rFonts w:ascii="Cambria Math" w:hAnsi="Cambria Math"/>
+            <w:color w:val="000000"/>
+            <w:sz w:val="28"/>
+            <w:szCs w:val="19"/>
+            <w:lang w:val="uk-UA"/>
+          </w:rPr>
+          <m:t>&gt;F</m:t>
+        </m:r>
+        <m:d>
+          <m:dPr>
+            <m:ctrlPr>
+              <w:rPr>
+                <w:rFonts w:ascii="Cambria Math" w:hAnsi="Cambria Math"/>
+                <w:i/>
+                <w:color w:val="000000"/>
+                <w:sz w:val="28"/>
+                <w:szCs w:val="19"/>
+                <w:lang w:val="uk-UA"/>
+              </w:rPr>
+            </m:ctrlPr>
+          </m:dPr>
+          <m:e>
+            <m:sSub>
+              <m:sSubPr>
+                <m:ctrlPr>
+                  <w:rPr>
+                    <w:rFonts w:ascii="Cambria Math" w:hAnsi="Cambria Math"/>
+                    <w:i/>
+                    <w:color w:val="000000"/>
+                    <w:sz w:val="28"/>
+                    <w:szCs w:val="19"/>
+                    <w:lang w:val="uk-UA"/>
+                  </w:rPr>
+                </m:ctrlPr>
+              </m:sSubPr>
+              <m:e>
+                <m:r>
+                  <w:rPr>
+                    <w:rFonts w:ascii="Cambria Math" w:hAnsi="Cambria Math"/>
+                    <w:color w:val="000000"/>
+                    <w:sz w:val="28"/>
+                    <w:szCs w:val="19"/>
+                    <w:lang w:val="uk-UA"/>
+                  </w:rPr>
+                  <m:t>x</m:t>
+                </m:r>
+              </m:e>
+              <m:sub>
+                <m:r>
+                  <w:rPr>
+                    <w:rFonts w:ascii="Cambria Math" w:hAnsi="Cambria Math"/>
+                    <w:color w:val="000000"/>
+                    <w:sz w:val="28"/>
+                    <w:szCs w:val="19"/>
+                  </w:rPr>
+                  <m:t>0</m:t>
+                </m:r>
+              </m:sub>
+            </m:sSub>
+          </m:e>
+        </m:d>
+      </m:oMath>
+      <w:r>
+        <w:rPr>
+          <w:color w:val="000000"/>
+          <w:sz w:val="28"/>
+          <w:szCs w:val="19"/>
+        </w:rPr>
+        <w:t xml:space="preserve"> – </w:t>
+      </w:r>
+      <w:r>
+        <w:rPr>
+          <w:color w:val="000000"/>
+          <w:sz w:val="28"/>
+          <w:szCs w:val="19"/>
+          <w:lang w:val="uk-UA"/>
+        </w:rPr>
+        <w:t>отже необхідно рухатись в від’ємному напрямку осі Х</w:t>
+      </w:r>
+    </w:p>
+    <w:p>
+      <w:pPr>
+        <w:spacing w:line="360" w:lineRule="auto"/>
+        <w:ind w:left="720" w:firstLine="0"/>
+        <w:rPr>
+          <w:color w:val="000000"/>
+          <w:sz w:val="28"/>
+          <w:szCs w:val="19"/>
+          <w:lang w:val="uk-UA"/>
+        </w:rPr>
+      </w:pPr>
+      <m:oMathPara>
+        <m:oMath>
+          <m:sSub>
+            <m:sSubPr>
+              <m:ctrlPr>
+                <w:rPr>
+                  <w:rFonts w:ascii="Cambria Math" w:hAnsi="Cambria Math"/>
+                  <w:i/>
+                  <w:color w:val="000000"/>
+                  <w:sz w:val="28"/>
+                  <w:szCs w:val="19"/>
+                  <w:lang w:val="uk-UA"/>
+                </w:rPr>
+              </m:ctrlPr>
+            </m:sSubPr>
+            <m:e>
+              <m:r>
+                <w:rPr>
+                  <w:rFonts w:ascii="Cambria Math" w:hAnsi="Cambria Math"/>
+                  <w:color w:val="000000"/>
+                  <w:sz w:val="28"/>
+                  <w:szCs w:val="19"/>
+                  <w:lang w:val="uk-UA"/>
+                </w:rPr>
+                <m:t>x</m:t>
+              </m:r>
+            </m:e>
+            <m:sub>
+              <m:r>
+                <w:rPr>
+                  <w:rFonts w:ascii="Cambria Math" w:hAnsi="Cambria Math"/>
+                  <w:color w:val="000000"/>
+                  <w:sz w:val="28"/>
+                  <w:szCs w:val="19"/>
+                </w:rPr>
+                <m:t>1</m:t>
+              </m:r>
+            </m:sub>
+          </m:sSub>
+          <m:r>
+            <w:rPr>
+              <w:rFonts w:ascii="Cambria Math" w:hAnsi="Cambria Math"/>
+              <w:color w:val="000000"/>
+              <w:sz w:val="28"/>
+              <w:szCs w:val="19"/>
+              <w:lang w:val="uk-UA"/>
+            </w:rPr>
+            <m:t>=2-1=1;F</m:t>
+          </m:r>
+          <m:d>
+            <m:dPr>
+              <m:ctrlPr>
+                <w:rPr>
+                  <w:rFonts w:ascii="Cambria Math" w:hAnsi="Cambria Math"/>
+                  <w:i/>
+                  <w:color w:val="000000"/>
+                  <w:sz w:val="28"/>
+                  <w:szCs w:val="19"/>
+                  <w:lang w:val="uk-UA"/>
+                </w:rPr>
+              </m:ctrlPr>
+            </m:dPr>
+            <m:e>
+              <m:r>
+                <w:rPr>
+                  <w:rFonts w:ascii="Cambria Math" w:hAnsi="Cambria Math"/>
+                  <w:color w:val="000000"/>
+                  <w:sz w:val="28"/>
+                  <w:szCs w:val="19"/>
+                  <w:lang w:val="uk-UA"/>
+                </w:rPr>
+                <m:t>1, 3</m:t>
+              </m:r>
+            </m:e>
+          </m:d>
+          <m:r>
+            <w:rPr>
+              <w:rFonts w:ascii="Cambria Math" w:hAnsi="Cambria Math"/>
+              <w:color w:val="000000"/>
+              <w:sz w:val="28"/>
+              <w:szCs w:val="19"/>
+              <w:lang w:val="uk-UA"/>
+            </w:rPr>
+            <m:t>=27</m:t>
+          </m:r>
+          <m:r>
+            <w:rPr>
+              <w:rFonts w:ascii="Cambria Math" w:hAnsi="Cambria Math"/>
+              <w:color w:val="000000"/>
+              <w:sz w:val="28"/>
+              <w:szCs w:val="19"/>
+              <w:lang w:val="en-US"/>
+            </w:rPr>
+            <m:t>&lt;</m:t>
+          </m:r>
+          <m:r>
+            <w:rPr>
+              <w:rFonts w:ascii="Cambria Math" w:hAnsi="Cambria Math"/>
+              <w:color w:val="000000"/>
+              <w:sz w:val="28"/>
+              <w:szCs w:val="19"/>
+              <w:lang w:val="uk-UA"/>
+            </w:rPr>
+            <m:t>F</m:t>
+          </m:r>
+          <m:d>
+            <m:dPr>
+              <m:ctrlPr>
+                <w:rPr>
+                  <w:rFonts w:ascii="Cambria Math" w:hAnsi="Cambria Math"/>
+                  <w:i/>
+                  <w:color w:val="000000"/>
+                  <w:sz w:val="28"/>
+                  <w:szCs w:val="19"/>
+                  <w:lang w:val="uk-UA"/>
+                </w:rPr>
+              </m:ctrlPr>
+            </m:dPr>
+            <m:e>
+              <m:sSub>
+                <m:sSubPr>
+                  <m:ctrlPr>
+                    <w:rPr>
+                      <w:rFonts w:ascii="Cambria Math" w:hAnsi="Cambria Math"/>
+                      <w:i/>
+                      <w:color w:val="000000"/>
+                      <w:sz w:val="28"/>
+                      <w:szCs w:val="19"/>
+                      <w:lang w:val="uk-UA"/>
+                    </w:rPr>
+                  </m:ctrlPr>
+                </m:sSubPr>
+                <m:e>
+                  <m:r>
+                    <w:rPr>
+                      <w:rFonts w:ascii="Cambria Math" w:hAnsi="Cambria Math"/>
+                      <w:color w:val="000000"/>
+                      <w:sz w:val="28"/>
+                      <w:szCs w:val="19"/>
+                      <w:lang w:val="uk-UA"/>
+                    </w:rPr>
+                    <m:t>x</m:t>
+                  </m:r>
+                </m:e>
+                <m:sub>
+                  <m:r>
+                    <w:rPr>
+                      <w:rFonts w:ascii="Cambria Math" w:hAnsi="Cambria Math"/>
+                      <w:color w:val="000000"/>
+                      <w:sz w:val="28"/>
+                      <w:szCs w:val="19"/>
+                    </w:rPr>
+                    <m:t>0</m:t>
+                  </m:r>
+                </m:sub>
+              </m:sSub>
+            </m:e>
+          </m:d>
+          <m:r>
+            <w:rPr>
+              <w:rFonts w:ascii="Cambria Math" w:hAnsi="Cambria Math"/>
+              <w:color w:val="000000"/>
+              <w:sz w:val="28"/>
+              <w:szCs w:val="19"/>
+              <w:lang w:val="uk-UA"/>
+            </w:rPr>
+            <m:t>-крок успішний</m:t>
+          </m:r>
+        </m:oMath>
+      </m:oMathPara>
+    </w:p>
+    <w:p>
+      <w:pPr>
+        <w:spacing w:line="360" w:lineRule="auto"/>
+        <w:ind w:left="720" w:firstLine="0"/>
+        <w:rPr>
+          <w:color w:val="000000"/>
+          <w:sz w:val="28"/>
+          <w:szCs w:val="19"/>
+          <w:lang w:val="uk-UA"/>
+        </w:rPr>
+      </w:pPr>
+      <m:oMathPara>
+        <m:oMathParaPr>
+          <m:jc m:val="center"/>
+        </m:oMathParaPr>
+        <m:oMath>
+          <m:sSub>
+            <m:sSubPr>
+              <m:ctrlPr>
+                <w:rPr>
+                  <w:rFonts w:ascii="Cambria Math" w:hAnsi="Cambria Math"/>
+                  <w:i/>
+                  <w:color w:val="000000"/>
+                  <w:sz w:val="28"/>
+                  <w:szCs w:val="19"/>
+                  <w:lang w:val="uk-UA"/>
+                </w:rPr>
+              </m:ctrlPr>
+            </m:sSubPr>
+            <m:e>
+              <m:r>
+                <w:rPr>
+                  <w:rFonts w:ascii="Cambria Math" w:hAnsi="Cambria Math"/>
+                  <w:color w:val="000000"/>
+                  <w:sz w:val="28"/>
+                  <w:szCs w:val="19"/>
+                  <w:lang w:val="uk-UA"/>
+                </w:rPr>
+                <m:t>x</m:t>
+              </m:r>
+            </m:e>
+            <m:sub>
+              <m:r>
+                <w:rPr>
+                  <w:rFonts w:ascii="Cambria Math" w:hAnsi="Cambria Math"/>
+                  <w:color w:val="000000"/>
+                  <w:sz w:val="28"/>
+                  <w:szCs w:val="19"/>
+                </w:rPr>
+                <m:t>2</m:t>
+              </m:r>
+            </m:sub>
+          </m:sSub>
+          <m:r>
+            <w:rPr>
+              <w:rFonts w:ascii="Cambria Math" w:hAnsi="Cambria Math"/>
+              <w:color w:val="000000"/>
+              <w:sz w:val="28"/>
+              <w:szCs w:val="19"/>
+              <w:lang w:val="uk-UA"/>
+            </w:rPr>
+            <m:t>=1-1=0;F</m:t>
+          </m:r>
+          <m:d>
+            <m:dPr>
+              <m:ctrlPr>
+                <w:rPr>
+                  <w:rFonts w:ascii="Cambria Math" w:hAnsi="Cambria Math"/>
+                  <w:i/>
+                  <w:color w:val="000000"/>
+                  <w:sz w:val="28"/>
+                  <w:szCs w:val="19"/>
+                  <w:lang w:val="uk-UA"/>
+                </w:rPr>
+              </m:ctrlPr>
+            </m:dPr>
+            <m:e>
+              <m:r>
+                <w:rPr>
+                  <w:rFonts w:ascii="Cambria Math" w:hAnsi="Cambria Math"/>
+                  <w:color w:val="000000"/>
+                  <w:sz w:val="28"/>
+                  <w:szCs w:val="19"/>
+                  <w:lang w:val="uk-UA"/>
+                </w:rPr>
+                <m:t>0, 3</m:t>
+              </m:r>
+            </m:e>
+          </m:d>
+          <m:r>
+            <w:rPr>
+              <w:rFonts w:ascii="Cambria Math" w:hAnsi="Cambria Math"/>
+              <w:color w:val="000000"/>
+              <w:sz w:val="28"/>
+              <w:szCs w:val="19"/>
+              <w:lang w:val="uk-UA"/>
+            </w:rPr>
+            <m:t>=18</m:t>
+          </m:r>
+          <m:r>
+            <w:rPr>
+              <w:rFonts w:ascii="Cambria Math" w:hAnsi="Cambria Math"/>
+              <w:color w:val="000000"/>
+              <w:sz w:val="28"/>
+              <w:szCs w:val="19"/>
+              <w:lang w:val="en-US"/>
+            </w:rPr>
+            <m:t>&lt;</m:t>
+          </m:r>
+          <m:r>
+            <w:rPr>
+              <w:rFonts w:ascii="Cambria Math" w:hAnsi="Cambria Math"/>
+              <w:color w:val="000000"/>
+              <w:sz w:val="28"/>
+              <w:szCs w:val="19"/>
+              <w:lang w:val="uk-UA"/>
+            </w:rPr>
+            <m:t>F</m:t>
+          </m:r>
+          <m:d>
+            <m:dPr>
+              <m:ctrlPr>
+                <w:rPr>
+                  <w:rFonts w:ascii="Cambria Math" w:hAnsi="Cambria Math"/>
+                  <w:i/>
+                  <w:color w:val="000000"/>
+                  <w:sz w:val="28"/>
+                  <w:szCs w:val="19"/>
+                  <w:lang w:val="uk-UA"/>
+                </w:rPr>
+              </m:ctrlPr>
+            </m:dPr>
+            <m:e>
+              <m:r>
+                <w:rPr>
+                  <w:rFonts w:ascii="Cambria Math" w:hAnsi="Cambria Math"/>
+                  <w:color w:val="000000"/>
+                  <w:sz w:val="28"/>
+                  <w:szCs w:val="19"/>
+                  <w:lang w:val="uk-UA"/>
+                </w:rPr>
+                <m:t>1, 3</m:t>
+              </m:r>
+            </m:e>
+          </m:d>
+          <m:r>
+            <w:rPr>
+              <w:rFonts w:ascii="Cambria Math" w:hAnsi="Cambria Math"/>
+              <w:color w:val="000000"/>
+              <w:sz w:val="28"/>
+              <w:szCs w:val="19"/>
+              <w:lang w:val="uk-UA"/>
+            </w:rPr>
+            <m:t>-крок успішний</m:t>
+          </m:r>
+        </m:oMath>
+      </m:oMathPara>
+    </w:p>
+    <w:p>
+      <w:pPr>
+        <w:spacing w:line="360" w:lineRule="auto"/>
+        <w:ind w:left="720" w:firstLine="0"/>
+        <w:rPr>
+          <w:color w:val="000000"/>
+          <w:sz w:val="28"/>
+          <w:szCs w:val="19"/>
+          <w:lang w:val="uk-UA"/>
+        </w:rPr>
+      </w:pPr>
+      <m:oMathPara>
+        <m:oMathParaPr>
+          <m:jc m:val="center"/>
+        </m:oMathParaPr>
+        <m:oMath>
+          <m:sSub>
+            <m:sSubPr>
+              <m:ctrlPr>
+                <w:rPr>
+                  <w:rFonts w:ascii="Cambria Math" w:hAnsi="Cambria Math"/>
+                  <w:i/>
+                  <w:color w:val="000000"/>
+                  <w:sz w:val="28"/>
+                  <w:szCs w:val="19"/>
+                  <w:lang w:val="uk-UA"/>
+                </w:rPr>
+              </m:ctrlPr>
+            </m:sSubPr>
+            <m:e>
+              <m:r>
+                <w:rPr>
+                  <w:rFonts w:ascii="Cambria Math" w:hAnsi="Cambria Math"/>
+                  <w:color w:val="000000"/>
+                  <w:sz w:val="28"/>
+                  <w:szCs w:val="19"/>
+                  <w:lang w:val="uk-UA"/>
+                </w:rPr>
+                <m:t>x</m:t>
+              </m:r>
+            </m:e>
+            <m:sub>
+              <m:r>
+                <w:rPr>
+                  <w:rFonts w:ascii="Cambria Math" w:hAnsi="Cambria Math"/>
+                  <w:color w:val="000000"/>
+                  <w:sz w:val="28"/>
+                  <w:szCs w:val="19"/>
+                  <w:lang w:val="uk-UA"/>
+                </w:rPr>
+                <m:t>3</m:t>
+              </m:r>
+            </m:sub>
+          </m:sSub>
+          <m:r>
+            <w:rPr>
+              <w:rFonts w:ascii="Cambria Math" w:hAnsi="Cambria Math"/>
+              <w:color w:val="000000"/>
+              <w:sz w:val="28"/>
+              <w:szCs w:val="19"/>
+              <w:lang w:val="uk-UA"/>
+            </w:rPr>
+            <m:t>=0-1=-1;F</m:t>
+          </m:r>
+          <m:d>
+            <m:dPr>
+              <m:ctrlPr>
+                <w:rPr>
+                  <w:rFonts w:ascii="Cambria Math" w:hAnsi="Cambria Math"/>
+                  <w:i/>
+                  <w:color w:val="000000"/>
+                  <w:sz w:val="28"/>
+                  <w:szCs w:val="19"/>
+                  <w:lang w:val="uk-UA"/>
+                </w:rPr>
+              </m:ctrlPr>
+            </m:dPr>
+            <m:e>
+              <m:r>
+                <w:rPr>
+                  <w:rFonts w:ascii="Cambria Math" w:hAnsi="Cambria Math"/>
+                  <w:color w:val="000000"/>
+                  <w:sz w:val="28"/>
+                  <w:szCs w:val="19"/>
+                  <w:lang w:val="uk-UA"/>
+                </w:rPr>
+                <m:t>-1, 3</m:t>
+              </m:r>
+            </m:e>
+          </m:d>
+          <m:r>
+            <w:rPr>
+              <w:rFonts w:ascii="Cambria Math" w:hAnsi="Cambria Math"/>
+              <w:color w:val="000000"/>
+              <w:sz w:val="28"/>
+              <w:szCs w:val="19"/>
+              <w:lang w:val="uk-UA"/>
+            </w:rPr>
+            <m:t>=1</m:t>
+          </m:r>
+          <m:r>
+            <w:rPr>
+              <w:rFonts w:ascii="Cambria Math" w:hAnsi="Cambria Math"/>
+              <w:color w:val="000000"/>
+              <w:sz w:val="28"/>
+              <w:szCs w:val="19"/>
+              <w:lang w:val="uk-UA"/>
+            </w:rPr>
+            <m:t>5</m:t>
+          </m:r>
+          <m:r>
+            <w:rPr>
+              <w:rFonts w:ascii="Cambria Math" w:hAnsi="Cambria Math"/>
+              <w:color w:val="000000"/>
+              <w:sz w:val="28"/>
+              <w:szCs w:val="19"/>
+              <w:lang w:val="en-US"/>
+            </w:rPr>
+            <m:t>&lt;</m:t>
+          </m:r>
+          <m:r>
+            <w:rPr>
+              <w:rFonts w:ascii="Cambria Math" w:hAnsi="Cambria Math"/>
+              <w:color w:val="000000"/>
+              <w:sz w:val="28"/>
+              <w:szCs w:val="19"/>
+              <w:lang w:val="uk-UA"/>
+            </w:rPr>
+            <m:t>F(0, 3)-крок успішний</m:t>
+          </m:r>
+        </m:oMath>
+      </m:oMathPara>
+    </w:p>
+    <w:p>
+      <w:pPr>
+        <w:spacing w:line="360" w:lineRule="auto"/>
+        <w:ind w:left="720" w:firstLine="0"/>
+        <w:rPr>
+          <w:i/>
+          <w:color w:val="000000"/>
+          <w:sz w:val="28"/>
+          <w:szCs w:val="19"/>
+          <w:highlight w:val="white"/>
+          <w:lang w:val="uk-UA"/>
+        </w:rPr>
+      </w:pPr>
+      <m:oMathPara>
+        <m:oMathParaPr>
+          <m:jc m:val="center"/>
+        </m:oMathParaPr>
+        <m:oMath>
+          <m:sSub>
+            <m:sSubPr>
+              <m:ctrlPr>
+                <w:rPr>
+                  <w:rFonts w:ascii="Cambria Math" w:hAnsi="Cambria Math"/>
+                  <w:i/>
+                  <w:color w:val="000000"/>
+                  <w:sz w:val="28"/>
+                  <w:szCs w:val="19"/>
+                  <w:lang w:val="uk-UA"/>
+                </w:rPr>
+              </m:ctrlPr>
+            </m:sSubPr>
+            <m:e>
+              <m:r>
+                <w:rPr>
+                  <w:rFonts w:ascii="Cambria Math" w:hAnsi="Cambria Math"/>
+                  <w:color w:val="000000"/>
+                  <w:sz w:val="28"/>
+                  <w:szCs w:val="19"/>
+                  <w:lang w:val="uk-UA"/>
+                </w:rPr>
+                <m:t>x</m:t>
+              </m:r>
+            </m:e>
+            <m:sub>
+              <m:r>
+                <w:rPr>
+                  <w:rFonts w:ascii="Cambria Math" w:hAnsi="Cambria Math"/>
+                  <w:color w:val="000000"/>
+                  <w:sz w:val="28"/>
+                  <w:szCs w:val="19"/>
+                  <w:lang w:val="uk-UA"/>
+                </w:rPr>
+                <m:t>4</m:t>
+              </m:r>
+            </m:sub>
+          </m:sSub>
+          <m:r>
+            <w:rPr>
+              <w:rFonts w:ascii="Cambria Math" w:hAnsi="Cambria Math"/>
+              <w:color w:val="000000"/>
+              <w:sz w:val="28"/>
+              <w:szCs w:val="19"/>
+              <w:lang w:val="uk-UA"/>
+            </w:rPr>
+            <m:t>=-1-1=-2;F</m:t>
+          </m:r>
+          <m:d>
+            <m:dPr>
+              <m:ctrlPr>
+                <w:rPr>
+                  <w:rFonts w:ascii="Cambria Math" w:hAnsi="Cambria Math"/>
+                  <w:i/>
+                  <w:color w:val="000000"/>
+                  <w:sz w:val="28"/>
+                  <w:szCs w:val="19"/>
+                  <w:lang w:val="uk-UA"/>
+                </w:rPr>
+              </m:ctrlPr>
+            </m:dPr>
+            <m:e>
+              <m:r>
+                <w:rPr>
+                  <w:rFonts w:ascii="Cambria Math" w:hAnsi="Cambria Math"/>
+                  <w:color w:val="000000"/>
+                  <w:sz w:val="28"/>
+                  <w:szCs w:val="19"/>
+                  <w:lang w:val="uk-UA"/>
+                </w:rPr>
+                <m:t>-2, 3</m:t>
+              </m:r>
+            </m:e>
+          </m:d>
+          <m:r>
+            <w:rPr>
+              <w:rFonts w:ascii="Cambria Math" w:hAnsi="Cambria Math"/>
+              <w:color w:val="000000"/>
+              <w:sz w:val="28"/>
+              <w:szCs w:val="19"/>
+              <w:lang w:val="uk-UA"/>
+            </w:rPr>
+            <m:t>=</m:t>
+          </m:r>
+          <m:r>
+            <w:rPr>
+              <w:rFonts w:ascii="Cambria Math" w:hAnsi="Cambria Math"/>
+              <w:color w:val="000000"/>
+              <w:sz w:val="28"/>
+              <w:szCs w:val="19"/>
+              <w:lang w:val="uk-UA"/>
+            </w:rPr>
+            <m:t>8</m:t>
+          </m:r>
+          <m:r>
+            <w:rPr>
+              <w:rFonts w:ascii="Cambria Math" w:hAnsi="Cambria Math"/>
+              <w:color w:val="000000"/>
+              <w:sz w:val="28"/>
+              <w:szCs w:val="19"/>
+            </w:rPr>
+            <m:t>&gt;</m:t>
+          </m:r>
+          <m:r>
+            <w:rPr>
+              <w:rFonts w:ascii="Cambria Math" w:hAnsi="Cambria Math"/>
+              <w:color w:val="000000"/>
+              <w:sz w:val="28"/>
+              <w:szCs w:val="19"/>
+              <w:lang w:val="uk-UA"/>
+            </w:rPr>
+            <m:t xml:space="preserve">F(-1, 3)-крок </m:t>
+          </m:r>
+          <m:r>
+            <w:rPr>
+              <w:rFonts w:ascii="Cambria Math" w:hAnsi="Cambria Math"/>
+              <w:color w:val="000000"/>
+              <w:sz w:val="28"/>
+              <w:szCs w:val="19"/>
+            </w:rPr>
+            <m:t>не</m:t>
+          </m:r>
+          <m:r>
+            <w:rPr>
+              <w:rFonts w:ascii="Cambria Math" w:hAnsi="Cambria Math"/>
+              <w:color w:val="000000"/>
+              <w:sz w:val="28"/>
+              <w:szCs w:val="19"/>
+              <w:lang w:val="uk-UA"/>
+            </w:rPr>
+            <m:t>успішний</m:t>
+          </m:r>
+        </m:oMath>
+      </m:oMathPara>
+    </w:p>
+    <w:p>
+      <w:pPr>
+        <w:spacing w:line="360" w:lineRule="auto"/>
+        <w:ind w:left="720" w:firstLine="0"/>
+        <w:rPr>
+          <w:color w:val="000000"/>
+          <w:sz w:val="28"/>
+          <w:szCs w:val="19"/>
+          <w:highlight w:val="white"/>
+          <w:lang w:val="uk-UA"/>
+        </w:rPr>
+      </w:pPr>
+      <w:r>
+        <w:rPr>
+          <w:color w:val="000000"/>
+          <w:sz w:val="28"/>
+          <w:szCs w:val="19"/>
+          <w:highlight w:val="white"/>
+          <w:lang w:val="uk-UA"/>
+        </w:rPr>
+        <w:t>Почнемо ітераційний рух по осі</w:t>
+      </w:r>
+      <w:r>
+        <w:rPr>
+          <w:color w:val="000000"/>
+          <w:sz w:val="28"/>
+          <w:szCs w:val="19"/>
+        </w:rPr>
+        <w:t xml:space="preserve"> </w:t>
+      </w:r>
+      <m:oMath>
+        <m:r>
+          <w:rPr>
+            <w:rFonts w:ascii="Cambria Math" w:hAnsi="Cambria Math"/>
+            <w:color w:val="000000"/>
+            <w:sz w:val="28"/>
+            <w:szCs w:val="19"/>
+          </w:rPr>
+          <m:t>Y</m:t>
+        </m:r>
+      </m:oMath>
+      <w:r>
+        <w:rPr>
+          <w:color w:val="000000"/>
+          <w:sz w:val="28"/>
+          <w:szCs w:val="19"/>
+        </w:rPr>
+        <w:t xml:space="preserve"> </w:t>
+      </w:r>
+      <w:r>
+        <w:rPr>
+          <w:color w:val="000000"/>
+          <w:sz w:val="28"/>
+          <w:szCs w:val="19"/>
+          <w:highlight w:val="white"/>
+          <w:lang w:val="uk-UA"/>
+        </w:rPr>
+        <w:t>по формулі</w:t>
+      </w:r>
+      <w:r>
+        <w:rPr>
+          <w:color w:val="000000"/>
+          <w:sz w:val="28"/>
+          <w:szCs w:val="19"/>
+        </w:rPr>
+        <w:t xml:space="preserve"> </w:t>
+      </w:r>
+      <m:oMath>
+        <m:sSub>
+          <m:sSubPr>
+            <m:ctrlPr>
+              <w:rPr>
+                <w:rFonts w:ascii="Cambria Math" w:hAnsi="Cambria Math"/>
+                <w:i/>
+                <w:color w:val="000000"/>
+                <w:sz w:val="28"/>
+                <w:szCs w:val="19"/>
+                <w:lang w:val="uk-UA"/>
+              </w:rPr>
+            </m:ctrlPr>
+          </m:sSubPr>
+          <m:e>
+            <m:r>
+              <w:rPr>
+                <w:rFonts w:ascii="Cambria Math" w:hAnsi="Cambria Math"/>
+                <w:color w:val="000000"/>
+                <w:sz w:val="28"/>
+                <w:szCs w:val="19"/>
+                <w:lang w:val="uk-UA"/>
+              </w:rPr>
+              <m:t xml:space="preserve"> y</m:t>
+            </m:r>
+          </m:e>
+          <m:sub>
+            <m:r>
+              <w:rPr>
+                <w:rFonts w:ascii="Cambria Math" w:hAnsi="Cambria Math"/>
+                <w:color w:val="000000"/>
+                <w:sz w:val="28"/>
+                <w:szCs w:val="19"/>
+              </w:rPr>
+              <m:t>n+1</m:t>
+            </m:r>
+          </m:sub>
+        </m:sSub>
+        <m:r>
+          <w:rPr>
+            <w:rFonts w:ascii="Cambria Math" w:hAnsi="Cambria Math"/>
+            <w:color w:val="000000"/>
+            <w:sz w:val="28"/>
+            <w:szCs w:val="19"/>
+            <w:lang w:val="uk-UA"/>
+          </w:rPr>
+          <m:t>=</m:t>
+        </m:r>
+        <m:sSub>
+          <m:sSubPr>
+            <m:ctrlPr>
+              <w:rPr>
+                <w:rFonts w:ascii="Cambria Math" w:hAnsi="Cambria Math"/>
+                <w:i/>
+                <w:color w:val="000000"/>
+                <w:sz w:val="28"/>
+                <w:szCs w:val="19"/>
+                <w:lang w:val="uk-UA"/>
+              </w:rPr>
+            </m:ctrlPr>
+          </m:sSubPr>
+          <m:e>
+            <m:r>
+              <w:rPr>
+                <w:rFonts w:ascii="Cambria Math" w:hAnsi="Cambria Math"/>
+                <w:color w:val="000000"/>
+                <w:sz w:val="28"/>
+                <w:szCs w:val="19"/>
+                <w:lang w:val="uk-UA"/>
+              </w:rPr>
+              <m:t>y</m:t>
+            </m:r>
+          </m:e>
+          <m:sub>
+            <m:r>
+              <w:rPr>
+                <w:rFonts w:ascii="Cambria Math" w:hAnsi="Cambria Math"/>
+                <w:color w:val="000000"/>
+                <w:sz w:val="28"/>
+                <w:szCs w:val="19"/>
+                <w:lang w:val="uk-UA"/>
+              </w:rPr>
+              <m:t>n</m:t>
+            </m:r>
+          </m:sub>
+        </m:sSub>
+        <m:r>
+          <w:rPr>
+            <w:rFonts w:ascii="Cambria Math" w:hAnsi="Cambria Math"/>
+            <w:color w:val="000000"/>
+            <w:sz w:val="28"/>
+            <w:szCs w:val="19"/>
+            <w:lang w:val="uk-UA"/>
+          </w:rPr>
+          <m:t>+λ</m:t>
+        </m:r>
+      </m:oMath>
+    </w:p>
+    <w:p>
+      <w:pPr>
+        <w:spacing w:line="360" w:lineRule="auto"/>
+        <w:ind w:left="720" w:firstLine="0"/>
+        <w:rPr>
+          <w:color w:val="000000"/>
+          <w:sz w:val="28"/>
+          <w:szCs w:val="19"/>
+          <w:lang w:val="uk-UA"/>
+        </w:rPr>
+      </w:pPr>
+      <m:oMathPara>
+        <m:oMath>
+          <m:sSub>
+            <m:sSubPr>
+              <m:ctrlPr>
+                <w:rPr>
+                  <w:rFonts w:ascii="Cambria Math" w:hAnsi="Cambria Math"/>
+                  <w:i/>
+                  <w:color w:val="000000"/>
+                  <w:sz w:val="28"/>
+                  <w:szCs w:val="19"/>
+                  <w:lang w:val="uk-UA"/>
+                </w:rPr>
+              </m:ctrlPr>
+            </m:sSubPr>
+            <m:e>
+              <m:r>
+                <w:rPr>
+                  <w:rFonts w:ascii="Cambria Math" w:hAnsi="Cambria Math"/>
+                  <w:color w:val="000000"/>
+                  <w:sz w:val="28"/>
+                  <w:szCs w:val="19"/>
+                  <w:lang w:val="uk-UA"/>
+                </w:rPr>
+                <m:t>y</m:t>
+              </m:r>
+            </m:e>
+            <m:sub>
+              <m:r>
+                <w:rPr>
+                  <w:rFonts w:ascii="Cambria Math" w:hAnsi="Cambria Math"/>
+                  <w:color w:val="000000"/>
+                  <w:sz w:val="28"/>
+                  <w:szCs w:val="19"/>
+                </w:rPr>
+                <m:t>1</m:t>
+              </m:r>
+            </m:sub>
+          </m:sSub>
+          <m:r>
+            <w:rPr>
+              <w:rFonts w:ascii="Cambria Math" w:hAnsi="Cambria Math"/>
+              <w:color w:val="000000"/>
+              <w:sz w:val="28"/>
+              <w:szCs w:val="19"/>
+              <w:lang w:val="uk-UA"/>
+            </w:rPr>
+            <m:t>=3+1=4;F</m:t>
+          </m:r>
+          <m:d>
+            <m:dPr>
+              <m:ctrlPr>
+                <w:rPr>
+                  <w:rFonts w:ascii="Cambria Math" w:hAnsi="Cambria Math"/>
+                  <w:i/>
+                  <w:color w:val="000000"/>
+                  <w:sz w:val="28"/>
+                  <w:szCs w:val="19"/>
+                  <w:lang w:val="uk-UA"/>
+                </w:rPr>
+              </m:ctrlPr>
+            </m:dPr>
+            <m:e>
+              <m:r>
+                <w:rPr>
+                  <w:rFonts w:ascii="Cambria Math" w:hAnsi="Cambria Math"/>
+                  <w:color w:val="000000"/>
+                  <w:sz w:val="28"/>
+                  <w:szCs w:val="19"/>
+                  <w:lang w:val="uk-UA"/>
+                </w:rPr>
+                <m:t>-1, 4</m:t>
+              </m:r>
+            </m:e>
+          </m:d>
+          <m:r>
+            <w:rPr>
+              <w:rFonts w:ascii="Cambria Math" w:hAnsi="Cambria Math"/>
+              <w:color w:val="000000"/>
+              <w:sz w:val="28"/>
+              <w:szCs w:val="19"/>
+              <w:lang w:val="uk-UA"/>
+            </w:rPr>
+            <m:t>=</m:t>
+          </m:r>
+          <m:r>
+            <w:rPr>
+              <w:rFonts w:ascii="Cambria Math" w:hAnsi="Cambria Math"/>
+              <w:color w:val="000000"/>
+              <w:sz w:val="28"/>
+              <w:szCs w:val="19"/>
+              <w:lang w:val="uk-UA"/>
+            </w:rPr>
+            <m:t>27</m:t>
+          </m:r>
+          <m:r>
+            <w:rPr>
+              <w:rFonts w:ascii="Cambria Math" w:hAnsi="Cambria Math"/>
+              <w:color w:val="000000"/>
+              <w:sz w:val="28"/>
+              <w:szCs w:val="19"/>
+              <w:lang w:val="uk-UA"/>
+            </w:rPr>
+            <m:t>&gt;F</m:t>
+          </m:r>
+          <m:d>
+            <m:dPr>
+              <m:ctrlPr>
+                <w:rPr>
+                  <w:rFonts w:ascii="Cambria Math" w:hAnsi="Cambria Math"/>
+                  <w:i/>
+                  <w:color w:val="000000"/>
+                  <w:sz w:val="28"/>
+                  <w:szCs w:val="19"/>
+                  <w:lang w:val="uk-UA"/>
+                </w:rPr>
+              </m:ctrlPr>
+            </m:dPr>
+            <m:e>
+              <m:r>
+                <w:rPr>
+                  <w:rFonts w:ascii="Cambria Math" w:hAnsi="Cambria Math"/>
+                  <w:color w:val="000000"/>
+                  <w:sz w:val="28"/>
+                  <w:szCs w:val="19"/>
+                  <w:lang w:val="uk-UA"/>
+                </w:rPr>
+                <m:t>-1, 3</m:t>
+              </m:r>
+            </m:e>
+          </m:d>
+          <m:r>
+            <w:rPr>
+              <w:rFonts w:ascii="Cambria Math" w:hAnsi="Cambria Math"/>
+              <w:color w:val="000000"/>
+              <w:sz w:val="28"/>
+              <w:szCs w:val="19"/>
+              <w:lang w:val="uk-UA"/>
+            </w:rPr>
+            <m:t xml:space="preserve">-крок </m:t>
+          </m:r>
+          <m:r>
+            <w:rPr>
+              <w:rFonts w:ascii="Cambria Math" w:hAnsi="Cambria Math"/>
+              <w:color w:val="000000"/>
+              <w:sz w:val="28"/>
+              <w:szCs w:val="19"/>
+            </w:rPr>
+            <m:t>не</m:t>
+          </m:r>
+          <m:r>
+            <w:rPr>
+              <w:rFonts w:ascii="Cambria Math" w:hAnsi="Cambria Math"/>
+              <w:color w:val="000000"/>
+              <w:sz w:val="28"/>
+              <w:szCs w:val="19"/>
+              <w:lang w:val="uk-UA"/>
+            </w:rPr>
+            <m:t>успішний</m:t>
+          </m:r>
+        </m:oMath>
+      </m:oMathPara>
+    </w:p>
+    <w:p>
+      <w:pPr>
+        <w:spacing w:line="360" w:lineRule="auto"/>
+        <w:ind w:left="720" w:firstLine="0"/>
+        <w:rPr>
+          <w:color w:val="000000"/>
+          <w:sz w:val="28"/>
+          <w:szCs w:val="19"/>
+          <w:lang w:val="uk-UA"/>
+        </w:rPr>
+      </w:pPr>
+      <m:oMathPara>
+        <m:oMath>
+          <m:sSub>
+            <m:sSubPr>
+              <m:ctrlPr>
+                <w:rPr>
+                  <w:rFonts w:ascii="Cambria Math" w:hAnsi="Cambria Math"/>
+                  <w:i/>
+                  <w:color w:val="000000"/>
+                  <w:sz w:val="28"/>
+                  <w:szCs w:val="19"/>
+                  <w:lang w:val="uk-UA"/>
+                </w:rPr>
+              </m:ctrlPr>
+            </m:sSubPr>
+            <m:e>
+              <m:r>
+                <w:rPr>
+                  <w:rFonts w:ascii="Cambria Math" w:hAnsi="Cambria Math"/>
+                  <w:color w:val="000000"/>
+                  <w:sz w:val="28"/>
+                  <w:szCs w:val="19"/>
+                  <w:lang w:val="uk-UA"/>
+                </w:rPr>
+                <m:t>y</m:t>
+              </m:r>
+            </m:e>
+            <m:sub>
+              <m:r>
+                <w:rPr>
+                  <w:rFonts w:ascii="Cambria Math" w:hAnsi="Cambria Math"/>
+                  <w:color w:val="000000"/>
+                  <w:sz w:val="28"/>
+                  <w:szCs w:val="19"/>
+                  <w:lang w:val="uk-UA"/>
+                </w:rPr>
+                <m:t>2</m:t>
+              </m:r>
+            </m:sub>
+          </m:sSub>
+          <m:r>
+            <w:rPr>
+              <w:rFonts w:ascii="Cambria Math" w:hAnsi="Cambria Math"/>
+              <w:color w:val="000000"/>
+              <w:sz w:val="28"/>
+              <w:szCs w:val="19"/>
+              <w:lang w:val="uk-UA"/>
+            </w:rPr>
+            <m:t>=3-1=2;F</m:t>
+          </m:r>
+          <m:d>
+            <m:dPr>
+              <m:ctrlPr>
+                <w:rPr>
+                  <w:rFonts w:ascii="Cambria Math" w:hAnsi="Cambria Math"/>
+                  <w:i/>
+                  <w:color w:val="000000"/>
+                  <w:sz w:val="28"/>
+                  <w:szCs w:val="19"/>
+                  <w:lang w:val="uk-UA"/>
+                </w:rPr>
+              </m:ctrlPr>
+            </m:dPr>
+            <m:e>
+              <m:r>
+                <w:rPr>
+                  <w:rFonts w:ascii="Cambria Math" w:hAnsi="Cambria Math"/>
+                  <w:color w:val="000000"/>
+                  <w:sz w:val="28"/>
+                  <w:szCs w:val="19"/>
+                  <w:lang w:val="uk-UA"/>
+                </w:rPr>
+                <m:t>-1, 2</m:t>
+              </m:r>
+            </m:e>
+          </m:d>
+          <m:r>
+            <w:rPr>
+              <w:rFonts w:ascii="Cambria Math" w:hAnsi="Cambria Math"/>
+              <w:color w:val="000000"/>
+              <w:sz w:val="28"/>
+              <w:szCs w:val="19"/>
+              <w:lang w:val="uk-UA"/>
+            </w:rPr>
+            <m:t>=</m:t>
+          </m:r>
+          <m:r>
+            <w:rPr>
+              <w:rFonts w:ascii="Cambria Math" w:hAnsi="Cambria Math"/>
+              <w:color w:val="000000"/>
+              <w:sz w:val="28"/>
+              <w:szCs w:val="19"/>
+              <w:lang w:val="uk-UA"/>
+            </w:rPr>
+            <m:t>7</m:t>
+          </m:r>
+          <m:r>
+            <w:rPr>
+              <w:rFonts w:ascii="Cambria Math" w:hAnsi="Cambria Math"/>
+              <w:color w:val="000000"/>
+              <w:sz w:val="28"/>
+              <w:szCs w:val="19"/>
+              <w:lang w:val="uk-UA"/>
+            </w:rPr>
+            <m:t>&lt;F</m:t>
+          </m:r>
+          <m:d>
+            <m:dPr>
+              <m:ctrlPr>
+                <w:rPr>
+                  <w:rFonts w:ascii="Cambria Math" w:hAnsi="Cambria Math"/>
+                  <w:i/>
+                  <w:color w:val="000000"/>
+                  <w:sz w:val="28"/>
+                  <w:szCs w:val="19"/>
+                  <w:lang w:val="uk-UA"/>
+                </w:rPr>
+              </m:ctrlPr>
+            </m:dPr>
+            <m:e>
+              <m:r>
+                <w:rPr>
+                  <w:rFonts w:ascii="Cambria Math" w:hAnsi="Cambria Math"/>
+                  <w:color w:val="000000"/>
+                  <w:sz w:val="28"/>
+                  <w:szCs w:val="19"/>
+                  <w:lang w:val="uk-UA"/>
+                </w:rPr>
+                <m:t>-1, 3</m:t>
+              </m:r>
+            </m:e>
+          </m:d>
+          <m:r>
+            <w:rPr>
+              <w:rFonts w:ascii="Cambria Math" w:hAnsi="Cambria Math"/>
+              <w:color w:val="000000"/>
+              <w:sz w:val="28"/>
+              <w:szCs w:val="19"/>
+              <w:lang w:val="uk-UA"/>
+            </w:rPr>
+            <m:t>-крок успішний</m:t>
+          </m:r>
+        </m:oMath>
+      </m:oMathPara>
+    </w:p>
+    <w:p>
+      <w:pPr>
+        <w:spacing w:line="360" w:lineRule="auto"/>
+        <w:ind w:left="720" w:firstLine="0"/>
+        <w:rPr>
+          <w:color w:val="000000"/>
+          <w:sz w:val="28"/>
+          <w:szCs w:val="19"/>
+          <w:highlight w:val="white"/>
+          <w:lang w:val="uk-UA"/>
+        </w:rPr>
+      </w:pPr>
+      <m:oMathPara>
+        <m:oMath>
+          <m:sSub>
+            <m:sSubPr>
+              <m:ctrlPr>
+                <w:rPr>
+                  <w:rFonts w:ascii="Cambria Math" w:hAnsi="Cambria Math"/>
+                  <w:i/>
+                  <w:color w:val="000000"/>
+                  <w:sz w:val="28"/>
+                  <w:szCs w:val="19"/>
+                  <w:lang w:val="uk-UA"/>
+                </w:rPr>
+              </m:ctrlPr>
+            </m:sSubPr>
+            <m:e>
+              <m:r>
+                <w:rPr>
+                  <w:rFonts w:ascii="Cambria Math" w:hAnsi="Cambria Math"/>
+                  <w:color w:val="000000"/>
+                  <w:sz w:val="28"/>
+                  <w:szCs w:val="19"/>
+                  <w:lang w:val="uk-UA"/>
+                </w:rPr>
+                <m:t>y</m:t>
+              </m:r>
+            </m:e>
+            <m:sub>
+              <m:r>
+                <w:rPr>
+                  <w:rFonts w:ascii="Cambria Math" w:hAnsi="Cambria Math"/>
+                  <w:color w:val="000000"/>
+                  <w:sz w:val="28"/>
+                  <w:szCs w:val="19"/>
+                  <w:lang w:val="uk-UA"/>
+                </w:rPr>
+                <m:t>3</m:t>
+              </m:r>
+            </m:sub>
+          </m:sSub>
+          <m:r>
+            <w:rPr>
+              <w:rFonts w:ascii="Cambria Math" w:hAnsi="Cambria Math"/>
+              <w:color w:val="000000"/>
+              <w:sz w:val="28"/>
+              <w:szCs w:val="19"/>
+              <w:lang w:val="uk-UA"/>
+            </w:rPr>
+            <m:t>=2-1=1;F</m:t>
+          </m:r>
+          <m:d>
+            <m:dPr>
+              <m:ctrlPr>
+                <w:rPr>
+                  <w:rFonts w:ascii="Cambria Math" w:hAnsi="Cambria Math"/>
+                  <w:i/>
+                  <w:color w:val="000000"/>
+                  <w:sz w:val="28"/>
+                  <w:szCs w:val="19"/>
+                  <w:lang w:val="uk-UA"/>
+                </w:rPr>
+              </m:ctrlPr>
+            </m:dPr>
+            <m:e>
+              <m:r>
+                <w:rPr>
+                  <w:rFonts w:ascii="Cambria Math" w:hAnsi="Cambria Math"/>
+                  <w:color w:val="000000"/>
+                  <w:sz w:val="28"/>
+                  <w:szCs w:val="19"/>
+                  <w:lang w:val="uk-UA"/>
+                </w:rPr>
+                <m:t>-1, 1</m:t>
+              </m:r>
+            </m:e>
+          </m:d>
+          <m:r>
+            <w:rPr>
+              <w:rFonts w:ascii="Cambria Math" w:hAnsi="Cambria Math"/>
+              <w:color w:val="000000"/>
+              <w:sz w:val="28"/>
+              <w:szCs w:val="19"/>
+              <w:lang w:val="uk-UA"/>
+            </w:rPr>
+            <m:t>=3&lt;F</m:t>
+          </m:r>
+          <m:d>
+            <m:dPr>
+              <m:ctrlPr>
+                <w:rPr>
+                  <w:rFonts w:ascii="Cambria Math" w:hAnsi="Cambria Math"/>
+                  <w:i/>
+                  <w:color w:val="000000"/>
+                  <w:sz w:val="28"/>
+                  <w:szCs w:val="19"/>
+                  <w:lang w:val="uk-UA"/>
+                </w:rPr>
+              </m:ctrlPr>
+            </m:dPr>
+            <m:e>
+              <m:r>
+                <w:rPr>
+                  <w:rFonts w:ascii="Cambria Math" w:hAnsi="Cambria Math"/>
+                  <w:color w:val="000000"/>
+                  <w:sz w:val="28"/>
+                  <w:szCs w:val="19"/>
+                  <w:lang w:val="uk-UA"/>
+                </w:rPr>
+                <m:t>-1, 2</m:t>
+              </m:r>
+            </m:e>
+          </m:d>
+          <m:r>
+            <w:rPr>
+              <w:rFonts w:ascii="Cambria Math" w:hAnsi="Cambria Math"/>
+              <w:color w:val="000000"/>
+              <w:sz w:val="28"/>
+              <w:szCs w:val="19"/>
+              <w:lang w:val="uk-UA"/>
+            </w:rPr>
+            <m:t>-крок успішний</m:t>
+          </m:r>
+        </m:oMath>
+      </m:oMathPara>
+    </w:p>
+    <w:p>
+      <w:pPr>
+        <w:spacing w:line="360" w:lineRule="auto"/>
+        <w:ind w:left="720" w:firstLine="0"/>
+        <w:rPr>
+          <w:color w:val="000000"/>
+          <w:sz w:val="28"/>
+          <w:szCs w:val="19"/>
+          <w:highlight w:val="white"/>
+          <w:lang w:val="uk-UA"/>
+        </w:rPr>
+      </w:pPr>
+      <m:oMathPara>
+        <m:oMathParaPr>
+          <m:jc m:val="center"/>
+        </m:oMathParaPr>
+        <m:oMath>
+          <m:sSub>
+            <m:sSubPr>
+              <m:ctrlPr>
+                <w:rPr>
+                  <w:rFonts w:ascii="Cambria Math" w:hAnsi="Cambria Math"/>
+                  <w:i/>
+                  <w:color w:val="000000"/>
+                  <w:sz w:val="28"/>
+                  <w:szCs w:val="19"/>
+                  <w:lang w:val="uk-UA"/>
+                </w:rPr>
+              </m:ctrlPr>
+            </m:sSubPr>
+            <m:e>
+              <m:r>
+                <w:rPr>
+                  <w:rFonts w:ascii="Cambria Math" w:hAnsi="Cambria Math"/>
+                  <w:color w:val="000000"/>
+                  <w:sz w:val="28"/>
+                  <w:szCs w:val="19"/>
+                  <w:lang w:val="uk-UA"/>
+                </w:rPr>
+                <m:t>y</m:t>
+              </m:r>
+            </m:e>
+            <m:sub>
+              <m:r>
+                <w:rPr>
+                  <w:rFonts w:ascii="Cambria Math" w:hAnsi="Cambria Math"/>
+                  <w:color w:val="000000"/>
+                  <w:sz w:val="28"/>
+                  <w:szCs w:val="19"/>
+                  <w:lang w:val="uk-UA"/>
+                </w:rPr>
+                <m:t>4</m:t>
+              </m:r>
+            </m:sub>
+          </m:sSub>
+          <m:r>
+            <w:rPr>
+              <w:rFonts w:ascii="Cambria Math" w:hAnsi="Cambria Math"/>
+              <w:color w:val="000000"/>
+              <w:sz w:val="28"/>
+              <w:szCs w:val="19"/>
+              <w:lang w:val="uk-UA"/>
+            </w:rPr>
+            <m:t>=1-1=0;F</m:t>
+          </m:r>
+          <m:d>
+            <m:dPr>
+              <m:ctrlPr>
+                <w:rPr>
+                  <w:rFonts w:ascii="Cambria Math" w:hAnsi="Cambria Math"/>
+                  <w:i/>
+                  <w:color w:val="000000"/>
+                  <w:sz w:val="28"/>
+                  <w:szCs w:val="19"/>
+                  <w:lang w:val="uk-UA"/>
+                </w:rPr>
+              </m:ctrlPr>
+            </m:dPr>
+            <m:e>
+              <m:r>
+                <w:rPr>
+                  <w:rFonts w:ascii="Cambria Math" w:hAnsi="Cambria Math"/>
+                  <w:color w:val="000000"/>
+                  <w:sz w:val="28"/>
+                  <w:szCs w:val="19"/>
+                  <w:lang w:val="uk-UA"/>
+                </w:rPr>
+                <m:t>-1, 0</m:t>
+              </m:r>
+            </m:e>
+          </m:d>
+          <m:r>
+            <w:rPr>
+              <w:rFonts w:ascii="Cambria Math" w:hAnsi="Cambria Math"/>
+              <w:color w:val="000000"/>
+              <w:sz w:val="28"/>
+              <w:szCs w:val="19"/>
+              <w:lang w:val="uk-UA"/>
+            </w:rPr>
+            <m:t>=</m:t>
+          </m:r>
+          <m:r>
+            <w:rPr>
+              <w:rFonts w:ascii="Cambria Math" w:hAnsi="Cambria Math"/>
+              <w:color w:val="000000"/>
+              <w:sz w:val="28"/>
+              <w:szCs w:val="19"/>
+              <w:lang w:val="uk-UA"/>
+            </w:rPr>
+            <m:t>3≤</m:t>
+          </m:r>
+          <m:r>
+            <w:rPr>
+              <w:rFonts w:ascii="Cambria Math" w:hAnsi="Cambria Math"/>
+              <w:color w:val="000000"/>
+              <w:sz w:val="28"/>
+              <w:szCs w:val="19"/>
+              <w:lang w:val="uk-UA"/>
+            </w:rPr>
+            <m:t>F</m:t>
+          </m:r>
+          <m:d>
+            <m:dPr>
+              <m:ctrlPr>
+                <w:rPr>
+                  <w:rFonts w:ascii="Cambria Math" w:hAnsi="Cambria Math"/>
+                  <w:i/>
+                  <w:color w:val="000000"/>
+                  <w:sz w:val="28"/>
+                  <w:szCs w:val="19"/>
+                  <w:lang w:val="uk-UA"/>
+                </w:rPr>
+              </m:ctrlPr>
+            </m:dPr>
+            <m:e>
+              <m:r>
+                <w:rPr>
+                  <w:rFonts w:ascii="Cambria Math" w:hAnsi="Cambria Math"/>
+                  <w:color w:val="000000"/>
+                  <w:sz w:val="28"/>
+                  <w:szCs w:val="19"/>
+                  <w:lang w:val="uk-UA"/>
+                </w:rPr>
+                <m:t>-1, 1</m:t>
+              </m:r>
+            </m:e>
+          </m:d>
+          <m:r>
+            <w:rPr>
+              <w:rFonts w:ascii="Cambria Math" w:hAnsi="Cambria Math"/>
+              <w:color w:val="000000"/>
+              <w:sz w:val="28"/>
+              <w:szCs w:val="19"/>
+              <w:lang w:val="uk-UA"/>
+            </w:rPr>
+            <m:t>-крок успішний</m:t>
+          </m:r>
+        </m:oMath>
+      </m:oMathPara>
+    </w:p>
+    <w:p>
+      <w:pPr>
+        <w:spacing w:line="360" w:lineRule="auto"/>
+        <w:ind w:left="720" w:firstLine="0"/>
+        <w:rPr>
+          <w:color w:val="000000"/>
+          <w:sz w:val="28"/>
+          <w:szCs w:val="19"/>
+          <w:lang w:val="uk-UA"/>
+        </w:rPr>
+      </w:pPr>
+      <m:oMathPara>
+        <m:oMath>
+          <m:sSub>
+            <m:sSubPr>
+              <m:ctrlPr>
+                <w:rPr>
+                  <w:rFonts w:ascii="Cambria Math" w:hAnsi="Cambria Math"/>
+                  <w:i/>
+                  <w:color w:val="000000"/>
+                  <w:sz w:val="28"/>
+                  <w:szCs w:val="19"/>
+                  <w:lang w:val="uk-UA"/>
+                </w:rPr>
+              </m:ctrlPr>
+            </m:sSubPr>
+            <m:e>
+              <m:r>
+                <w:rPr>
+                  <w:rFonts w:ascii="Cambria Math" w:hAnsi="Cambria Math"/>
+                  <w:color w:val="000000"/>
+                  <w:sz w:val="28"/>
+                  <w:szCs w:val="19"/>
+                  <w:lang w:val="uk-UA"/>
+                </w:rPr>
+                <m:t>y</m:t>
+              </m:r>
+            </m:e>
+            <m:sub>
+              <m:r>
+                <w:rPr>
+                  <w:rFonts w:ascii="Cambria Math" w:hAnsi="Cambria Math"/>
+                  <w:color w:val="000000"/>
+                  <w:sz w:val="28"/>
+                  <w:szCs w:val="19"/>
+                  <w:lang w:val="uk-UA"/>
+                </w:rPr>
+                <m:t>5</m:t>
+              </m:r>
+            </m:sub>
+          </m:sSub>
+          <m:r>
+            <w:rPr>
+              <w:rFonts w:ascii="Cambria Math" w:hAnsi="Cambria Math"/>
+              <w:color w:val="000000"/>
+              <w:sz w:val="28"/>
+              <w:szCs w:val="19"/>
+              <w:lang w:val="uk-UA"/>
+            </w:rPr>
+            <m:t>=0-1=-1;F</m:t>
+          </m:r>
+          <m:d>
+            <m:dPr>
+              <m:ctrlPr>
+                <w:rPr>
+                  <w:rFonts w:ascii="Cambria Math" w:hAnsi="Cambria Math"/>
+                  <w:i/>
+                  <w:color w:val="000000"/>
+                  <w:sz w:val="28"/>
+                  <w:szCs w:val="19"/>
+                  <w:lang w:val="uk-UA"/>
+                </w:rPr>
+              </m:ctrlPr>
+            </m:dPr>
+            <m:e>
+              <m:r>
+                <w:rPr>
+                  <w:rFonts w:ascii="Cambria Math" w:hAnsi="Cambria Math"/>
+                  <w:color w:val="000000"/>
+                  <w:sz w:val="28"/>
+                  <w:szCs w:val="19"/>
+                  <w:lang w:val="uk-UA"/>
+                </w:rPr>
+                <m:t>-1, -1</m:t>
+              </m:r>
+            </m:e>
+          </m:d>
+          <m:r>
+            <w:rPr>
+              <w:rFonts w:ascii="Cambria Math" w:hAnsi="Cambria Math"/>
+              <w:color w:val="000000"/>
+              <w:sz w:val="28"/>
+              <w:szCs w:val="19"/>
+              <w:lang w:val="uk-UA"/>
+            </w:rPr>
+            <m:t>=</m:t>
+          </m:r>
+          <m:r>
+            <w:rPr>
+              <w:rFonts w:ascii="Cambria Math" w:hAnsi="Cambria Math"/>
+              <w:color w:val="000000"/>
+              <w:sz w:val="28"/>
+              <w:szCs w:val="19"/>
+              <w:lang w:val="uk-UA"/>
+            </w:rPr>
+            <m:t>7</m:t>
+          </m:r>
+          <m:r>
+            <w:rPr>
+              <w:rFonts w:ascii="Cambria Math" w:hAnsi="Cambria Math"/>
+              <w:color w:val="000000"/>
+              <w:sz w:val="28"/>
+              <w:szCs w:val="19"/>
+              <w:lang w:val="uk-UA"/>
+            </w:rPr>
+            <m:t>&lt;F</m:t>
+          </m:r>
+          <m:d>
+            <m:dPr>
+              <m:ctrlPr>
+                <w:rPr>
+                  <w:rFonts w:ascii="Cambria Math" w:hAnsi="Cambria Math"/>
+                  <w:i/>
+                  <w:color w:val="000000"/>
+                  <w:sz w:val="28"/>
+                  <w:szCs w:val="19"/>
+                  <w:lang w:val="uk-UA"/>
+                </w:rPr>
+              </m:ctrlPr>
+            </m:dPr>
+            <m:e>
+              <m:r>
+                <w:rPr>
+                  <w:rFonts w:ascii="Cambria Math" w:hAnsi="Cambria Math"/>
+                  <w:color w:val="000000"/>
+                  <w:sz w:val="28"/>
+                  <w:szCs w:val="19"/>
+                  <w:lang w:val="uk-UA"/>
+                </w:rPr>
+                <m:t>-1, 3</m:t>
+              </m:r>
+            </m:e>
+          </m:d>
+          <m:r>
+            <w:rPr>
+              <w:rFonts w:ascii="Cambria Math" w:hAnsi="Cambria Math"/>
+              <w:color w:val="000000"/>
+              <w:sz w:val="28"/>
+              <w:szCs w:val="19"/>
+              <w:lang w:val="uk-UA"/>
+            </w:rPr>
+            <m:t xml:space="preserve">-крок </m:t>
+          </m:r>
+          <m:r>
+            <w:rPr>
+              <w:rFonts w:ascii="Cambria Math" w:hAnsi="Cambria Math"/>
+              <w:color w:val="000000"/>
+              <w:sz w:val="28"/>
+              <w:szCs w:val="19"/>
+            </w:rPr>
+            <m:t>не</m:t>
+          </m:r>
+          <m:r>
+            <w:rPr>
+              <w:rFonts w:ascii="Cambria Math" w:hAnsi="Cambria Math"/>
+              <w:color w:val="000000"/>
+              <w:sz w:val="28"/>
+              <w:szCs w:val="19"/>
+              <w:lang w:val="uk-UA"/>
+            </w:rPr>
+            <m:t>успішний</m:t>
+          </m:r>
+        </m:oMath>
+      </m:oMathPara>
+    </w:p>
+    <w:p>
+      <w:pPr>
+        <w:spacing w:line="360" w:lineRule="auto"/>
+        <w:ind w:left="720" w:firstLine="0"/>
+        <w:rPr>
+          <w:color w:val="000000"/>
+          <w:sz w:val="28"/>
+          <w:szCs w:val="19"/>
+          <w:lang w:val="uk-UA"/>
+        </w:rPr>
+      </w:pPr>
+      <w:r>
+        <w:rPr>
+          <w:color w:val="000000"/>
+          <w:sz w:val="28"/>
+          <w:szCs w:val="19"/>
+          <w:lang w:val="uk-UA"/>
+        </w:rPr>
+        <w:t xml:space="preserve">Отримуємо точку </w:t>
+      </w:r>
+      <m:oMath>
+        <m:sSub>
+          <m:sSubPr>
+            <m:ctrlPr>
+              <w:rPr>
+                <w:rFonts w:ascii="Cambria Math" w:hAnsi="Cambria Math"/>
+                <w:i/>
+                <w:color w:val="000000"/>
+                <w:sz w:val="28"/>
+                <w:szCs w:val="19"/>
+                <w:lang w:val="uk-UA"/>
+              </w:rPr>
+            </m:ctrlPr>
+          </m:sSubPr>
+          <m:e>
+            <m:r>
+              <w:rPr>
+                <w:rFonts w:ascii="Cambria Math" w:hAnsi="Cambria Math"/>
+                <w:color w:val="000000"/>
+                <w:sz w:val="28"/>
+                <w:szCs w:val="19"/>
+                <w:lang w:val="uk-UA"/>
+              </w:rPr>
+              <m:t>x</m:t>
+            </m:r>
+          </m:e>
+          <m:sub>
+            <m:r>
+              <w:rPr>
+                <w:rFonts w:ascii="Cambria Math" w:hAnsi="Cambria Math"/>
+                <w:color w:val="000000"/>
+                <w:sz w:val="28"/>
+                <w:szCs w:val="19"/>
+              </w:rPr>
+              <m:t>1</m:t>
+            </m:r>
+          </m:sub>
+        </m:sSub>
+        <m:r>
+          <w:rPr>
+            <w:rFonts w:ascii="Cambria Math" w:hAnsi="Cambria Math"/>
+            <w:color w:val="000000"/>
+            <w:sz w:val="28"/>
+            <w:szCs w:val="19"/>
+            <w:lang w:val="uk-UA"/>
+          </w:rPr>
+          <m:t>(-1, 0)</m:t>
+        </m:r>
+      </m:oMath>
+    </w:p>
+    <w:p>
+      <w:pPr>
+        <w:pStyle w:val="ListParagraph"/>
+        <w:numPr>
+          <w:ilvl w:val="0"/>
+          <w:numId w:val="45"/>
+        </w:numPr>
+        <w:spacing w:line="360" w:lineRule="auto"/>
+        <w:rPr>
+          <w:color w:val="000000"/>
+          <w:sz w:val="28"/>
+          <w:szCs w:val="19"/>
+          <w:highlight w:val="white"/>
+        </w:rPr>
+      </w:pPr>
+      <w:r>
+        <w:rPr>
+          <w:color w:val="000000"/>
+          <w:sz w:val="28"/>
+          <w:szCs w:val="19"/>
+          <w:highlight w:val="white"/>
+          <w:lang w:val="uk-UA"/>
+        </w:rPr>
+        <w:t xml:space="preserve">Почнемо ітераційний процес рухом по осі </w:t>
+      </w:r>
+      <m:oMath>
+        <m:r>
+          <w:rPr>
+            <w:rFonts w:ascii="Cambria Math" w:hAnsi="Cambria Math"/>
+            <w:color w:val="000000"/>
+            <w:sz w:val="28"/>
+            <w:szCs w:val="19"/>
+            <w:highlight w:val="white"/>
+            <w:lang w:val="uk-UA"/>
+          </w:rPr>
+          <m:t>X</m:t>
+        </m:r>
+      </m:oMath>
+      <w:r>
+        <w:rPr>
+          <w:color w:val="000000"/>
+          <w:sz w:val="28"/>
+          <w:szCs w:val="19"/>
+          <w:highlight w:val="white"/>
+        </w:rPr>
+        <w:t xml:space="preserve"> </w:t>
+      </w:r>
+      <w:r>
+        <w:rPr>
+          <w:color w:val="000000"/>
+          <w:sz w:val="28"/>
+          <w:szCs w:val="19"/>
+          <w:highlight w:val="white"/>
+          <w:lang w:val="uk-UA"/>
+        </w:rPr>
+        <w:t xml:space="preserve">відносно точки </w:t>
+      </w:r>
+      <m:oMath>
+        <m:sSub>
+          <m:sSubPr>
+            <m:ctrlPr>
+              <w:rPr>
+                <w:rFonts w:ascii="Cambria Math" w:hAnsi="Cambria Math"/>
+                <w:i/>
+                <w:color w:val="000000"/>
+                <w:sz w:val="28"/>
+                <w:szCs w:val="19"/>
+                <w:lang w:val="uk-UA"/>
+              </w:rPr>
+            </m:ctrlPr>
+          </m:sSubPr>
+          <m:e>
+            <m:r>
+              <w:rPr>
+                <w:rFonts w:ascii="Cambria Math" w:hAnsi="Cambria Math"/>
+                <w:color w:val="000000"/>
+                <w:sz w:val="28"/>
+                <w:szCs w:val="19"/>
+                <w:lang w:val="uk-UA"/>
+              </w:rPr>
+              <m:t>x</m:t>
+            </m:r>
+          </m:e>
+          <m:sub>
+            <m:r>
+              <w:rPr>
+                <w:rFonts w:ascii="Cambria Math" w:hAnsi="Cambria Math"/>
+                <w:color w:val="000000"/>
+                <w:sz w:val="28"/>
+                <w:szCs w:val="19"/>
+              </w:rPr>
+              <m:t>1</m:t>
+            </m:r>
+          </m:sub>
+        </m:sSub>
+        <m:r>
+          <w:rPr>
+            <w:rFonts w:ascii="Cambria Math" w:hAnsi="Cambria Math"/>
+            <w:color w:val="000000"/>
+            <w:sz w:val="28"/>
+            <w:szCs w:val="19"/>
+            <w:lang w:val="uk-UA"/>
+          </w:rPr>
+          <m:t>(-1, 0)</m:t>
+        </m:r>
+      </m:oMath>
+    </w:p>
+    <w:p>
+      <w:pPr>
+        <w:spacing w:line="360" w:lineRule="auto"/>
+        <w:rPr>
+          <w:color w:val="000000"/>
+          <w:sz w:val="28"/>
+          <w:szCs w:val="19"/>
+          <w:lang w:val="uk-UA"/>
+        </w:rPr>
+      </w:pPr>
+      <m:oMathPara>
+        <m:oMath>
+          <m:sSub>
+            <m:sSubPr>
+              <m:ctrlPr>
+                <w:rPr>
+                  <w:rFonts w:ascii="Cambria Math" w:hAnsi="Cambria Math"/>
+                  <w:i/>
+                  <w:color w:val="000000"/>
+                  <w:sz w:val="28"/>
+                  <w:szCs w:val="19"/>
+                  <w:lang w:val="uk-UA"/>
+                </w:rPr>
+              </m:ctrlPr>
+            </m:sSubPr>
+            <m:e>
+              <m:r>
+                <w:rPr>
+                  <w:rFonts w:ascii="Cambria Math" w:hAnsi="Cambria Math"/>
+                  <w:color w:val="000000"/>
+                  <w:sz w:val="28"/>
+                  <w:szCs w:val="19"/>
+                  <w:lang w:val="uk-UA"/>
+                </w:rPr>
+                <m:t>x</m:t>
+              </m:r>
+            </m:e>
+            <m:sub>
+              <m:r>
+                <w:rPr>
+                  <w:rFonts w:ascii="Cambria Math" w:hAnsi="Cambria Math"/>
+                  <w:color w:val="000000"/>
+                  <w:sz w:val="28"/>
+                  <w:szCs w:val="19"/>
+                </w:rPr>
+                <m:t>1</m:t>
+              </m:r>
+            </m:sub>
+          </m:sSub>
+          <m:r>
+            <w:rPr>
+              <w:rFonts w:ascii="Cambria Math" w:hAnsi="Cambria Math"/>
+              <w:color w:val="000000"/>
+              <w:sz w:val="28"/>
+              <w:szCs w:val="19"/>
+              <w:lang w:val="uk-UA"/>
+            </w:rPr>
+            <m:t>=-1+1=0;F</m:t>
+          </m:r>
+          <m:d>
+            <m:dPr>
+              <m:ctrlPr>
+                <w:rPr>
+                  <w:rFonts w:ascii="Cambria Math" w:hAnsi="Cambria Math"/>
+                  <w:i/>
+                  <w:color w:val="000000"/>
+                  <w:sz w:val="28"/>
+                  <w:szCs w:val="19"/>
+                  <w:lang w:val="uk-UA"/>
+                </w:rPr>
+              </m:ctrlPr>
+            </m:dPr>
+            <m:e>
+              <m:r>
+                <w:rPr>
+                  <w:rFonts w:ascii="Cambria Math" w:hAnsi="Cambria Math"/>
+                  <w:color w:val="000000"/>
+                  <w:sz w:val="28"/>
+                  <w:szCs w:val="19"/>
+                  <w:lang w:val="uk-UA"/>
+                </w:rPr>
+                <m:t>0, 0</m:t>
+              </m:r>
+            </m:e>
+          </m:d>
+          <m:r>
+            <w:rPr>
+              <w:rFonts w:ascii="Cambria Math" w:hAnsi="Cambria Math"/>
+              <w:color w:val="000000"/>
+              <w:sz w:val="28"/>
+              <w:szCs w:val="19"/>
+              <w:lang w:val="uk-UA"/>
+            </w:rPr>
+            <m:t>=0</m:t>
+          </m:r>
+          <m:r>
+            <w:rPr>
+              <w:rFonts w:ascii="Cambria Math" w:hAnsi="Cambria Math"/>
+              <w:color w:val="000000"/>
+              <w:sz w:val="28"/>
+              <w:szCs w:val="19"/>
+              <w:lang w:val="en-US"/>
+            </w:rPr>
+            <m:t>&lt;</m:t>
+          </m:r>
+          <m:r>
+            <w:rPr>
+              <w:rFonts w:ascii="Cambria Math" w:hAnsi="Cambria Math"/>
+              <w:color w:val="000000"/>
+              <w:sz w:val="28"/>
+              <w:szCs w:val="19"/>
+              <w:lang w:val="uk-UA"/>
+            </w:rPr>
+            <m:t>F</m:t>
+          </m:r>
+          <m:d>
+            <m:dPr>
+              <m:ctrlPr>
+                <w:rPr>
+                  <w:rFonts w:ascii="Cambria Math" w:hAnsi="Cambria Math"/>
+                  <w:i/>
+                  <w:color w:val="000000"/>
+                  <w:sz w:val="28"/>
+                  <w:szCs w:val="19"/>
+                  <w:lang w:val="uk-UA"/>
+                </w:rPr>
+              </m:ctrlPr>
+            </m:dPr>
+            <m:e>
+              <m:sSub>
+                <m:sSubPr>
+                  <m:ctrlPr>
+                    <w:rPr>
+                      <w:rFonts w:ascii="Cambria Math" w:hAnsi="Cambria Math"/>
+                      <w:i/>
+                      <w:color w:val="000000"/>
+                      <w:sz w:val="28"/>
+                      <w:szCs w:val="19"/>
+                      <w:lang w:val="uk-UA"/>
+                    </w:rPr>
+                  </m:ctrlPr>
+                </m:sSubPr>
+                <m:e>
+                  <m:r>
+                    <w:rPr>
+                      <w:rFonts w:ascii="Cambria Math" w:hAnsi="Cambria Math"/>
+                      <w:color w:val="000000"/>
+                      <w:sz w:val="28"/>
+                      <w:szCs w:val="19"/>
+                      <w:lang w:val="uk-UA"/>
+                    </w:rPr>
+                    <m:t>x</m:t>
+                  </m:r>
+                </m:e>
+                <m:sub>
+                  <m:r>
+                    <w:rPr>
+                      <w:rFonts w:ascii="Cambria Math" w:hAnsi="Cambria Math"/>
+                      <w:color w:val="000000"/>
+                      <w:sz w:val="28"/>
+                      <w:szCs w:val="19"/>
+                    </w:rPr>
+                    <m:t>1</m:t>
+                  </m:r>
+                </m:sub>
+              </m:sSub>
+            </m:e>
+          </m:d>
+          <m:r>
+            <w:rPr>
+              <w:rFonts w:ascii="Cambria Math" w:hAnsi="Cambria Math"/>
+              <w:color w:val="000000"/>
+              <w:sz w:val="28"/>
+              <w:szCs w:val="19"/>
+              <w:lang w:val="uk-UA"/>
+            </w:rPr>
+            <m:t>-крок успішний</m:t>
+          </m:r>
+        </m:oMath>
+      </m:oMathPara>
+    </w:p>
+    <w:p>
+      <w:pPr>
+        <w:spacing w:line="360" w:lineRule="auto"/>
+        <w:rPr>
+          <w:color w:val="000000"/>
+          <w:sz w:val="28"/>
+          <w:szCs w:val="19"/>
+        </w:rPr>
+      </w:pPr>
+      <w:r>
+        <w:rPr>
+          <w:color w:val="000000"/>
+          <w:sz w:val="28"/>
+          <w:szCs w:val="19"/>
+          <w:highlight w:val="white"/>
+          <w:lang w:val="uk-UA"/>
+        </w:rPr>
+        <w:t>Почнемо ітераційний рух по осі</w:t>
+      </w:r>
+      <w:r>
+        <w:rPr>
+          <w:color w:val="000000"/>
+          <w:sz w:val="28"/>
+          <w:szCs w:val="19"/>
+        </w:rPr>
+        <w:t xml:space="preserve"> </w:t>
+      </w:r>
+      <m:oMath>
+        <m:r>
+          <w:rPr>
+            <w:rFonts w:ascii="Cambria Math" w:hAnsi="Cambria Math"/>
+            <w:color w:val="000000"/>
+            <w:sz w:val="28"/>
+            <w:szCs w:val="19"/>
+          </w:rPr>
+          <m:t>Y</m:t>
+        </m:r>
+      </m:oMath>
+    </w:p>
+    <w:p>
+      <w:pPr>
+        <w:spacing w:line="360" w:lineRule="auto"/>
+        <w:rPr>
+          <w:color w:val="000000"/>
+          <w:sz w:val="28"/>
+          <w:szCs w:val="19"/>
+          <w:lang w:val="uk-UA"/>
+        </w:rPr>
+      </w:pPr>
+      <m:oMathPara>
+        <m:oMath>
+          <m:sSub>
+            <m:sSubPr>
+              <m:ctrlPr>
+                <w:rPr>
+                  <w:rFonts w:ascii="Cambria Math" w:hAnsi="Cambria Math"/>
+                  <w:i/>
+                  <w:color w:val="000000"/>
+                  <w:sz w:val="28"/>
+                  <w:szCs w:val="19"/>
+                  <w:lang w:val="uk-UA"/>
+                </w:rPr>
+              </m:ctrlPr>
+            </m:sSubPr>
+            <m:e>
+              <m:r>
+                <w:rPr>
+                  <w:rFonts w:ascii="Cambria Math" w:hAnsi="Cambria Math"/>
+                  <w:color w:val="000000"/>
+                  <w:sz w:val="28"/>
+                  <w:szCs w:val="19"/>
+                  <w:lang w:val="uk-UA"/>
+                </w:rPr>
+                <m:t>y</m:t>
+              </m:r>
+            </m:e>
+            <m:sub>
+              <m:r>
+                <w:rPr>
+                  <w:rFonts w:ascii="Cambria Math" w:hAnsi="Cambria Math"/>
+                  <w:color w:val="000000"/>
+                  <w:sz w:val="28"/>
+                  <w:szCs w:val="19"/>
+                </w:rPr>
+                <m:t>1</m:t>
+              </m:r>
+            </m:sub>
+          </m:sSub>
+          <m:r>
+            <w:rPr>
+              <w:rFonts w:ascii="Cambria Math" w:hAnsi="Cambria Math"/>
+              <w:color w:val="000000"/>
+              <w:sz w:val="28"/>
+              <w:szCs w:val="19"/>
+              <w:lang w:val="uk-UA"/>
+            </w:rPr>
+            <m:t>=0+1=1;F</m:t>
+          </m:r>
+          <m:d>
+            <m:dPr>
+              <m:ctrlPr>
+                <w:rPr>
+                  <w:rFonts w:ascii="Cambria Math" w:hAnsi="Cambria Math"/>
+                  <w:i/>
+                  <w:color w:val="000000"/>
+                  <w:sz w:val="28"/>
+                  <w:szCs w:val="19"/>
+                  <w:lang w:val="uk-UA"/>
+                </w:rPr>
+              </m:ctrlPr>
+            </m:dPr>
+            <m:e>
+              <m:r>
+                <w:rPr>
+                  <w:rFonts w:ascii="Cambria Math" w:hAnsi="Cambria Math"/>
+                  <w:color w:val="000000"/>
+                  <w:sz w:val="28"/>
+                  <w:szCs w:val="19"/>
+                  <w:lang w:val="uk-UA"/>
+                </w:rPr>
+                <m:t>0, 1</m:t>
+              </m:r>
+            </m:e>
+          </m:d>
+          <m:r>
+            <w:rPr>
+              <w:rFonts w:ascii="Cambria Math" w:hAnsi="Cambria Math"/>
+              <w:color w:val="000000"/>
+              <w:sz w:val="28"/>
+              <w:szCs w:val="19"/>
+              <w:lang w:val="uk-UA"/>
+            </w:rPr>
+            <m:t>=2&gt;F</m:t>
+          </m:r>
+          <m:d>
+            <m:dPr>
+              <m:ctrlPr>
+                <w:rPr>
+                  <w:rFonts w:ascii="Cambria Math" w:hAnsi="Cambria Math"/>
+                  <w:i/>
+                  <w:color w:val="000000"/>
+                  <w:sz w:val="28"/>
+                  <w:szCs w:val="19"/>
+                  <w:lang w:val="uk-UA"/>
+                </w:rPr>
+              </m:ctrlPr>
+            </m:dPr>
+            <m:e>
+              <m:r>
+                <w:rPr>
+                  <w:rFonts w:ascii="Cambria Math" w:hAnsi="Cambria Math"/>
+                  <w:color w:val="000000"/>
+                  <w:sz w:val="28"/>
+                  <w:szCs w:val="19"/>
+                  <w:lang w:val="uk-UA"/>
+                </w:rPr>
+                <m:t>0, 0</m:t>
+              </m:r>
+            </m:e>
+          </m:d>
+          <m:r>
+            <w:rPr>
+              <w:rFonts w:ascii="Cambria Math" w:hAnsi="Cambria Math"/>
+              <w:color w:val="000000"/>
+              <w:sz w:val="28"/>
+              <w:szCs w:val="19"/>
+              <w:lang w:val="uk-UA"/>
+            </w:rPr>
+            <m:t xml:space="preserve">-крок </m:t>
+          </m:r>
+          <m:r>
+            <w:rPr>
+              <w:rFonts w:ascii="Cambria Math" w:hAnsi="Cambria Math"/>
+              <w:color w:val="000000"/>
+              <w:sz w:val="28"/>
+              <w:szCs w:val="19"/>
+            </w:rPr>
+            <m:t>не</m:t>
+          </m:r>
+          <m:r>
+            <w:rPr>
+              <w:rFonts w:ascii="Cambria Math" w:hAnsi="Cambria Math"/>
+              <w:color w:val="000000"/>
+              <w:sz w:val="28"/>
+              <w:szCs w:val="19"/>
+              <w:lang w:val="uk-UA"/>
+            </w:rPr>
+            <m:t>успішний</m:t>
+          </m:r>
+        </m:oMath>
+      </m:oMathPara>
+    </w:p>
+    <w:p>
+      <w:pPr>
+        <w:spacing w:line="360" w:lineRule="auto"/>
+        <w:rPr>
+          <w:color w:val="000000"/>
+          <w:sz w:val="28"/>
+          <w:szCs w:val="19"/>
+          <w:lang w:val="uk-UA"/>
+        </w:rPr>
+      </w:pPr>
+      <m:oMathPara>
+        <m:oMath>
+          <m:sSub>
+            <m:sSubPr>
+              <m:ctrlPr>
+                <w:rPr>
+                  <w:rFonts w:ascii="Cambria Math" w:hAnsi="Cambria Math"/>
+                  <w:i/>
+                  <w:color w:val="000000"/>
+                  <w:sz w:val="28"/>
+                  <w:szCs w:val="19"/>
+                  <w:lang w:val="uk-UA"/>
+                </w:rPr>
+              </m:ctrlPr>
+            </m:sSubPr>
+            <m:e>
+              <m:r>
+                <w:rPr>
+                  <w:rFonts w:ascii="Cambria Math" w:hAnsi="Cambria Math"/>
+                  <w:color w:val="000000"/>
+                  <w:sz w:val="28"/>
+                  <w:szCs w:val="19"/>
+                  <w:lang w:val="uk-UA"/>
+                </w:rPr>
+                <m:t>y</m:t>
+              </m:r>
+            </m:e>
+            <m:sub>
+              <m:r>
+                <w:rPr>
+                  <w:rFonts w:ascii="Cambria Math" w:hAnsi="Cambria Math"/>
+                  <w:color w:val="000000"/>
+                  <w:sz w:val="28"/>
+                  <w:szCs w:val="19"/>
+                  <w:lang w:val="uk-UA"/>
+                </w:rPr>
+                <m:t>2</m:t>
+              </m:r>
+            </m:sub>
+          </m:sSub>
+          <m:r>
+            <w:rPr>
+              <w:rFonts w:ascii="Cambria Math" w:hAnsi="Cambria Math"/>
+              <w:color w:val="000000"/>
+              <w:sz w:val="28"/>
+              <w:szCs w:val="19"/>
+              <w:lang w:val="uk-UA"/>
+            </w:rPr>
+            <m:t>=0-1=-1;F</m:t>
+          </m:r>
+          <m:d>
+            <m:dPr>
+              <m:ctrlPr>
+                <w:rPr>
+                  <w:rFonts w:ascii="Cambria Math" w:hAnsi="Cambria Math"/>
+                  <w:i/>
+                  <w:color w:val="000000"/>
+                  <w:sz w:val="28"/>
+                  <w:szCs w:val="19"/>
+                  <w:lang w:val="uk-UA"/>
+                </w:rPr>
+              </m:ctrlPr>
+            </m:dPr>
+            <m:e>
+              <m:r>
+                <w:rPr>
+                  <w:rFonts w:ascii="Cambria Math" w:hAnsi="Cambria Math"/>
+                  <w:color w:val="000000"/>
+                  <w:sz w:val="28"/>
+                  <w:szCs w:val="19"/>
+                  <w:lang w:val="uk-UA"/>
+                </w:rPr>
+                <m:t>0, -1</m:t>
+              </m:r>
+            </m:e>
+          </m:d>
+          <m:r>
+            <w:rPr>
+              <w:rFonts w:ascii="Cambria Math" w:hAnsi="Cambria Math"/>
+              <w:color w:val="000000"/>
+              <w:sz w:val="28"/>
+              <w:szCs w:val="19"/>
+              <w:lang w:val="uk-UA"/>
+            </w:rPr>
+            <m:t>=2&gt;F</m:t>
+          </m:r>
+          <m:d>
+            <m:dPr>
+              <m:ctrlPr>
+                <w:rPr>
+                  <w:rFonts w:ascii="Cambria Math" w:hAnsi="Cambria Math"/>
+                  <w:i/>
+                  <w:color w:val="000000"/>
+                  <w:sz w:val="28"/>
+                  <w:szCs w:val="19"/>
+                  <w:lang w:val="uk-UA"/>
+                </w:rPr>
+              </m:ctrlPr>
+            </m:dPr>
+            <m:e>
+              <m:r>
+                <w:rPr>
+                  <w:rFonts w:ascii="Cambria Math" w:hAnsi="Cambria Math"/>
+                  <w:color w:val="000000"/>
+                  <w:sz w:val="28"/>
+                  <w:szCs w:val="19"/>
+                  <w:lang w:val="uk-UA"/>
+                </w:rPr>
+                <m:t>0, 0</m:t>
+              </m:r>
+            </m:e>
+          </m:d>
+          <m:r>
+            <w:rPr>
+              <w:rFonts w:ascii="Cambria Math" w:hAnsi="Cambria Math"/>
+              <w:color w:val="000000"/>
+              <w:sz w:val="28"/>
+              <w:szCs w:val="19"/>
+              <w:lang w:val="uk-UA"/>
+            </w:rPr>
+            <m:t xml:space="preserve">-крок </m:t>
+          </m:r>
+          <m:r>
+            <w:rPr>
+              <w:rFonts w:ascii="Cambria Math" w:hAnsi="Cambria Math"/>
+              <w:color w:val="000000"/>
+              <w:sz w:val="28"/>
+              <w:szCs w:val="19"/>
+            </w:rPr>
+            <m:t>не</m:t>
+          </m:r>
+          <m:r>
+            <w:rPr>
+              <w:rFonts w:ascii="Cambria Math" w:hAnsi="Cambria Math"/>
+              <w:color w:val="000000"/>
+              <w:sz w:val="28"/>
+              <w:szCs w:val="19"/>
+              <w:lang w:val="uk-UA"/>
+            </w:rPr>
+            <m:t>успішний</m:t>
+          </m:r>
+        </m:oMath>
+      </m:oMathPara>
+    </w:p>
+    <w:p>
+      <w:pPr>
+        <w:spacing w:line="360" w:lineRule="auto"/>
+        <w:ind w:left="720" w:firstLine="0"/>
+        <w:rPr>
+          <w:color w:val="000000"/>
+          <w:sz w:val="28"/>
+          <w:szCs w:val="19"/>
+          <w:lang w:val="uk-UA"/>
+        </w:rPr>
+      </w:pPr>
+      <w:r>
+        <w:rPr>
+          <w:color w:val="000000"/>
+          <w:sz w:val="28"/>
+          <w:szCs w:val="19"/>
+          <w:lang w:val="uk-UA"/>
+        </w:rPr>
+        <w:t xml:space="preserve">Отримуємо точку </w:t>
+      </w:r>
+      <m:oMath>
+        <m:sSub>
+          <m:sSubPr>
+            <m:ctrlPr>
+              <w:rPr>
+                <w:rFonts w:ascii="Cambria Math" w:hAnsi="Cambria Math"/>
+                <w:i/>
+                <w:color w:val="000000"/>
+                <w:sz w:val="28"/>
+                <w:szCs w:val="19"/>
+                <w:lang w:val="uk-UA"/>
+              </w:rPr>
+            </m:ctrlPr>
+          </m:sSubPr>
+          <m:e>
+            <m:r>
+              <w:rPr>
+                <w:rFonts w:ascii="Cambria Math" w:hAnsi="Cambria Math"/>
+                <w:color w:val="000000"/>
+                <w:sz w:val="28"/>
+                <w:szCs w:val="19"/>
+                <w:lang w:val="uk-UA"/>
+              </w:rPr>
+              <m:t>x</m:t>
+            </m:r>
+          </m:e>
+          <m:sub>
+            <m:r>
+              <w:rPr>
+                <w:rFonts w:ascii="Cambria Math" w:hAnsi="Cambria Math"/>
+                <w:color w:val="000000"/>
+                <w:sz w:val="28"/>
+                <w:szCs w:val="19"/>
+                <w:lang w:val="uk-UA"/>
+              </w:rPr>
+              <m:t>2</m:t>
+            </m:r>
+          </m:sub>
+        </m:sSub>
+        <m:r>
+          <w:rPr>
+            <w:rFonts w:ascii="Cambria Math" w:hAnsi="Cambria Math"/>
+            <w:color w:val="000000"/>
+            <w:sz w:val="28"/>
+            <w:szCs w:val="19"/>
+            <w:lang w:val="uk-UA"/>
+          </w:rPr>
+          <m:t>(0, 0)</m:t>
+        </m:r>
+      </m:oMath>
+    </w:p>
+    <w:p>
+      <w:pPr>
+        <w:spacing w:line="360" w:lineRule="auto"/>
+        <w:rPr>
+          <w:color w:val="000000"/>
+          <w:sz w:val="28"/>
+          <w:szCs w:val="19"/>
+          <w:lang w:val="uk-UA"/>
+        </w:rPr>
+      </w:pPr>
+      <w:r>
+        <w:rPr>
+          <w:color w:val="000000"/>
+          <w:sz w:val="28"/>
+          <w:szCs w:val="19"/>
+          <w:lang w:val="uk-UA"/>
+        </w:rPr>
+        <w:t xml:space="preserve">З аналітичної формули задання функції видно, що зменшення кроку руху функції не вплине на зменшення функції, тому можна дійти висновку, що точка </w:t>
+      </w:r>
+      <m:oMath>
+        <m:sSub>
+          <m:sSubPr>
+            <m:ctrlPr>
+              <w:rPr>
+                <w:rFonts w:ascii="Cambria Math" w:hAnsi="Cambria Math"/>
+                <w:i/>
+                <w:color w:val="000000"/>
+                <w:sz w:val="28"/>
+                <w:szCs w:val="19"/>
+                <w:lang w:val="uk-UA"/>
+              </w:rPr>
+            </m:ctrlPr>
+          </m:sSubPr>
+          <m:e>
+            <m:r>
+              <w:rPr>
+                <w:rFonts w:ascii="Cambria Math" w:hAnsi="Cambria Math"/>
+                <w:color w:val="000000"/>
+                <w:sz w:val="28"/>
+                <w:szCs w:val="19"/>
+                <w:lang w:val="uk-UA"/>
+              </w:rPr>
+              <m:t>x</m:t>
+            </m:r>
+          </m:e>
+          <m:sub>
+            <m:r>
+              <w:rPr>
+                <w:rFonts w:ascii="Cambria Math" w:hAnsi="Cambria Math"/>
+                <w:color w:val="000000"/>
+                <w:sz w:val="28"/>
+                <w:szCs w:val="19"/>
+                <w:lang w:val="uk-UA"/>
+              </w:rPr>
+              <m:t>2</m:t>
+            </m:r>
+          </m:sub>
+        </m:sSub>
+        <m:r>
+          <w:rPr>
+            <w:rFonts w:ascii="Cambria Math" w:hAnsi="Cambria Math"/>
+            <w:color w:val="000000"/>
+            <w:sz w:val="28"/>
+            <w:szCs w:val="19"/>
+            <w:lang w:val="uk-UA"/>
+          </w:rPr>
+          <m:t>(0, 0)</m:t>
+        </m:r>
+      </m:oMath>
+      <w:r>
+        <w:rPr>
+          <w:color w:val="000000"/>
+          <w:sz w:val="28"/>
+          <w:szCs w:val="19"/>
+          <w:lang w:val="uk-UA"/>
+        </w:rPr>
+        <w:t xml:space="preserve"> – точка екстремуму.</w:t>
+      </w:r>
+    </w:p>
+    <w:p>
+      <w:pPr>
+        <w:pStyle w:val="ListParagraph"/>
+        <w:numPr>
+          <w:ilvl w:val="0"/>
+          <w:numId w:val="44"/>
+        </w:numPr>
+        <w:spacing w:line="360" w:lineRule="auto"/>
+        <w:rPr>
+          <w:color w:val="000000"/>
+          <w:sz w:val="28"/>
+          <w:szCs w:val="19"/>
+          <w:highlight w:val="white"/>
+          <w:lang w:val="uk-UA"/>
+        </w:rPr>
+      </w:pPr>
+      <w:r>
+        <w:rPr>
+          <w:color w:val="000000"/>
+          <w:sz w:val="28"/>
+          <w:szCs w:val="19"/>
+          <w:highlight w:val="white"/>
+          <w:lang w:val="uk-UA"/>
+        </w:rPr>
+        <w:t>Вирішимо задачу методом Хука-</w:t>
+      </w:r>
+      <w:proofErr w:type="spellStart"/>
+      <w:r>
+        <w:rPr>
+          <w:color w:val="000000"/>
+          <w:sz w:val="28"/>
+          <w:szCs w:val="19"/>
+          <w:highlight w:val="white"/>
+          <w:lang w:val="uk-UA"/>
+        </w:rPr>
+        <w:t>Дживса</w:t>
+      </w:r>
+      <w:proofErr w:type="spellEnd"/>
+    </w:p>
+    <w:p>
+      <w:pPr>
+        <w:spacing w:line="360" w:lineRule="auto"/>
+        <w:rPr>
+          <w:color w:val="000000"/>
+          <w:sz w:val="28"/>
+          <w:szCs w:val="19"/>
+          <w:highlight w:val="white"/>
+          <w:lang w:val="uk-UA"/>
+        </w:rPr>
+      </w:pPr>
+      <w:r>
+        <w:rPr>
+          <w:color w:val="000000"/>
+          <w:sz w:val="28"/>
+          <w:szCs w:val="19"/>
+          <w:highlight w:val="white"/>
+          <w:lang w:val="uk-UA"/>
+        </w:rPr>
+        <w:lastRenderedPageBreak/>
+        <w:t xml:space="preserve">Нехай значення коефіцієнту кроку </w:t>
+      </w:r>
+      <m:oMath>
+        <m:r>
+          <m:rPr>
+            <m:sty m:val="p"/>
+          </m:rPr>
+          <w:rPr>
+            <w:rFonts w:ascii="Cambria Math" w:hAnsi="Cambria Math"/>
+            <w:color w:val="000000"/>
+            <w:sz w:val="28"/>
+            <w:szCs w:val="19"/>
+            <w:highlight w:val="white"/>
+            <w:lang w:val="uk-UA"/>
+          </w:rPr>
+          <m:t>Δ</m:t>
+        </m:r>
+        <m:r>
+          <w:rPr>
+            <w:rFonts w:ascii="Cambria Math" w:hAnsi="Cambria Math"/>
+            <w:color w:val="000000"/>
+            <w:sz w:val="28"/>
+            <w:szCs w:val="19"/>
+            <w:highlight w:val="white"/>
+            <w:lang w:val="uk-UA"/>
+          </w:rPr>
+          <m:t>=1</m:t>
+        </m:r>
+      </m:oMath>
+      <w:r>
+        <w:rPr>
+          <w:color w:val="000000"/>
+          <w:sz w:val="28"/>
+          <w:szCs w:val="19"/>
+          <w:highlight w:val="white"/>
+          <w:lang w:val="uk-UA"/>
+        </w:rPr>
+        <w:t xml:space="preserve"> для обох змінних, а значення прискорюючого множника </w:t>
+      </w:r>
+      <m:oMath>
+        <m:r>
+          <w:rPr>
+            <w:rFonts w:ascii="Cambria Math" w:hAnsi="Cambria Math"/>
+            <w:color w:val="000000"/>
+            <w:sz w:val="28"/>
+            <w:szCs w:val="19"/>
+            <w:highlight w:val="white"/>
+            <w:lang w:val="uk-UA"/>
+          </w:rPr>
+          <m:t>λ=1</m:t>
+        </m:r>
+      </m:oMath>
+      <w:r>
+        <w:rPr>
+          <w:color w:val="000000"/>
+          <w:sz w:val="28"/>
+          <w:szCs w:val="19"/>
+          <w:highlight w:val="white"/>
+          <w:lang w:val="uk-UA"/>
+        </w:rPr>
+        <w:t xml:space="preserve">. Задана точність обчислювань </w:t>
+      </w:r>
+      <m:oMath>
+        <m:r>
+          <w:rPr>
+            <w:rFonts w:ascii="Cambria Math" w:hAnsi="Cambria Math"/>
+            <w:color w:val="000000"/>
+            <w:sz w:val="28"/>
+            <w:szCs w:val="19"/>
+            <w:highlight w:val="white"/>
+            <w:lang w:val="uk-UA"/>
+          </w:rPr>
+          <m:t>ε=0.5</m:t>
+        </m:r>
+      </m:oMath>
+      <w:r>
+        <w:rPr>
+          <w:color w:val="000000"/>
+          <w:sz w:val="28"/>
+          <w:szCs w:val="19"/>
+          <w:highlight w:val="white"/>
+          <w:lang w:val="uk-UA"/>
+        </w:rPr>
+        <w:t>.</w:t>
+      </w:r>
+    </w:p>
+    <w:p>
+      <w:pPr>
+        <w:spacing w:line="360" w:lineRule="auto"/>
+        <w:rPr>
+          <w:i/>
+          <w:color w:val="000000"/>
+          <w:sz w:val="28"/>
+          <w:szCs w:val="19"/>
+          <w:highlight w:val="white"/>
+          <w:lang w:val="uk-UA"/>
+        </w:rPr>
+      </w:pPr>
+      <w:r>
+        <w:rPr>
+          <w:color w:val="000000"/>
+          <w:sz w:val="28"/>
+          <w:szCs w:val="19"/>
+          <w:highlight w:val="white"/>
+          <w:lang w:val="uk-UA"/>
+        </w:rPr>
+        <w:t xml:space="preserve">Розрахуємо значення цільової функції в початковій точці </w:t>
+      </w:r>
+      <m:oMath>
+        <m:r>
+          <w:rPr>
+            <w:rFonts w:ascii="Cambria Math" w:hAnsi="Cambria Math"/>
+            <w:color w:val="000000"/>
+            <w:sz w:val="28"/>
+            <w:szCs w:val="19"/>
+            <w:lang w:val="uk-UA"/>
+          </w:rPr>
+          <m:t>F</m:t>
+        </m:r>
+        <m:d>
+          <m:dPr>
+            <m:ctrlPr>
+              <w:rPr>
+                <w:rFonts w:ascii="Cambria Math" w:hAnsi="Cambria Math"/>
+                <w:i/>
+                <w:color w:val="000000"/>
+                <w:sz w:val="28"/>
+                <w:szCs w:val="19"/>
+                <w:lang w:val="uk-UA"/>
+              </w:rPr>
+            </m:ctrlPr>
+          </m:dPr>
+          <m:e>
+            <m:sSub>
+              <m:sSubPr>
+                <m:ctrlPr>
+                  <w:rPr>
+                    <w:rFonts w:ascii="Cambria Math" w:hAnsi="Cambria Math"/>
+                    <w:i/>
+                    <w:color w:val="000000"/>
+                    <w:sz w:val="28"/>
+                    <w:szCs w:val="19"/>
+                    <w:lang w:val="uk-UA"/>
+                  </w:rPr>
+                </m:ctrlPr>
+              </m:sSubPr>
+              <m:e>
+                <m:r>
+                  <w:rPr>
+                    <w:rFonts w:ascii="Cambria Math" w:hAnsi="Cambria Math"/>
+                    <w:color w:val="000000"/>
+                    <w:sz w:val="28"/>
+                    <w:szCs w:val="19"/>
+                    <w:lang w:val="uk-UA"/>
+                  </w:rPr>
+                  <m:t>x</m:t>
+                </m:r>
+              </m:e>
+              <m:sub>
+                <m:r>
+                  <w:rPr>
+                    <w:rFonts w:ascii="Cambria Math" w:hAnsi="Cambria Math"/>
+                    <w:color w:val="000000"/>
+                    <w:sz w:val="28"/>
+                    <w:szCs w:val="19"/>
+                  </w:rPr>
+                  <m:t>0</m:t>
+                </m:r>
+              </m:sub>
+            </m:sSub>
+          </m:e>
+        </m:d>
+        <m:r>
+          <w:rPr>
+            <w:rFonts w:ascii="Cambria Math" w:hAnsi="Cambria Math"/>
+            <w:color w:val="000000"/>
+            <w:sz w:val="28"/>
+            <w:szCs w:val="19"/>
+            <w:highlight w:val="white"/>
+            <w:lang w:val="uk-UA"/>
+          </w:rPr>
+          <m:t>=</m:t>
+        </m:r>
+        <m:r>
+          <w:rPr>
+            <w:rFonts w:ascii="Cambria Math" w:hAnsi="Cambria Math"/>
+            <w:color w:val="000000"/>
+            <w:sz w:val="28"/>
+            <w:szCs w:val="19"/>
+            <w:highlight w:val="white"/>
+            <w:lang w:val="uk-UA"/>
+          </w:rPr>
+          <m:t>42</m:t>
+        </m:r>
+      </m:oMath>
+    </w:p>
+    <w:p>
+      <w:pPr>
+        <w:pStyle w:val="ListParagraph"/>
+        <w:numPr>
+          <w:ilvl w:val="0"/>
+          <w:numId w:val="46"/>
+        </w:numPr>
+        <w:spacing w:line="360" w:lineRule="auto"/>
+        <w:rPr>
+          <w:color w:val="000000"/>
+          <w:sz w:val="28"/>
+          <w:szCs w:val="19"/>
+          <w:highlight w:val="white"/>
+          <w:lang w:val="uk-UA"/>
+        </w:rPr>
+      </w:pPr>
+      <w:r>
+        <w:rPr>
+          <w:color w:val="000000"/>
+          <w:sz w:val="28"/>
+          <w:szCs w:val="19"/>
+          <w:highlight w:val="white"/>
+          <w:lang w:val="uk-UA"/>
+        </w:rPr>
+        <w:t xml:space="preserve">Виконаємо </w:t>
+      </w:r>
+      <w:proofErr w:type="spellStart"/>
+      <w:r>
+        <w:rPr>
+          <w:color w:val="000000"/>
+          <w:sz w:val="28"/>
+          <w:szCs w:val="19"/>
+          <w:highlight w:val="white"/>
+          <w:lang w:val="uk-UA"/>
+        </w:rPr>
+        <w:t>досліджуючий</w:t>
+      </w:r>
+      <w:proofErr w:type="spellEnd"/>
+      <w:r>
+        <w:rPr>
+          <w:color w:val="000000"/>
+          <w:sz w:val="28"/>
+          <w:szCs w:val="19"/>
+          <w:highlight w:val="white"/>
+          <w:lang w:val="uk-UA"/>
+        </w:rPr>
+        <w:t xml:space="preserve"> пошук по формулі </w:t>
+      </w:r>
+      <m:oMath>
+        <m:sSub>
+          <m:sSubPr>
+            <m:ctrlPr>
+              <w:rPr>
+                <w:rFonts w:ascii="Cambria Math" w:hAnsi="Cambria Math"/>
+                <w:i/>
+                <w:color w:val="000000"/>
+                <w:sz w:val="28"/>
+                <w:szCs w:val="19"/>
+                <w:lang w:val="uk-UA"/>
+              </w:rPr>
+            </m:ctrlPr>
+          </m:sSubPr>
+          <m:e>
+            <m:r>
+              <w:rPr>
+                <w:rFonts w:ascii="Cambria Math" w:hAnsi="Cambria Math"/>
+                <w:color w:val="000000"/>
+                <w:sz w:val="28"/>
+                <w:szCs w:val="19"/>
+                <w:lang w:val="uk-UA"/>
+              </w:rPr>
+              <m:t>x</m:t>
+            </m:r>
+          </m:e>
+          <m:sub>
+            <m:r>
+              <w:rPr>
+                <w:rFonts w:ascii="Cambria Math" w:hAnsi="Cambria Math"/>
+                <w:color w:val="000000"/>
+                <w:sz w:val="28"/>
+                <w:szCs w:val="19"/>
+              </w:rPr>
+              <m:t>n+1</m:t>
+            </m:r>
+          </m:sub>
+        </m:sSub>
+        <m:r>
+          <w:rPr>
+            <w:rFonts w:ascii="Cambria Math" w:hAnsi="Cambria Math"/>
+            <w:color w:val="000000"/>
+            <w:sz w:val="28"/>
+            <w:szCs w:val="19"/>
+            <w:lang w:val="uk-UA"/>
+          </w:rPr>
+          <m:t>=</m:t>
+        </m:r>
+        <m:sSub>
+          <m:sSubPr>
+            <m:ctrlPr>
+              <w:rPr>
+                <w:rFonts w:ascii="Cambria Math" w:hAnsi="Cambria Math"/>
+                <w:i/>
+                <w:color w:val="000000"/>
+                <w:sz w:val="28"/>
+                <w:szCs w:val="19"/>
+                <w:lang w:val="uk-UA"/>
+              </w:rPr>
+            </m:ctrlPr>
+          </m:sSubPr>
+          <m:e>
+            <m:r>
+              <w:rPr>
+                <w:rFonts w:ascii="Cambria Math" w:hAnsi="Cambria Math"/>
+                <w:color w:val="000000"/>
+                <w:sz w:val="28"/>
+                <w:szCs w:val="19"/>
+                <w:lang w:val="uk-UA"/>
+              </w:rPr>
+              <m:t>x</m:t>
+            </m:r>
+          </m:e>
+          <m:sub>
+            <m:r>
+              <w:rPr>
+                <w:rFonts w:ascii="Cambria Math" w:hAnsi="Cambria Math"/>
+                <w:color w:val="000000"/>
+                <w:sz w:val="28"/>
+                <w:szCs w:val="19"/>
+                <w:lang w:val="uk-UA"/>
+              </w:rPr>
+              <m:t>n</m:t>
+            </m:r>
+          </m:sub>
+        </m:sSub>
+        <m:r>
+          <w:rPr>
+            <w:rFonts w:ascii="Cambria Math" w:hAnsi="Cambria Math"/>
+            <w:color w:val="000000"/>
+            <w:sz w:val="28"/>
+            <w:szCs w:val="19"/>
+            <w:lang w:val="uk-UA"/>
+          </w:rPr>
+          <m:t>+</m:t>
+        </m:r>
+        <m:r>
+          <m:rPr>
+            <m:sty m:val="p"/>
+          </m:rPr>
+          <w:rPr>
+            <w:rFonts w:ascii="Cambria Math" w:hAnsi="Cambria Math"/>
+            <w:color w:val="000000"/>
+            <w:sz w:val="28"/>
+            <w:szCs w:val="19"/>
+            <w:highlight w:val="white"/>
+            <w:lang w:val="uk-UA"/>
+          </w:rPr>
+          <m:t>Δ</m:t>
+        </m:r>
+      </m:oMath>
+      <w:r>
+        <w:rPr>
+          <w:color w:val="000000"/>
+          <w:sz w:val="28"/>
+          <w:szCs w:val="19"/>
+          <w:highlight w:val="white"/>
+          <w:lang w:val="uk-UA"/>
+        </w:rPr>
+        <w:t xml:space="preserve">, </w:t>
+      </w:r>
+      <m:oMath>
+        <m:sSub>
+          <m:sSubPr>
+            <m:ctrlPr>
+              <w:rPr>
+                <w:rFonts w:ascii="Cambria Math" w:hAnsi="Cambria Math"/>
+                <w:i/>
+                <w:color w:val="000000"/>
+                <w:sz w:val="28"/>
+                <w:szCs w:val="19"/>
+                <w:lang w:val="uk-UA"/>
+              </w:rPr>
+            </m:ctrlPr>
+          </m:sSubPr>
+          <m:e>
+            <m:r>
+              <w:rPr>
+                <w:rFonts w:ascii="Cambria Math" w:hAnsi="Cambria Math"/>
+                <w:color w:val="000000"/>
+                <w:sz w:val="28"/>
+                <w:szCs w:val="19"/>
+                <w:lang w:val="uk-UA"/>
+              </w:rPr>
+              <m:t xml:space="preserve"> y</m:t>
+            </m:r>
+          </m:e>
+          <m:sub>
+            <m:r>
+              <w:rPr>
+                <w:rFonts w:ascii="Cambria Math" w:hAnsi="Cambria Math"/>
+                <w:color w:val="000000"/>
+                <w:sz w:val="28"/>
+                <w:szCs w:val="19"/>
+              </w:rPr>
+              <m:t>n+1</m:t>
+            </m:r>
+          </m:sub>
+        </m:sSub>
+        <m:r>
+          <w:rPr>
+            <w:rFonts w:ascii="Cambria Math" w:hAnsi="Cambria Math"/>
+            <w:color w:val="000000"/>
+            <w:sz w:val="28"/>
+            <w:szCs w:val="19"/>
+            <w:lang w:val="uk-UA"/>
+          </w:rPr>
+          <m:t>=</m:t>
+        </m:r>
+        <m:sSub>
+          <m:sSubPr>
+            <m:ctrlPr>
+              <w:rPr>
+                <w:rFonts w:ascii="Cambria Math" w:hAnsi="Cambria Math"/>
+                <w:i/>
+                <w:color w:val="000000"/>
+                <w:sz w:val="28"/>
+                <w:szCs w:val="19"/>
+                <w:lang w:val="uk-UA"/>
+              </w:rPr>
+            </m:ctrlPr>
+          </m:sSubPr>
+          <m:e>
+            <m:r>
+              <w:rPr>
+                <w:rFonts w:ascii="Cambria Math" w:hAnsi="Cambria Math"/>
+                <w:color w:val="000000"/>
+                <w:sz w:val="28"/>
+                <w:szCs w:val="19"/>
+                <w:lang w:val="uk-UA"/>
+              </w:rPr>
+              <m:t>y</m:t>
+            </m:r>
+          </m:e>
+          <m:sub>
+            <m:r>
+              <w:rPr>
+                <w:rFonts w:ascii="Cambria Math" w:hAnsi="Cambria Math"/>
+                <w:color w:val="000000"/>
+                <w:sz w:val="28"/>
+                <w:szCs w:val="19"/>
+                <w:lang w:val="uk-UA"/>
+              </w:rPr>
+              <m:t>n</m:t>
+            </m:r>
+          </m:sub>
+        </m:sSub>
+        <m:r>
+          <w:rPr>
+            <w:rFonts w:ascii="Cambria Math" w:hAnsi="Cambria Math"/>
+            <w:color w:val="000000"/>
+            <w:sz w:val="28"/>
+            <w:szCs w:val="19"/>
+            <w:lang w:val="uk-UA"/>
+          </w:rPr>
+          <m:t>+</m:t>
+        </m:r>
+        <m:r>
+          <m:rPr>
+            <m:sty m:val="p"/>
+          </m:rPr>
+          <w:rPr>
+            <w:rFonts w:ascii="Cambria Math" w:hAnsi="Cambria Math"/>
+            <w:color w:val="000000"/>
+            <w:sz w:val="28"/>
+            <w:szCs w:val="19"/>
+            <w:highlight w:val="white"/>
+            <w:lang w:val="uk-UA"/>
+          </w:rPr>
+          <m:t>Δ</m:t>
+        </m:r>
+      </m:oMath>
+      <w:r>
+        <w:rPr>
+          <w:color w:val="000000"/>
+          <w:sz w:val="28"/>
+          <w:szCs w:val="19"/>
+          <w:highlight w:val="white"/>
+          <w:lang w:val="uk-UA"/>
+        </w:rPr>
+        <w:t xml:space="preserve"> </w:t>
+      </w:r>
+    </w:p>
+    <w:p>
+      <w:pPr>
+        <w:spacing w:line="360" w:lineRule="auto"/>
+        <w:ind w:left="720" w:firstLine="0"/>
+        <w:rPr>
+          <w:i/>
+          <w:color w:val="000000"/>
+          <w:sz w:val="28"/>
+          <w:szCs w:val="19"/>
+          <w:highlight w:val="white"/>
+          <w:lang w:val="uk-UA"/>
+        </w:rPr>
+      </w:pPr>
+      <m:oMathPara>
+        <m:oMath>
+          <m:r>
+            <w:rPr>
+              <w:rFonts w:ascii="Cambria Math" w:hAnsi="Cambria Math"/>
+              <w:color w:val="000000"/>
+              <w:sz w:val="28"/>
+              <w:szCs w:val="19"/>
+              <w:lang w:val="uk-UA"/>
+            </w:rPr>
+            <m:t>x=2+1=3;F</m:t>
+          </m:r>
+          <m:d>
+            <m:dPr>
+              <m:ctrlPr>
+                <w:rPr>
+                  <w:rFonts w:ascii="Cambria Math" w:hAnsi="Cambria Math"/>
+                  <w:i/>
+                  <w:color w:val="000000"/>
+                  <w:sz w:val="28"/>
+                  <w:szCs w:val="19"/>
+                  <w:lang w:val="uk-UA"/>
+                </w:rPr>
+              </m:ctrlPr>
+            </m:dPr>
+            <m:e>
+              <m:r>
+                <w:rPr>
+                  <w:rFonts w:ascii="Cambria Math" w:hAnsi="Cambria Math"/>
+                  <w:color w:val="000000"/>
+                  <w:sz w:val="28"/>
+                  <w:szCs w:val="19"/>
+                  <w:lang w:val="uk-UA"/>
+                </w:rPr>
+                <m:t>3, 3</m:t>
+              </m:r>
+            </m:e>
+          </m:d>
+          <m:r>
+            <w:rPr>
+              <w:rFonts w:ascii="Cambria Math" w:hAnsi="Cambria Math"/>
+              <w:color w:val="000000"/>
+              <w:sz w:val="28"/>
+              <w:szCs w:val="19"/>
+              <w:lang w:val="uk-UA"/>
+            </w:rPr>
+            <m:t>=</m:t>
+          </m:r>
+          <m:r>
+            <w:rPr>
+              <w:rFonts w:ascii="Cambria Math" w:hAnsi="Cambria Math"/>
+              <w:color w:val="000000"/>
+              <w:sz w:val="28"/>
+              <w:szCs w:val="19"/>
+              <w:lang w:val="uk-UA"/>
+            </w:rPr>
+            <m:t>63</m:t>
+          </m:r>
+          <m:r>
+            <w:rPr>
+              <w:rFonts w:ascii="Cambria Math" w:hAnsi="Cambria Math"/>
+              <w:color w:val="000000"/>
+              <w:sz w:val="28"/>
+              <w:szCs w:val="19"/>
+              <w:lang w:val="uk-UA"/>
+            </w:rPr>
+            <m:t>&gt;F</m:t>
+          </m:r>
+          <m:d>
+            <m:dPr>
+              <m:ctrlPr>
+                <w:rPr>
+                  <w:rFonts w:ascii="Cambria Math" w:hAnsi="Cambria Math"/>
+                  <w:i/>
+                  <w:color w:val="000000"/>
+                  <w:sz w:val="28"/>
+                  <w:szCs w:val="19"/>
+                  <w:lang w:val="uk-UA"/>
+                </w:rPr>
+              </m:ctrlPr>
+            </m:dPr>
+            <m:e>
+              <m:sSub>
+                <m:sSubPr>
+                  <m:ctrlPr>
+                    <w:rPr>
+                      <w:rFonts w:ascii="Cambria Math" w:hAnsi="Cambria Math"/>
+                      <w:i/>
+                      <w:color w:val="000000"/>
+                      <w:sz w:val="28"/>
+                      <w:szCs w:val="19"/>
+                      <w:lang w:val="uk-UA"/>
+                    </w:rPr>
+                  </m:ctrlPr>
+                </m:sSubPr>
+                <m:e>
+                  <m:r>
+                    <w:rPr>
+                      <w:rFonts w:ascii="Cambria Math" w:hAnsi="Cambria Math"/>
+                      <w:color w:val="000000"/>
+                      <w:sz w:val="28"/>
+                      <w:szCs w:val="19"/>
+                      <w:lang w:val="uk-UA"/>
+                    </w:rPr>
+                    <m:t>x</m:t>
+                  </m:r>
+                </m:e>
+                <m:sub>
+                  <m:r>
+                    <w:rPr>
+                      <w:rFonts w:ascii="Cambria Math" w:hAnsi="Cambria Math"/>
+                      <w:color w:val="000000"/>
+                      <w:sz w:val="28"/>
+                      <w:szCs w:val="19"/>
+                    </w:rPr>
+                    <m:t>0</m:t>
+                  </m:r>
+                </m:sub>
+              </m:sSub>
+            </m:e>
+          </m:d>
+          <m:r>
+            <w:rPr>
+              <w:rFonts w:ascii="Cambria Math" w:hAnsi="Cambria Math"/>
+              <w:color w:val="000000"/>
+              <w:sz w:val="28"/>
+              <w:szCs w:val="19"/>
+              <w:lang w:val="uk-UA"/>
+            </w:rPr>
+            <m:t xml:space="preserve"> – крок </m:t>
+          </m:r>
+          <m:r>
+            <w:rPr>
+              <w:rFonts w:ascii="Cambria Math" w:hAnsi="Cambria Math"/>
+              <w:color w:val="000000"/>
+              <w:sz w:val="28"/>
+              <w:szCs w:val="19"/>
+            </w:rPr>
+            <m:t>не</m:t>
+          </m:r>
+          <m:r>
+            <w:rPr>
+              <w:rFonts w:ascii="Cambria Math" w:hAnsi="Cambria Math"/>
+              <w:color w:val="000000"/>
+              <w:sz w:val="28"/>
+              <w:szCs w:val="19"/>
+              <w:lang w:val="uk-UA"/>
+            </w:rPr>
+            <m:t>успішний</m:t>
+          </m:r>
+        </m:oMath>
+      </m:oMathPara>
+    </w:p>
+    <w:p>
+      <w:pPr>
+        <w:spacing w:line="360" w:lineRule="auto"/>
+        <w:ind w:left="720" w:firstLine="0"/>
+        <w:rPr>
+          <w:color w:val="000000"/>
+          <w:sz w:val="28"/>
+          <w:szCs w:val="19"/>
+          <w:highlight w:val="white"/>
+          <w:lang w:val="uk-UA"/>
+        </w:rPr>
+      </w:pPr>
+      <m:oMathPara>
+        <m:oMath>
+          <m:r>
+            <w:rPr>
+              <w:rFonts w:ascii="Cambria Math" w:hAnsi="Cambria Math"/>
+              <w:color w:val="000000"/>
+              <w:sz w:val="28"/>
+              <w:szCs w:val="19"/>
+              <w:lang w:val="uk-UA"/>
+            </w:rPr>
+            <m:t>x=2-1=1;F</m:t>
+          </m:r>
+          <m:d>
+            <m:dPr>
+              <m:ctrlPr>
+                <w:rPr>
+                  <w:rFonts w:ascii="Cambria Math" w:hAnsi="Cambria Math"/>
+                  <w:i/>
+                  <w:color w:val="000000"/>
+                  <w:sz w:val="28"/>
+                  <w:szCs w:val="19"/>
+                  <w:lang w:val="uk-UA"/>
+                </w:rPr>
+              </m:ctrlPr>
+            </m:dPr>
+            <m:e>
+              <m:r>
+                <w:rPr>
+                  <w:rFonts w:ascii="Cambria Math" w:hAnsi="Cambria Math"/>
+                  <w:color w:val="000000"/>
+                  <w:sz w:val="28"/>
+                  <w:szCs w:val="19"/>
+                  <w:lang w:val="uk-UA"/>
+                </w:rPr>
+                <m:t>1, 3</m:t>
+              </m:r>
+            </m:e>
+          </m:d>
+          <m:r>
+            <w:rPr>
+              <w:rFonts w:ascii="Cambria Math" w:hAnsi="Cambria Math"/>
+              <w:color w:val="000000"/>
+              <w:sz w:val="28"/>
+              <w:szCs w:val="19"/>
+              <w:lang w:val="uk-UA"/>
+            </w:rPr>
+            <m:t>=2</m:t>
+          </m:r>
+          <m:r>
+            <w:rPr>
+              <w:rFonts w:ascii="Cambria Math" w:hAnsi="Cambria Math"/>
+              <w:color w:val="000000"/>
+              <w:sz w:val="28"/>
+              <w:szCs w:val="19"/>
+              <w:lang w:val="uk-UA"/>
+            </w:rPr>
+            <m:t>7</m:t>
+          </m:r>
+          <m:r>
+            <w:rPr>
+              <w:rFonts w:ascii="Cambria Math" w:hAnsi="Cambria Math"/>
+              <w:color w:val="000000"/>
+              <w:sz w:val="28"/>
+              <w:szCs w:val="19"/>
+              <w:lang w:val="en-US"/>
+            </w:rPr>
+            <m:t>&lt;</m:t>
+          </m:r>
+          <m:r>
+            <w:rPr>
+              <w:rFonts w:ascii="Cambria Math" w:hAnsi="Cambria Math"/>
+              <w:color w:val="000000"/>
+              <w:sz w:val="28"/>
+              <w:szCs w:val="19"/>
+              <w:lang w:val="uk-UA"/>
+            </w:rPr>
+            <m:t>F</m:t>
+          </m:r>
+          <m:d>
+            <m:dPr>
+              <m:ctrlPr>
+                <w:rPr>
+                  <w:rFonts w:ascii="Cambria Math" w:hAnsi="Cambria Math"/>
+                  <w:i/>
+                  <w:color w:val="000000"/>
+                  <w:sz w:val="28"/>
+                  <w:szCs w:val="19"/>
+                  <w:lang w:val="uk-UA"/>
+                </w:rPr>
+              </m:ctrlPr>
+            </m:dPr>
+            <m:e>
+              <m:sSub>
+                <m:sSubPr>
+                  <m:ctrlPr>
+                    <w:rPr>
+                      <w:rFonts w:ascii="Cambria Math" w:hAnsi="Cambria Math"/>
+                      <w:i/>
+                      <w:color w:val="000000"/>
+                      <w:sz w:val="28"/>
+                      <w:szCs w:val="19"/>
+                      <w:lang w:val="uk-UA"/>
+                    </w:rPr>
+                  </m:ctrlPr>
+                </m:sSubPr>
+                <m:e>
+                  <m:r>
+                    <w:rPr>
+                      <w:rFonts w:ascii="Cambria Math" w:hAnsi="Cambria Math"/>
+                      <w:color w:val="000000"/>
+                      <w:sz w:val="28"/>
+                      <w:szCs w:val="19"/>
+                      <w:lang w:val="uk-UA"/>
+                    </w:rPr>
+                    <m:t>x</m:t>
+                  </m:r>
+                </m:e>
+                <m:sub>
+                  <m:r>
+                    <w:rPr>
+                      <w:rFonts w:ascii="Cambria Math" w:hAnsi="Cambria Math"/>
+                      <w:color w:val="000000"/>
+                      <w:sz w:val="28"/>
+                      <w:szCs w:val="19"/>
+                    </w:rPr>
+                    <m:t>0</m:t>
+                  </m:r>
+                </m:sub>
+              </m:sSub>
+            </m:e>
+          </m:d>
+          <m:r>
+            <w:rPr>
+              <w:rFonts w:ascii="Cambria Math" w:hAnsi="Cambria Math"/>
+              <w:color w:val="000000"/>
+              <w:sz w:val="28"/>
+              <w:szCs w:val="19"/>
+              <w:lang w:val="uk-UA"/>
+            </w:rPr>
+            <m:t>-крок успішний</m:t>
+          </m:r>
+        </m:oMath>
+      </m:oMathPara>
+    </w:p>
+    <w:p>
+      <w:pPr>
+        <w:spacing w:line="360" w:lineRule="auto"/>
+        <w:rPr>
+          <w:color w:val="000000"/>
+          <w:sz w:val="28"/>
+          <w:szCs w:val="19"/>
+          <w:lang w:val="uk-UA"/>
+        </w:rPr>
+      </w:pPr>
+      <m:oMathPara>
+        <m:oMath>
+          <m:r>
+            <w:rPr>
+              <w:rFonts w:ascii="Cambria Math" w:hAnsi="Cambria Math"/>
+              <w:color w:val="000000"/>
+              <w:sz w:val="28"/>
+              <w:szCs w:val="19"/>
+              <w:lang w:val="uk-UA"/>
+            </w:rPr>
+            <m:t>y=3+1=4;F</m:t>
+          </m:r>
+          <m:d>
+            <m:dPr>
+              <m:ctrlPr>
+                <w:rPr>
+                  <w:rFonts w:ascii="Cambria Math" w:hAnsi="Cambria Math"/>
+                  <w:i/>
+                  <w:color w:val="000000"/>
+                  <w:sz w:val="28"/>
+                  <w:szCs w:val="19"/>
+                  <w:lang w:val="uk-UA"/>
+                </w:rPr>
+              </m:ctrlPr>
+            </m:dPr>
+            <m:e>
+              <m:r>
+                <w:rPr>
+                  <w:rFonts w:ascii="Cambria Math" w:hAnsi="Cambria Math"/>
+                  <w:color w:val="000000"/>
+                  <w:sz w:val="28"/>
+                  <w:szCs w:val="19"/>
+                  <w:lang w:val="uk-UA"/>
+                </w:rPr>
+                <m:t>1, 4</m:t>
+              </m:r>
+            </m:e>
+          </m:d>
+          <m:r>
+            <w:rPr>
+              <w:rFonts w:ascii="Cambria Math" w:hAnsi="Cambria Math"/>
+              <w:color w:val="000000"/>
+              <w:sz w:val="28"/>
+              <w:szCs w:val="19"/>
+              <w:lang w:val="uk-UA"/>
+            </w:rPr>
+            <m:t>=</m:t>
+          </m:r>
+          <m:r>
+            <w:rPr>
+              <w:rFonts w:ascii="Cambria Math" w:hAnsi="Cambria Math"/>
+              <w:color w:val="000000"/>
+              <w:sz w:val="28"/>
+              <w:szCs w:val="19"/>
+              <w:lang w:val="uk-UA"/>
+            </w:rPr>
+            <m:t>43</m:t>
+          </m:r>
+          <m:r>
+            <w:rPr>
+              <w:rFonts w:ascii="Cambria Math" w:hAnsi="Cambria Math"/>
+              <w:color w:val="000000"/>
+              <w:sz w:val="28"/>
+              <w:szCs w:val="19"/>
+              <w:lang w:val="uk-UA"/>
+            </w:rPr>
+            <m:t>&gt;F</m:t>
+          </m:r>
+          <m:d>
+            <m:dPr>
+              <m:ctrlPr>
+                <w:rPr>
+                  <w:rFonts w:ascii="Cambria Math" w:hAnsi="Cambria Math"/>
+                  <w:i/>
+                  <w:color w:val="000000"/>
+                  <w:sz w:val="28"/>
+                  <w:szCs w:val="19"/>
+                  <w:lang w:val="uk-UA"/>
+                </w:rPr>
+              </m:ctrlPr>
+            </m:dPr>
+            <m:e>
+              <m:r>
+                <w:rPr>
+                  <w:rFonts w:ascii="Cambria Math" w:hAnsi="Cambria Math"/>
+                  <w:color w:val="000000"/>
+                  <w:sz w:val="28"/>
+                  <w:szCs w:val="19"/>
+                  <w:lang w:val="uk-UA"/>
+                </w:rPr>
+                <m:t>1, 3</m:t>
+              </m:r>
+            </m:e>
+          </m:d>
+          <m:r>
+            <w:rPr>
+              <w:rFonts w:ascii="Cambria Math" w:hAnsi="Cambria Math"/>
+              <w:color w:val="000000"/>
+              <w:sz w:val="28"/>
+              <w:szCs w:val="19"/>
+              <w:lang w:val="uk-UA"/>
+            </w:rPr>
+            <m:t xml:space="preserve">-крок </m:t>
+          </m:r>
+          <m:r>
+            <w:rPr>
+              <w:rFonts w:ascii="Cambria Math" w:hAnsi="Cambria Math"/>
+              <w:color w:val="000000"/>
+              <w:sz w:val="28"/>
+              <w:szCs w:val="19"/>
+            </w:rPr>
+            <m:t>не</m:t>
+          </m:r>
+          <m:r>
+            <w:rPr>
+              <w:rFonts w:ascii="Cambria Math" w:hAnsi="Cambria Math"/>
+              <w:color w:val="000000"/>
+              <w:sz w:val="28"/>
+              <w:szCs w:val="19"/>
+              <w:lang w:val="uk-UA"/>
+            </w:rPr>
+            <m:t>успішний</m:t>
+          </m:r>
+        </m:oMath>
+      </m:oMathPara>
+    </w:p>
+    <w:p>
+      <w:pPr>
+        <w:spacing w:line="360" w:lineRule="auto"/>
+        <w:rPr>
+          <w:color w:val="000000"/>
+          <w:sz w:val="28"/>
+          <w:szCs w:val="19"/>
+          <w:lang w:val="uk-UA"/>
+        </w:rPr>
+      </w:pPr>
+      <m:oMathPara>
+        <m:oMath>
+          <m:r>
+            <w:rPr>
+              <w:rFonts w:ascii="Cambria Math" w:hAnsi="Cambria Math"/>
+              <w:color w:val="000000"/>
+              <w:sz w:val="28"/>
+              <w:szCs w:val="19"/>
+              <w:lang w:val="uk-UA"/>
+            </w:rPr>
+            <m:t>y=3-1=2;F</m:t>
+          </m:r>
+          <m:d>
+            <m:dPr>
+              <m:ctrlPr>
+                <w:rPr>
+                  <w:rFonts w:ascii="Cambria Math" w:hAnsi="Cambria Math"/>
+                  <w:i/>
+                  <w:color w:val="000000"/>
+                  <w:sz w:val="28"/>
+                  <w:szCs w:val="19"/>
+                  <w:lang w:val="uk-UA"/>
+                </w:rPr>
+              </m:ctrlPr>
+            </m:dPr>
+            <m:e>
+              <m:r>
+                <w:rPr>
+                  <w:rFonts w:ascii="Cambria Math" w:hAnsi="Cambria Math"/>
+                  <w:color w:val="000000"/>
+                  <w:sz w:val="28"/>
+                  <w:szCs w:val="19"/>
+                  <w:lang w:val="uk-UA"/>
+                </w:rPr>
+                <m:t>1, 2</m:t>
+              </m:r>
+            </m:e>
+          </m:d>
+          <m:r>
+            <w:rPr>
+              <w:rFonts w:ascii="Cambria Math" w:hAnsi="Cambria Math"/>
+              <w:color w:val="000000"/>
+              <w:sz w:val="28"/>
+              <w:szCs w:val="19"/>
+              <w:lang w:val="uk-UA"/>
+            </w:rPr>
+            <m:t>=1</m:t>
+          </m:r>
+          <m:r>
+            <w:rPr>
+              <w:rFonts w:ascii="Cambria Math" w:hAnsi="Cambria Math"/>
+              <w:color w:val="000000"/>
+              <w:sz w:val="28"/>
+              <w:szCs w:val="19"/>
+              <w:lang w:val="uk-UA"/>
+            </w:rPr>
+            <m:t>5</m:t>
+          </m:r>
+          <m:r>
+            <w:rPr>
+              <w:rFonts w:ascii="Cambria Math" w:hAnsi="Cambria Math"/>
+              <w:color w:val="000000"/>
+              <w:sz w:val="28"/>
+              <w:szCs w:val="19"/>
+              <w:lang w:val="uk-UA"/>
+            </w:rPr>
+            <m:t>&gt;F</m:t>
+          </m:r>
+          <m:d>
+            <m:dPr>
+              <m:ctrlPr>
+                <w:rPr>
+                  <w:rFonts w:ascii="Cambria Math" w:hAnsi="Cambria Math"/>
+                  <w:i/>
+                  <w:color w:val="000000"/>
+                  <w:sz w:val="28"/>
+                  <w:szCs w:val="19"/>
+                  <w:lang w:val="uk-UA"/>
+                </w:rPr>
+              </m:ctrlPr>
+            </m:dPr>
+            <m:e>
+              <m:r>
+                <w:rPr>
+                  <w:rFonts w:ascii="Cambria Math" w:hAnsi="Cambria Math"/>
+                  <w:color w:val="000000"/>
+                  <w:sz w:val="28"/>
+                  <w:szCs w:val="19"/>
+                  <w:lang w:val="uk-UA"/>
+                </w:rPr>
+                <m:t>1, 3</m:t>
+              </m:r>
+            </m:e>
+          </m:d>
+          <m:r>
+            <w:rPr>
+              <w:rFonts w:ascii="Cambria Math" w:hAnsi="Cambria Math"/>
+              <w:color w:val="000000"/>
+              <w:sz w:val="28"/>
+              <w:szCs w:val="19"/>
+              <w:lang w:val="uk-UA"/>
+            </w:rPr>
+            <m:t>-крок успішний</m:t>
+          </m:r>
+        </m:oMath>
+      </m:oMathPara>
+    </w:p>
+    <w:p>
+      <w:pPr>
+        <w:spacing w:line="360" w:lineRule="auto"/>
+        <w:rPr>
+          <w:i/>
+          <w:color w:val="000000"/>
+          <w:sz w:val="28"/>
+          <w:szCs w:val="19"/>
+        </w:rPr>
+      </w:pPr>
+      <w:r>
+        <w:rPr>
+          <w:color w:val="000000"/>
+          <w:sz w:val="28"/>
+          <w:szCs w:val="19"/>
+          <w:lang w:val="uk-UA"/>
+        </w:rPr>
+        <w:t xml:space="preserve">Отримаємо точку </w:t>
+      </w:r>
+      <m:oMath>
+        <m:sSub>
+          <m:sSubPr>
+            <m:ctrlPr>
+              <w:rPr>
+                <w:rFonts w:ascii="Cambria Math" w:hAnsi="Cambria Math"/>
+                <w:i/>
+                <w:color w:val="000000"/>
+                <w:sz w:val="28"/>
+                <w:szCs w:val="19"/>
+                <w:lang w:val="uk-UA"/>
+              </w:rPr>
+            </m:ctrlPr>
+          </m:sSubPr>
+          <m:e>
+            <m:r>
+              <w:rPr>
+                <w:rFonts w:ascii="Cambria Math" w:hAnsi="Cambria Math"/>
+                <w:color w:val="000000"/>
+                <w:sz w:val="28"/>
+                <w:szCs w:val="19"/>
+                <w:lang w:val="en-US"/>
+              </w:rPr>
+              <m:t>x</m:t>
+            </m:r>
+          </m:e>
+          <m:sub>
+            <m:r>
+              <w:rPr>
+                <w:rFonts w:ascii="Cambria Math" w:hAnsi="Cambria Math"/>
+                <w:color w:val="000000"/>
+                <w:sz w:val="28"/>
+                <w:szCs w:val="19"/>
+                <w:lang w:val="uk-UA"/>
+              </w:rPr>
+              <m:t>1</m:t>
+            </m:r>
+          </m:sub>
+        </m:sSub>
+        <m:r>
+          <w:rPr>
+            <w:rFonts w:ascii="Cambria Math" w:hAnsi="Cambria Math"/>
+            <w:color w:val="000000"/>
+            <w:sz w:val="28"/>
+            <w:szCs w:val="19"/>
+          </w:rPr>
+          <m:t>(1, 2)</m:t>
+        </m:r>
+      </m:oMath>
+    </w:p>
+    <w:p>
+      <w:pPr>
+        <w:spacing w:line="360" w:lineRule="auto"/>
+        <w:rPr>
+          <w:color w:val="000000"/>
+          <w:sz w:val="28"/>
+          <w:szCs w:val="19"/>
+          <w:lang w:val="uk-UA"/>
+        </w:rPr>
+      </w:pPr>
+      <w:r>
+        <w:rPr>
+          <w:color w:val="000000"/>
+          <w:sz w:val="28"/>
+          <w:szCs w:val="19"/>
+          <w:lang w:val="uk-UA"/>
+        </w:rPr>
+        <w:t xml:space="preserve">Виконаємо пошук за зразком по формулі </w:t>
+      </w:r>
+      <m:oMath>
+        <m:sSub>
+          <m:sSubPr>
+            <m:ctrlPr>
+              <w:rPr>
+                <w:rFonts w:ascii="Cambria Math" w:hAnsi="Cambria Math"/>
+                <w:i/>
+                <w:color w:val="000000"/>
+                <w:sz w:val="28"/>
+                <w:szCs w:val="19"/>
+                <w:lang w:val="uk-UA"/>
+              </w:rPr>
+            </m:ctrlPr>
+          </m:sSubPr>
+          <m:e>
+            <m:r>
+              <w:rPr>
+                <w:rFonts w:ascii="Cambria Math" w:hAnsi="Cambria Math"/>
+                <w:color w:val="000000"/>
+                <w:sz w:val="28"/>
+                <w:szCs w:val="19"/>
+                <w:lang w:val="en-US"/>
+              </w:rPr>
+              <m:t>x</m:t>
+            </m:r>
+          </m:e>
+          <m:sub>
+            <m:r>
+              <w:rPr>
+                <w:rFonts w:ascii="Cambria Math" w:hAnsi="Cambria Math"/>
+                <w:color w:val="000000"/>
+                <w:sz w:val="28"/>
+                <w:szCs w:val="19"/>
+                <w:lang w:val="uk-UA"/>
+              </w:rPr>
+              <m:t>2</m:t>
+            </m:r>
+          </m:sub>
+        </m:sSub>
+        <m:r>
+          <w:rPr>
+            <w:rFonts w:ascii="Cambria Math" w:hAnsi="Cambria Math"/>
+            <w:color w:val="000000"/>
+            <w:sz w:val="28"/>
+            <w:szCs w:val="19"/>
+            <w:lang w:val="uk-UA"/>
+          </w:rPr>
+          <m:t>=</m:t>
+        </m:r>
+        <m:sSub>
+          <m:sSubPr>
+            <m:ctrlPr>
+              <w:rPr>
+                <w:rFonts w:ascii="Cambria Math" w:hAnsi="Cambria Math"/>
+                <w:i/>
+                <w:color w:val="000000"/>
+                <w:sz w:val="28"/>
+                <w:szCs w:val="19"/>
+                <w:lang w:val="uk-UA"/>
+              </w:rPr>
+            </m:ctrlPr>
+          </m:sSubPr>
+          <m:e>
+            <m:r>
+              <w:rPr>
+                <w:rFonts w:ascii="Cambria Math" w:hAnsi="Cambria Math"/>
+                <w:color w:val="000000"/>
+                <w:sz w:val="28"/>
+                <w:szCs w:val="19"/>
+                <w:lang w:val="en-US"/>
+              </w:rPr>
+              <m:t>x</m:t>
+            </m:r>
+          </m:e>
+          <m:sub>
+            <m:r>
+              <w:rPr>
+                <w:rFonts w:ascii="Cambria Math" w:hAnsi="Cambria Math"/>
+                <w:color w:val="000000"/>
+                <w:sz w:val="28"/>
+                <w:szCs w:val="19"/>
+                <w:lang w:val="uk-UA"/>
+              </w:rPr>
+              <m:t>1</m:t>
+            </m:r>
+          </m:sub>
+        </m:sSub>
+        <m:r>
+          <w:rPr>
+            <w:rFonts w:ascii="Cambria Math" w:hAnsi="Cambria Math"/>
+            <w:color w:val="000000"/>
+            <w:sz w:val="28"/>
+            <w:szCs w:val="19"/>
+            <w:lang w:val="uk-UA"/>
+          </w:rPr>
+          <m:t>+λ(</m:t>
+        </m:r>
+        <m:sSub>
+          <m:sSubPr>
+            <m:ctrlPr>
+              <w:rPr>
+                <w:rFonts w:ascii="Cambria Math" w:hAnsi="Cambria Math"/>
+                <w:i/>
+                <w:color w:val="000000"/>
+                <w:sz w:val="28"/>
+                <w:szCs w:val="19"/>
+                <w:lang w:val="uk-UA"/>
+              </w:rPr>
+            </m:ctrlPr>
+          </m:sSubPr>
+          <m:e>
+            <m:r>
+              <w:rPr>
+                <w:rFonts w:ascii="Cambria Math" w:hAnsi="Cambria Math"/>
+                <w:color w:val="000000"/>
+                <w:sz w:val="28"/>
+                <w:szCs w:val="19"/>
+                <w:lang w:val="en-US"/>
+              </w:rPr>
+              <m:t>x</m:t>
+            </m:r>
+          </m:e>
+          <m:sub>
+            <m:r>
+              <w:rPr>
+                <w:rFonts w:ascii="Cambria Math" w:hAnsi="Cambria Math"/>
+                <w:color w:val="000000"/>
+                <w:sz w:val="28"/>
+                <w:szCs w:val="19"/>
+                <w:lang w:val="uk-UA"/>
+              </w:rPr>
+              <m:t>1</m:t>
+            </m:r>
+          </m:sub>
+        </m:sSub>
+        <m:r>
+          <w:rPr>
+            <w:rFonts w:ascii="Cambria Math" w:hAnsi="Cambria Math"/>
+            <w:color w:val="000000"/>
+            <w:sz w:val="28"/>
+            <w:szCs w:val="19"/>
+            <w:lang w:val="uk-UA"/>
+          </w:rPr>
+          <m:t>-</m:t>
+        </m:r>
+        <m:sSub>
+          <m:sSubPr>
+            <m:ctrlPr>
+              <w:rPr>
+                <w:rFonts w:ascii="Cambria Math" w:hAnsi="Cambria Math"/>
+                <w:i/>
+                <w:color w:val="000000"/>
+                <w:sz w:val="28"/>
+                <w:szCs w:val="19"/>
+                <w:lang w:val="uk-UA"/>
+              </w:rPr>
+            </m:ctrlPr>
+          </m:sSubPr>
+          <m:e>
+            <m:r>
+              <w:rPr>
+                <w:rFonts w:ascii="Cambria Math" w:hAnsi="Cambria Math"/>
+                <w:color w:val="000000"/>
+                <w:sz w:val="28"/>
+                <w:szCs w:val="19"/>
+                <w:lang w:val="en-US"/>
+              </w:rPr>
+              <m:t>x</m:t>
+            </m:r>
+          </m:e>
+          <m:sub>
+            <m:r>
+              <w:rPr>
+                <w:rFonts w:ascii="Cambria Math" w:hAnsi="Cambria Math"/>
+                <w:color w:val="000000"/>
+                <w:sz w:val="28"/>
+                <w:szCs w:val="19"/>
+                <w:lang w:val="uk-UA"/>
+              </w:rPr>
+              <m:t>0</m:t>
+            </m:r>
+          </m:sub>
+        </m:sSub>
+        <m:r>
+          <w:rPr>
+            <w:rFonts w:ascii="Cambria Math" w:hAnsi="Cambria Math"/>
+            <w:color w:val="000000"/>
+            <w:sz w:val="28"/>
+            <w:szCs w:val="19"/>
+            <w:lang w:val="uk-UA"/>
+          </w:rPr>
+          <m:t>)</m:t>
+        </m:r>
+      </m:oMath>
+    </w:p>
+    <w:p>
+      <w:pPr>
+        <w:spacing w:line="360" w:lineRule="auto"/>
+        <w:jc w:val="center"/>
+        <w:rPr>
+          <w:color w:val="000000"/>
+          <w:sz w:val="28"/>
+          <w:szCs w:val="19"/>
+          <w:lang w:val="uk-UA"/>
+        </w:rPr>
+      </w:pPr>
+      <m:oMath>
+        <m:sSub>
+          <m:sSubPr>
+            <m:ctrlPr>
+              <w:rPr>
+                <w:rFonts w:ascii="Cambria Math" w:hAnsi="Cambria Math"/>
+                <w:i/>
+                <w:color w:val="000000"/>
+                <w:sz w:val="28"/>
+                <w:szCs w:val="19"/>
+                <w:lang w:val="uk-UA"/>
+              </w:rPr>
+            </m:ctrlPr>
+          </m:sSubPr>
+          <m:e>
+            <m:r>
+              <w:rPr>
+                <w:rFonts w:ascii="Cambria Math" w:hAnsi="Cambria Math"/>
+                <w:color w:val="000000"/>
+                <w:sz w:val="28"/>
+                <w:szCs w:val="19"/>
+                <w:lang w:val="en-US"/>
+              </w:rPr>
+              <m:t>x</m:t>
+            </m:r>
+          </m:e>
+          <m:sub>
+            <m:r>
+              <w:rPr>
+                <w:rFonts w:ascii="Cambria Math" w:hAnsi="Cambria Math"/>
+                <w:color w:val="000000"/>
+                <w:sz w:val="28"/>
+                <w:szCs w:val="19"/>
+                <w:lang w:val="uk-UA"/>
+              </w:rPr>
+              <m:t>2</m:t>
+            </m:r>
+          </m:sub>
+        </m:sSub>
+        <m:r>
+          <w:rPr>
+            <w:rFonts w:ascii="Cambria Math" w:hAnsi="Cambria Math"/>
+            <w:color w:val="000000"/>
+            <w:sz w:val="28"/>
+            <w:szCs w:val="19"/>
+            <w:lang w:val="uk-UA"/>
+          </w:rPr>
+          <m:t>=</m:t>
+        </m:r>
+        <m:d>
+          <m:dPr>
+            <m:ctrlPr>
+              <w:rPr>
+                <w:rFonts w:ascii="Cambria Math" w:hAnsi="Cambria Math"/>
+                <w:i/>
+                <w:color w:val="000000"/>
+                <w:sz w:val="28"/>
+                <w:szCs w:val="19"/>
+                <w:lang w:val="uk-UA"/>
+              </w:rPr>
+            </m:ctrlPr>
+          </m:dPr>
+          <m:e>
+            <m:r>
+              <w:rPr>
+                <w:rFonts w:ascii="Cambria Math" w:hAnsi="Cambria Math"/>
+                <w:color w:val="000000"/>
+                <w:sz w:val="28"/>
+                <w:szCs w:val="19"/>
+                <w:lang w:val="uk-UA"/>
+              </w:rPr>
+              <m:t>0, 1</m:t>
+            </m:r>
+          </m:e>
+        </m:d>
+      </m:oMath>
+      <w:r>
+        <w:rPr>
+          <w:color w:val="000000"/>
+          <w:sz w:val="28"/>
+          <w:szCs w:val="19"/>
+          <w:lang w:val="uk-UA"/>
+        </w:rPr>
+        <w:t xml:space="preserve"> </w:t>
+      </w:r>
+    </w:p>
+    <w:p>
+      <w:pPr>
+        <w:spacing w:line="360" w:lineRule="auto"/>
+        <w:jc w:val="center"/>
+        <w:rPr>
+          <w:color w:val="000000"/>
+          <w:sz w:val="28"/>
+          <w:szCs w:val="19"/>
+          <w:lang w:val="uk-UA"/>
+        </w:rPr>
+      </w:pPr>
+      <m:oMathPara>
+        <m:oMath>
+          <m:r>
+            <w:rPr>
+              <w:rFonts w:ascii="Cambria Math" w:hAnsi="Cambria Math"/>
+              <w:color w:val="000000"/>
+              <w:sz w:val="28"/>
+              <w:szCs w:val="19"/>
+              <w:lang w:val="uk-UA"/>
+            </w:rPr>
+            <m:t>F</m:t>
+          </m:r>
+          <m:d>
+            <m:dPr>
+              <m:ctrlPr>
+                <w:rPr>
+                  <w:rFonts w:ascii="Cambria Math" w:hAnsi="Cambria Math"/>
+                  <w:i/>
+                  <w:color w:val="000000"/>
+                  <w:sz w:val="28"/>
+                  <w:szCs w:val="19"/>
+                  <w:lang w:val="uk-UA"/>
+                </w:rPr>
+              </m:ctrlPr>
+            </m:dPr>
+            <m:e>
+              <m:sSub>
+                <m:sSubPr>
+                  <m:ctrlPr>
+                    <w:rPr>
+                      <w:rFonts w:ascii="Cambria Math" w:hAnsi="Cambria Math"/>
+                      <w:i/>
+                      <w:color w:val="000000"/>
+                      <w:sz w:val="28"/>
+                      <w:szCs w:val="19"/>
+                      <w:lang w:val="uk-UA"/>
+                    </w:rPr>
+                  </m:ctrlPr>
+                </m:sSubPr>
+                <m:e>
+                  <m:r>
+                    <w:rPr>
+                      <w:rFonts w:ascii="Cambria Math" w:hAnsi="Cambria Math"/>
+                      <w:color w:val="000000"/>
+                      <w:sz w:val="28"/>
+                      <w:szCs w:val="19"/>
+                      <w:lang w:val="en-US"/>
+                    </w:rPr>
+                    <m:t>x</m:t>
+                  </m:r>
+                </m:e>
+                <m:sub>
+                  <m:r>
+                    <w:rPr>
+                      <w:rFonts w:ascii="Cambria Math" w:hAnsi="Cambria Math"/>
+                      <w:color w:val="000000"/>
+                      <w:sz w:val="28"/>
+                      <w:szCs w:val="19"/>
+                      <w:lang w:val="uk-UA"/>
+                    </w:rPr>
+                    <m:t>2</m:t>
+                  </m:r>
+                </m:sub>
+              </m:sSub>
+            </m:e>
+          </m:d>
+          <m:r>
+            <w:rPr>
+              <w:rFonts w:ascii="Cambria Math" w:hAnsi="Cambria Math"/>
+              <w:color w:val="000000"/>
+              <w:sz w:val="28"/>
+              <w:szCs w:val="19"/>
+              <w:lang w:val="uk-UA"/>
+            </w:rPr>
+            <m:t>=2&lt;F</m:t>
+          </m:r>
+          <m:d>
+            <m:dPr>
+              <m:ctrlPr>
+                <w:rPr>
+                  <w:rFonts w:ascii="Cambria Math" w:hAnsi="Cambria Math"/>
+                  <w:i/>
+                  <w:color w:val="000000"/>
+                  <w:sz w:val="28"/>
+                  <w:szCs w:val="19"/>
+                  <w:lang w:val="uk-UA"/>
+                </w:rPr>
+              </m:ctrlPr>
+            </m:dPr>
+            <m:e>
+              <m:sSub>
+                <m:sSubPr>
+                  <m:ctrlPr>
+                    <w:rPr>
+                      <w:rFonts w:ascii="Cambria Math" w:hAnsi="Cambria Math"/>
+                      <w:i/>
+                      <w:color w:val="000000"/>
+                      <w:sz w:val="28"/>
+                      <w:szCs w:val="19"/>
+                      <w:lang w:val="uk-UA"/>
+                    </w:rPr>
+                  </m:ctrlPr>
+                </m:sSubPr>
+                <m:e>
+                  <m:r>
+                    <w:rPr>
+                      <w:rFonts w:ascii="Cambria Math" w:hAnsi="Cambria Math"/>
+                      <w:color w:val="000000"/>
+                      <w:sz w:val="28"/>
+                      <w:szCs w:val="19"/>
+                      <w:lang w:val="en-US"/>
+                    </w:rPr>
+                    <m:t>x</m:t>
+                  </m:r>
+                </m:e>
+                <m:sub>
+                  <m:r>
+                    <w:rPr>
+                      <w:rFonts w:ascii="Cambria Math" w:hAnsi="Cambria Math"/>
+                      <w:color w:val="000000"/>
+                      <w:sz w:val="28"/>
+                      <w:szCs w:val="19"/>
+                      <w:lang w:val="uk-UA"/>
+                    </w:rPr>
+                    <m:t>1</m:t>
+                  </m:r>
+                </m:sub>
+              </m:sSub>
+            </m:e>
+          </m:d>
+        </m:oMath>
+      </m:oMathPara>
+    </w:p>
+    <w:p>
+      <w:pPr>
+        <w:pStyle w:val="ListParagraph"/>
+        <w:numPr>
+          <w:ilvl w:val="0"/>
+          <w:numId w:val="46"/>
+        </w:numPr>
+        <w:spacing w:line="360" w:lineRule="auto"/>
+        <w:rPr>
+          <w:color w:val="000000"/>
+          <w:sz w:val="28"/>
+          <w:szCs w:val="19"/>
+        </w:rPr>
+      </w:pPr>
+      <w:r>
+        <w:rPr>
+          <w:color w:val="000000"/>
+          <w:sz w:val="28"/>
+          <w:szCs w:val="19"/>
+          <w:highlight w:val="white"/>
+          <w:lang w:val="uk-UA"/>
+        </w:rPr>
+        <w:t xml:space="preserve">Виконаємо </w:t>
+      </w:r>
+      <w:proofErr w:type="spellStart"/>
+      <w:r>
+        <w:rPr>
+          <w:color w:val="000000"/>
+          <w:sz w:val="28"/>
+          <w:szCs w:val="19"/>
+          <w:highlight w:val="white"/>
+          <w:lang w:val="uk-UA"/>
+        </w:rPr>
+        <w:t>досліджуючий</w:t>
+      </w:r>
+      <w:proofErr w:type="spellEnd"/>
+      <w:r>
+        <w:rPr>
+          <w:color w:val="000000"/>
+          <w:sz w:val="28"/>
+          <w:szCs w:val="19"/>
+          <w:highlight w:val="white"/>
+          <w:lang w:val="uk-UA"/>
+        </w:rPr>
+        <w:t xml:space="preserve"> пошук</w:t>
+      </w:r>
+      <w:r>
+        <w:rPr>
+          <w:color w:val="000000"/>
+          <w:sz w:val="28"/>
+          <w:szCs w:val="19"/>
+          <w:lang w:val="uk-UA"/>
+        </w:rPr>
+        <w:t xml:space="preserve"> </w:t>
+      </w:r>
+      <w:r>
+        <w:rPr>
+          <w:color w:val="000000"/>
+          <w:sz w:val="28"/>
+          <w:szCs w:val="19"/>
+          <w:lang w:val="uk-UA"/>
+        </w:rPr>
+        <w:t xml:space="preserve">відносно точки </w:t>
+      </w:r>
+      <m:oMath>
+        <m:sSub>
+          <m:sSubPr>
+            <m:ctrlPr>
+              <w:rPr>
+                <w:rFonts w:ascii="Cambria Math" w:hAnsi="Cambria Math"/>
+                <w:i/>
+                <w:color w:val="000000"/>
+                <w:sz w:val="28"/>
+                <w:szCs w:val="19"/>
+                <w:lang w:val="uk-UA"/>
+              </w:rPr>
+            </m:ctrlPr>
+          </m:sSubPr>
+          <m:e>
+            <m:r>
+              <w:rPr>
+                <w:rFonts w:ascii="Cambria Math" w:hAnsi="Cambria Math"/>
+                <w:color w:val="000000"/>
+                <w:sz w:val="28"/>
+                <w:szCs w:val="19"/>
+                <w:lang w:val="en-US"/>
+              </w:rPr>
+              <m:t>x</m:t>
+            </m:r>
+          </m:e>
+          <m:sub>
+            <m:r>
+              <w:rPr>
+                <w:rFonts w:ascii="Cambria Math" w:hAnsi="Cambria Math"/>
+                <w:color w:val="000000"/>
+                <w:sz w:val="28"/>
+                <w:szCs w:val="19"/>
+                <w:lang w:val="uk-UA"/>
+              </w:rPr>
+              <m:t>2</m:t>
+            </m:r>
+          </m:sub>
+        </m:sSub>
+        <m:r>
+          <w:rPr>
+            <w:rFonts w:ascii="Cambria Math" w:hAnsi="Cambria Math"/>
+            <w:color w:val="000000"/>
+            <w:sz w:val="28"/>
+            <w:szCs w:val="19"/>
+          </w:rPr>
+          <m:t>(1, 2)</m:t>
+        </m:r>
+      </m:oMath>
+    </w:p>
+    <w:p>
+      <w:pPr>
+        <w:spacing w:line="360" w:lineRule="auto"/>
+        <w:ind w:left="720" w:firstLine="0"/>
+        <w:rPr>
+          <w:i/>
+          <w:color w:val="000000"/>
+          <w:sz w:val="28"/>
+          <w:szCs w:val="19"/>
+          <w:highlight w:val="white"/>
+          <w:lang w:val="uk-UA"/>
+        </w:rPr>
+      </w:pPr>
+      <m:oMathPara>
+        <m:oMath>
+          <m:r>
+            <w:rPr>
+              <w:rFonts w:ascii="Cambria Math" w:hAnsi="Cambria Math"/>
+              <w:color w:val="000000"/>
+              <w:sz w:val="28"/>
+              <w:szCs w:val="19"/>
+              <w:lang w:val="uk-UA"/>
+            </w:rPr>
+            <m:t>x=0+1=1;F</m:t>
+          </m:r>
+          <m:d>
+            <m:dPr>
+              <m:ctrlPr>
+                <w:rPr>
+                  <w:rFonts w:ascii="Cambria Math" w:hAnsi="Cambria Math"/>
+                  <w:i/>
+                  <w:color w:val="000000"/>
+                  <w:sz w:val="28"/>
+                  <w:szCs w:val="19"/>
+                  <w:lang w:val="uk-UA"/>
+                </w:rPr>
+              </m:ctrlPr>
+            </m:dPr>
+            <m:e>
+              <m:r>
+                <w:rPr>
+                  <w:rFonts w:ascii="Cambria Math" w:hAnsi="Cambria Math"/>
+                  <w:color w:val="000000"/>
+                  <w:sz w:val="28"/>
+                  <w:szCs w:val="19"/>
+                  <w:lang w:val="uk-UA"/>
+                </w:rPr>
+                <m:t>1, 1</m:t>
+              </m:r>
+            </m:e>
+          </m:d>
+          <m:r>
+            <w:rPr>
+              <w:rFonts w:ascii="Cambria Math" w:hAnsi="Cambria Math"/>
+              <w:color w:val="000000"/>
+              <w:sz w:val="28"/>
+              <w:szCs w:val="19"/>
+              <w:lang w:val="uk-UA"/>
+            </w:rPr>
+            <m:t>=</m:t>
+          </m:r>
+          <m:r>
+            <w:rPr>
+              <w:rFonts w:ascii="Cambria Math" w:hAnsi="Cambria Math"/>
+              <w:color w:val="000000"/>
+              <w:sz w:val="28"/>
+              <w:szCs w:val="19"/>
+              <w:lang w:val="uk-UA"/>
+            </w:rPr>
+            <m:t>7</m:t>
+          </m:r>
+          <m:r>
+            <w:rPr>
+              <w:rFonts w:ascii="Cambria Math" w:hAnsi="Cambria Math"/>
+              <w:color w:val="000000"/>
+              <w:sz w:val="28"/>
+              <w:szCs w:val="19"/>
+              <w:lang w:val="uk-UA"/>
+            </w:rPr>
+            <m:t>&gt;F</m:t>
+          </m:r>
+          <m:d>
+            <m:dPr>
+              <m:ctrlPr>
+                <w:rPr>
+                  <w:rFonts w:ascii="Cambria Math" w:hAnsi="Cambria Math"/>
+                  <w:i/>
+                  <w:color w:val="000000"/>
+                  <w:sz w:val="28"/>
+                  <w:szCs w:val="19"/>
+                  <w:lang w:val="uk-UA"/>
+                </w:rPr>
+              </m:ctrlPr>
+            </m:dPr>
+            <m:e>
+              <m:sSub>
+                <m:sSubPr>
+                  <m:ctrlPr>
+                    <w:rPr>
+                      <w:rFonts w:ascii="Cambria Math" w:hAnsi="Cambria Math"/>
+                      <w:i/>
+                      <w:color w:val="000000"/>
+                      <w:sz w:val="28"/>
+                      <w:szCs w:val="19"/>
+                      <w:lang w:val="uk-UA"/>
+                    </w:rPr>
+                  </m:ctrlPr>
+                </m:sSubPr>
+                <m:e>
+                  <m:r>
+                    <w:rPr>
+                      <w:rFonts w:ascii="Cambria Math" w:hAnsi="Cambria Math"/>
+                      <w:color w:val="000000"/>
+                      <w:sz w:val="28"/>
+                      <w:szCs w:val="19"/>
+                      <w:lang w:val="en-US"/>
+                    </w:rPr>
+                    <m:t>x</m:t>
+                  </m:r>
+                </m:e>
+                <m:sub>
+                  <m:r>
+                    <w:rPr>
+                      <w:rFonts w:ascii="Cambria Math" w:hAnsi="Cambria Math"/>
+                      <w:color w:val="000000"/>
+                      <w:sz w:val="28"/>
+                      <w:szCs w:val="19"/>
+                      <w:lang w:val="uk-UA"/>
+                    </w:rPr>
+                    <m:t>2</m:t>
+                  </m:r>
+                </m:sub>
+              </m:sSub>
+            </m:e>
+          </m:d>
+          <m:r>
+            <w:rPr>
+              <w:rFonts w:ascii="Cambria Math" w:hAnsi="Cambria Math"/>
+              <w:color w:val="000000"/>
+              <w:sz w:val="28"/>
+              <w:szCs w:val="19"/>
+              <w:lang w:val="uk-UA"/>
+            </w:rPr>
+            <m:t xml:space="preserve"> – крок </m:t>
+          </m:r>
+          <m:r>
+            <w:rPr>
+              <w:rFonts w:ascii="Cambria Math" w:hAnsi="Cambria Math"/>
+              <w:color w:val="000000"/>
+              <w:sz w:val="28"/>
+              <w:szCs w:val="19"/>
+            </w:rPr>
+            <m:t>не</m:t>
+          </m:r>
+          <m:r>
+            <w:rPr>
+              <w:rFonts w:ascii="Cambria Math" w:hAnsi="Cambria Math"/>
+              <w:color w:val="000000"/>
+              <w:sz w:val="28"/>
+              <w:szCs w:val="19"/>
+              <w:lang w:val="uk-UA"/>
+            </w:rPr>
+            <m:t>успішний</m:t>
+          </m:r>
+        </m:oMath>
+      </m:oMathPara>
+    </w:p>
+    <w:p>
+      <w:pPr>
+        <w:spacing w:line="360" w:lineRule="auto"/>
+        <w:ind w:left="720" w:firstLine="0"/>
+        <w:rPr>
+          <w:color w:val="000000"/>
+          <w:sz w:val="28"/>
+          <w:szCs w:val="19"/>
+          <w:highlight w:val="white"/>
+          <w:lang w:val="uk-UA"/>
+        </w:rPr>
+      </w:pPr>
+      <m:oMathPara>
+        <m:oMath>
+          <m:r>
+            <w:rPr>
+              <w:rFonts w:ascii="Cambria Math" w:hAnsi="Cambria Math"/>
+              <w:color w:val="000000"/>
+              <w:sz w:val="28"/>
+              <w:szCs w:val="19"/>
+              <w:lang w:val="uk-UA"/>
+            </w:rPr>
+            <m:t>x=0-1=-1;F</m:t>
+          </m:r>
+          <m:d>
+            <m:dPr>
+              <m:ctrlPr>
+                <w:rPr>
+                  <w:rFonts w:ascii="Cambria Math" w:hAnsi="Cambria Math"/>
+                  <w:i/>
+                  <w:color w:val="000000"/>
+                  <w:sz w:val="28"/>
+                  <w:szCs w:val="19"/>
+                  <w:lang w:val="uk-UA"/>
+                </w:rPr>
+              </m:ctrlPr>
+            </m:dPr>
+            <m:e>
+              <m:r>
+                <w:rPr>
+                  <w:rFonts w:ascii="Cambria Math" w:hAnsi="Cambria Math"/>
+                  <w:color w:val="000000"/>
+                  <w:sz w:val="28"/>
+                  <w:szCs w:val="19"/>
+                  <w:lang w:val="uk-UA"/>
+                </w:rPr>
+                <m:t>-1, 1</m:t>
+              </m:r>
+            </m:e>
+          </m:d>
+          <m:r>
+            <w:rPr>
+              <w:rFonts w:ascii="Cambria Math" w:hAnsi="Cambria Math"/>
+              <w:color w:val="000000"/>
+              <w:sz w:val="28"/>
+              <w:szCs w:val="19"/>
+              <w:lang w:val="uk-UA"/>
+            </w:rPr>
+            <m:t>=3&gt;F</m:t>
+          </m:r>
+          <m:d>
+            <m:dPr>
+              <m:ctrlPr>
+                <w:rPr>
+                  <w:rFonts w:ascii="Cambria Math" w:hAnsi="Cambria Math"/>
+                  <w:i/>
+                  <w:color w:val="000000"/>
+                  <w:sz w:val="28"/>
+                  <w:szCs w:val="19"/>
+                  <w:lang w:val="uk-UA"/>
+                </w:rPr>
+              </m:ctrlPr>
+            </m:dPr>
+            <m:e>
+              <m:sSub>
+                <m:sSubPr>
+                  <m:ctrlPr>
+                    <w:rPr>
+                      <w:rFonts w:ascii="Cambria Math" w:hAnsi="Cambria Math"/>
+                      <w:i/>
+                      <w:color w:val="000000"/>
+                      <w:sz w:val="28"/>
+                      <w:szCs w:val="19"/>
+                      <w:lang w:val="uk-UA"/>
+                    </w:rPr>
+                  </m:ctrlPr>
+                </m:sSubPr>
+                <m:e>
+                  <m:r>
+                    <w:rPr>
+                      <w:rFonts w:ascii="Cambria Math" w:hAnsi="Cambria Math"/>
+                      <w:color w:val="000000"/>
+                      <w:sz w:val="28"/>
+                      <w:szCs w:val="19"/>
+                      <w:lang w:val="en-US"/>
+                    </w:rPr>
+                    <m:t>x</m:t>
+                  </m:r>
+                </m:e>
+                <m:sub>
+                  <m:r>
+                    <w:rPr>
+                      <w:rFonts w:ascii="Cambria Math" w:hAnsi="Cambria Math"/>
+                      <w:color w:val="000000"/>
+                      <w:sz w:val="28"/>
+                      <w:szCs w:val="19"/>
+                      <w:lang w:val="uk-UA"/>
+                    </w:rPr>
+                    <m:t>2</m:t>
+                  </m:r>
+                </m:sub>
+              </m:sSub>
+            </m:e>
+          </m:d>
+          <m:r>
+            <w:rPr>
+              <w:rFonts w:ascii="Cambria Math" w:hAnsi="Cambria Math"/>
+              <w:color w:val="000000"/>
+              <w:sz w:val="28"/>
+              <w:szCs w:val="19"/>
+              <w:lang w:val="uk-UA"/>
+            </w:rPr>
+            <m:t xml:space="preserve">-крок </m:t>
+          </m:r>
+          <m:r>
+            <w:rPr>
+              <w:rFonts w:ascii="Cambria Math" w:hAnsi="Cambria Math"/>
+              <w:color w:val="000000"/>
+              <w:sz w:val="28"/>
+              <w:szCs w:val="19"/>
+            </w:rPr>
+            <m:t>не</m:t>
+          </m:r>
+          <m:r>
+            <w:rPr>
+              <w:rFonts w:ascii="Cambria Math" w:hAnsi="Cambria Math"/>
+              <w:color w:val="000000"/>
+              <w:sz w:val="28"/>
+              <w:szCs w:val="19"/>
+              <w:lang w:val="uk-UA"/>
+            </w:rPr>
+            <m:t>успішний</m:t>
+          </m:r>
+        </m:oMath>
+      </m:oMathPara>
+    </w:p>
+    <w:p>
+      <w:pPr>
+        <w:spacing w:line="360" w:lineRule="auto"/>
+        <w:rPr>
+          <w:color w:val="000000"/>
+          <w:sz w:val="28"/>
+          <w:szCs w:val="19"/>
+          <w:lang w:val="uk-UA"/>
+        </w:rPr>
+      </w:pPr>
+      <m:oMathPara>
+        <m:oMath>
+          <m:r>
+            <w:rPr>
+              <w:rFonts w:ascii="Cambria Math" w:hAnsi="Cambria Math"/>
+              <w:color w:val="000000"/>
+              <w:sz w:val="28"/>
+              <w:szCs w:val="19"/>
+              <w:lang w:val="uk-UA"/>
+            </w:rPr>
+            <m:t>y=1+1=2;F</m:t>
+          </m:r>
+          <m:d>
+            <m:dPr>
+              <m:ctrlPr>
+                <w:rPr>
+                  <w:rFonts w:ascii="Cambria Math" w:hAnsi="Cambria Math"/>
+                  <w:i/>
+                  <w:color w:val="000000"/>
+                  <w:sz w:val="28"/>
+                  <w:szCs w:val="19"/>
+                  <w:lang w:val="uk-UA"/>
+                </w:rPr>
+              </m:ctrlPr>
+            </m:dPr>
+            <m:e>
+              <m:r>
+                <w:rPr>
+                  <w:rFonts w:ascii="Cambria Math" w:hAnsi="Cambria Math"/>
+                  <w:color w:val="000000"/>
+                  <w:sz w:val="28"/>
+                  <w:szCs w:val="19"/>
+                  <w:lang w:val="uk-UA"/>
+                </w:rPr>
+                <m:t>0, 2</m:t>
+              </m:r>
+            </m:e>
+          </m:d>
+          <m:r>
+            <w:rPr>
+              <w:rFonts w:ascii="Cambria Math" w:hAnsi="Cambria Math"/>
+              <w:color w:val="000000"/>
+              <w:sz w:val="28"/>
+              <w:szCs w:val="19"/>
+              <w:lang w:val="uk-UA"/>
+            </w:rPr>
+            <m:t>=8&gt;F</m:t>
+          </m:r>
+          <m:d>
+            <m:dPr>
+              <m:ctrlPr>
+                <w:rPr>
+                  <w:rFonts w:ascii="Cambria Math" w:hAnsi="Cambria Math"/>
+                  <w:i/>
+                  <w:color w:val="000000"/>
+                  <w:sz w:val="28"/>
+                  <w:szCs w:val="19"/>
+                  <w:lang w:val="uk-UA"/>
+                </w:rPr>
+              </m:ctrlPr>
+            </m:dPr>
+            <m:e>
+              <m:sSub>
+                <m:sSubPr>
+                  <m:ctrlPr>
+                    <w:rPr>
+                      <w:rFonts w:ascii="Cambria Math" w:hAnsi="Cambria Math"/>
+                      <w:i/>
+                      <w:color w:val="000000"/>
+                      <w:sz w:val="28"/>
+                      <w:szCs w:val="19"/>
+                      <w:lang w:val="uk-UA"/>
+                    </w:rPr>
+                  </m:ctrlPr>
+                </m:sSubPr>
+                <m:e>
+                  <m:r>
+                    <w:rPr>
+                      <w:rFonts w:ascii="Cambria Math" w:hAnsi="Cambria Math"/>
+                      <w:color w:val="000000"/>
+                      <w:sz w:val="28"/>
+                      <w:szCs w:val="19"/>
+                      <w:lang w:val="en-US"/>
+                    </w:rPr>
+                    <m:t>x</m:t>
+                  </m:r>
+                </m:e>
+                <m:sub>
+                  <m:r>
+                    <w:rPr>
+                      <w:rFonts w:ascii="Cambria Math" w:hAnsi="Cambria Math"/>
+                      <w:color w:val="000000"/>
+                      <w:sz w:val="28"/>
+                      <w:szCs w:val="19"/>
+                      <w:lang w:val="uk-UA"/>
+                    </w:rPr>
+                    <m:t>2</m:t>
+                  </m:r>
+                </m:sub>
+              </m:sSub>
+            </m:e>
+          </m:d>
+          <m:r>
+            <w:rPr>
+              <w:rFonts w:ascii="Cambria Math" w:hAnsi="Cambria Math"/>
+              <w:color w:val="000000"/>
+              <w:sz w:val="28"/>
+              <w:szCs w:val="19"/>
+              <w:lang w:val="uk-UA"/>
+            </w:rPr>
+            <m:t xml:space="preserve">-крок </m:t>
+          </m:r>
+          <m:r>
+            <w:rPr>
+              <w:rFonts w:ascii="Cambria Math" w:hAnsi="Cambria Math"/>
+              <w:color w:val="000000"/>
+              <w:sz w:val="28"/>
+              <w:szCs w:val="19"/>
+            </w:rPr>
+            <m:t>не</m:t>
+          </m:r>
+          <m:r>
+            <w:rPr>
+              <w:rFonts w:ascii="Cambria Math" w:hAnsi="Cambria Math"/>
+              <w:color w:val="000000"/>
+              <w:sz w:val="28"/>
+              <w:szCs w:val="19"/>
+              <w:lang w:val="uk-UA"/>
+            </w:rPr>
+            <m:t>успішний</m:t>
+          </m:r>
+        </m:oMath>
+      </m:oMathPara>
+    </w:p>
+    <w:p>
+      <w:pPr>
+        <w:spacing w:line="360" w:lineRule="auto"/>
+        <w:rPr>
+          <w:color w:val="000000"/>
+          <w:sz w:val="28"/>
+          <w:szCs w:val="19"/>
+          <w:lang w:val="uk-UA"/>
+        </w:rPr>
+      </w:pPr>
+      <m:oMathPara>
+        <m:oMath>
+          <m:r>
+            <w:rPr>
+              <w:rFonts w:ascii="Cambria Math" w:hAnsi="Cambria Math"/>
+              <w:color w:val="000000"/>
+              <w:sz w:val="28"/>
+              <w:szCs w:val="19"/>
+              <w:lang w:val="uk-UA"/>
+            </w:rPr>
+            <m:t>y=1-1=0;F</m:t>
+          </m:r>
+          <m:d>
+            <m:dPr>
+              <m:ctrlPr>
+                <w:rPr>
+                  <w:rFonts w:ascii="Cambria Math" w:hAnsi="Cambria Math"/>
+                  <w:i/>
+                  <w:color w:val="000000"/>
+                  <w:sz w:val="28"/>
+                  <w:szCs w:val="19"/>
+                  <w:lang w:val="uk-UA"/>
+                </w:rPr>
+              </m:ctrlPr>
+            </m:dPr>
+            <m:e>
+              <m:r>
+                <w:rPr>
+                  <w:rFonts w:ascii="Cambria Math" w:hAnsi="Cambria Math"/>
+                  <w:color w:val="000000"/>
+                  <w:sz w:val="28"/>
+                  <w:szCs w:val="19"/>
+                  <w:lang w:val="uk-UA"/>
+                </w:rPr>
+                <m:t>0, 0</m:t>
+              </m:r>
+            </m:e>
+          </m:d>
+          <m:r>
+            <w:rPr>
+              <w:rFonts w:ascii="Cambria Math" w:hAnsi="Cambria Math"/>
+              <w:color w:val="000000"/>
+              <w:sz w:val="28"/>
+              <w:szCs w:val="19"/>
+              <w:lang w:val="uk-UA"/>
+            </w:rPr>
+            <m:t>=0&lt;F</m:t>
+          </m:r>
+          <m:d>
+            <m:dPr>
+              <m:ctrlPr>
+                <w:rPr>
+                  <w:rFonts w:ascii="Cambria Math" w:hAnsi="Cambria Math"/>
+                  <w:i/>
+                  <w:color w:val="000000"/>
+                  <w:sz w:val="28"/>
+                  <w:szCs w:val="19"/>
+                  <w:lang w:val="uk-UA"/>
+                </w:rPr>
+              </m:ctrlPr>
+            </m:dPr>
+            <m:e>
+              <m:sSub>
+                <m:sSubPr>
+                  <m:ctrlPr>
+                    <w:rPr>
+                      <w:rFonts w:ascii="Cambria Math" w:hAnsi="Cambria Math"/>
+                      <w:i/>
+                      <w:color w:val="000000"/>
+                      <w:sz w:val="28"/>
+                      <w:szCs w:val="19"/>
+                      <w:lang w:val="uk-UA"/>
+                    </w:rPr>
+                  </m:ctrlPr>
+                </m:sSubPr>
+                <m:e>
+                  <m:r>
+                    <w:rPr>
+                      <w:rFonts w:ascii="Cambria Math" w:hAnsi="Cambria Math"/>
+                      <w:color w:val="000000"/>
+                      <w:sz w:val="28"/>
+                      <w:szCs w:val="19"/>
+                      <w:lang w:val="en-US"/>
+                    </w:rPr>
+                    <m:t>x</m:t>
+                  </m:r>
+                </m:e>
+                <m:sub>
+                  <m:r>
+                    <w:rPr>
+                      <w:rFonts w:ascii="Cambria Math" w:hAnsi="Cambria Math"/>
+                      <w:color w:val="000000"/>
+                      <w:sz w:val="28"/>
+                      <w:szCs w:val="19"/>
+                      <w:lang w:val="uk-UA"/>
+                    </w:rPr>
+                    <m:t>2</m:t>
+                  </m:r>
+                </m:sub>
+              </m:sSub>
+            </m:e>
+          </m:d>
+          <m:r>
+            <w:rPr>
+              <w:rFonts w:ascii="Cambria Math" w:hAnsi="Cambria Math"/>
+              <w:color w:val="000000"/>
+              <w:sz w:val="28"/>
+              <w:szCs w:val="19"/>
+              <w:lang w:val="uk-UA"/>
+            </w:rPr>
+            <m:t>-крок успішний</m:t>
+          </m:r>
+        </m:oMath>
+      </m:oMathPara>
+    </w:p>
+    <w:p>
+      <w:pPr>
+        <w:spacing w:line="360" w:lineRule="auto"/>
+        <w:rPr>
+          <w:i/>
+          <w:color w:val="000000"/>
+          <w:sz w:val="28"/>
+          <w:szCs w:val="19"/>
+        </w:rPr>
+      </w:pPr>
+      <w:r>
+        <w:rPr>
+          <w:color w:val="000000"/>
+          <w:sz w:val="28"/>
+          <w:szCs w:val="19"/>
+          <w:lang w:val="uk-UA"/>
+        </w:rPr>
+        <w:t xml:space="preserve">Отримаємо точку </w:t>
+      </w:r>
+      <m:oMath>
+        <m:sSub>
+          <m:sSubPr>
+            <m:ctrlPr>
+              <w:rPr>
+                <w:rFonts w:ascii="Cambria Math" w:hAnsi="Cambria Math"/>
+                <w:i/>
+                <w:color w:val="000000"/>
+                <w:sz w:val="28"/>
+                <w:szCs w:val="19"/>
+                <w:lang w:val="uk-UA"/>
+              </w:rPr>
+            </m:ctrlPr>
+          </m:sSubPr>
+          <m:e>
+            <m:r>
+              <w:rPr>
+                <w:rFonts w:ascii="Cambria Math" w:hAnsi="Cambria Math"/>
+                <w:color w:val="000000"/>
+                <w:sz w:val="28"/>
+                <w:szCs w:val="19"/>
+                <w:lang w:val="en-US"/>
+              </w:rPr>
+              <m:t>x</m:t>
+            </m:r>
+          </m:e>
+          <m:sub>
+            <m:r>
+              <w:rPr>
+                <w:rFonts w:ascii="Cambria Math" w:hAnsi="Cambria Math"/>
+                <w:color w:val="000000"/>
+                <w:sz w:val="28"/>
+                <w:szCs w:val="19"/>
+                <w:lang w:val="uk-UA"/>
+              </w:rPr>
+              <m:t>3</m:t>
+            </m:r>
+          </m:sub>
+        </m:sSub>
+        <m:r>
+          <w:rPr>
+            <w:rFonts w:ascii="Cambria Math" w:hAnsi="Cambria Math"/>
+            <w:color w:val="000000"/>
+            <w:sz w:val="28"/>
+            <w:szCs w:val="19"/>
+          </w:rPr>
+          <m:t>(0, 0)</m:t>
+        </m:r>
+      </m:oMath>
+    </w:p>
+    <w:p>
+      <w:pPr>
+        <w:spacing w:line="360" w:lineRule="auto"/>
+        <w:ind w:left="720" w:firstLine="0"/>
+        <w:rPr>
+          <w:color w:val="000000"/>
+          <w:sz w:val="28"/>
+          <w:szCs w:val="19"/>
+        </w:rPr>
+      </w:pPr>
+      <w:r>
+        <w:rPr>
+          <w:color w:val="000000"/>
+          <w:sz w:val="28"/>
+          <w:szCs w:val="19"/>
+          <w:lang w:val="uk-UA"/>
+        </w:rPr>
+        <w:t>Виконаємо пошук за зразком</w:t>
+      </w:r>
+      <w:r>
+        <w:rPr>
+          <w:color w:val="000000"/>
+          <w:sz w:val="28"/>
+          <w:szCs w:val="19"/>
+        </w:rPr>
+        <w:t>:</w:t>
+      </w:r>
+    </w:p>
+    <w:p>
+      <w:pPr>
+        <w:spacing w:line="360" w:lineRule="auto"/>
+        <w:ind w:left="720" w:firstLine="0"/>
+        <w:rPr>
+          <w:color w:val="000000"/>
+          <w:sz w:val="28"/>
+          <w:szCs w:val="19"/>
+          <w:lang w:val="uk-UA"/>
+        </w:rPr>
+      </w:pPr>
+      <m:oMathPara>
+        <m:oMath>
+          <m:sSub>
+            <m:sSubPr>
+              <m:ctrlPr>
+                <w:rPr>
+                  <w:rFonts w:ascii="Cambria Math" w:hAnsi="Cambria Math"/>
+                  <w:i/>
+                  <w:color w:val="000000"/>
+                  <w:sz w:val="28"/>
+                  <w:szCs w:val="19"/>
+                  <w:lang w:val="uk-UA"/>
+                </w:rPr>
+              </m:ctrlPr>
+            </m:sSubPr>
+            <m:e>
+              <m:r>
+                <w:rPr>
+                  <w:rFonts w:ascii="Cambria Math" w:hAnsi="Cambria Math"/>
+                  <w:color w:val="000000"/>
+                  <w:sz w:val="28"/>
+                  <w:szCs w:val="19"/>
+                  <w:lang w:val="en-US"/>
+                </w:rPr>
+                <m:t>x</m:t>
+              </m:r>
+            </m:e>
+            <m:sub>
+              <m:r>
+                <w:rPr>
+                  <w:rFonts w:ascii="Cambria Math" w:hAnsi="Cambria Math"/>
+                  <w:color w:val="000000"/>
+                  <w:sz w:val="28"/>
+                  <w:szCs w:val="19"/>
+                  <w:lang w:val="uk-UA"/>
+                </w:rPr>
+                <m:t>4</m:t>
+              </m:r>
+            </m:sub>
+          </m:sSub>
+          <m:r>
+            <w:rPr>
+              <w:rFonts w:ascii="Cambria Math" w:hAnsi="Cambria Math"/>
+              <w:color w:val="000000"/>
+              <w:sz w:val="28"/>
+              <w:szCs w:val="19"/>
+              <w:lang w:val="uk-UA"/>
+            </w:rPr>
+            <m:t>=</m:t>
+          </m:r>
+          <m:d>
+            <m:dPr>
+              <m:ctrlPr>
+                <w:rPr>
+                  <w:rFonts w:ascii="Cambria Math" w:hAnsi="Cambria Math"/>
+                  <w:i/>
+                  <w:color w:val="000000"/>
+                  <w:sz w:val="28"/>
+                  <w:szCs w:val="19"/>
+                  <w:lang w:val="uk-UA"/>
+                </w:rPr>
+              </m:ctrlPr>
+            </m:dPr>
+            <m:e>
+              <m:r>
+                <w:rPr>
+                  <w:rFonts w:ascii="Cambria Math" w:hAnsi="Cambria Math"/>
+                  <w:color w:val="000000"/>
+                  <w:sz w:val="28"/>
+                  <w:szCs w:val="19"/>
+                  <w:lang w:val="uk-UA"/>
+                </w:rPr>
+                <m:t>-1, -2</m:t>
+              </m:r>
+            </m:e>
+          </m:d>
+        </m:oMath>
+      </m:oMathPara>
+    </w:p>
+    <w:p>
+      <w:pPr>
+        <w:spacing w:line="360" w:lineRule="auto"/>
+        <w:ind w:left="720" w:firstLine="0"/>
+        <w:jc w:val="center"/>
+        <w:rPr>
+          <w:color w:val="000000"/>
+          <w:sz w:val="28"/>
+          <w:szCs w:val="19"/>
+          <w:lang w:val="uk-UA"/>
+        </w:rPr>
+      </w:pPr>
+      <m:oMathPara>
+        <m:oMath>
+          <m:r>
+            <w:rPr>
+              <w:rFonts w:ascii="Cambria Math" w:hAnsi="Cambria Math"/>
+              <w:color w:val="000000"/>
+              <w:sz w:val="28"/>
+              <w:szCs w:val="19"/>
+              <w:lang w:val="uk-UA"/>
+            </w:rPr>
+            <m:t>F</m:t>
+          </m:r>
+          <m:d>
+            <m:dPr>
+              <m:ctrlPr>
+                <w:rPr>
+                  <w:rFonts w:ascii="Cambria Math" w:hAnsi="Cambria Math"/>
+                  <w:i/>
+                  <w:color w:val="000000"/>
+                  <w:sz w:val="28"/>
+                  <w:szCs w:val="19"/>
+                  <w:lang w:val="uk-UA"/>
+                </w:rPr>
+              </m:ctrlPr>
+            </m:dPr>
+            <m:e>
+              <m:sSub>
+                <m:sSubPr>
+                  <m:ctrlPr>
+                    <w:rPr>
+                      <w:rFonts w:ascii="Cambria Math" w:hAnsi="Cambria Math"/>
+                      <w:i/>
+                      <w:color w:val="000000"/>
+                      <w:sz w:val="28"/>
+                      <w:szCs w:val="19"/>
+                      <w:lang w:val="uk-UA"/>
+                    </w:rPr>
+                  </m:ctrlPr>
+                </m:sSubPr>
+                <m:e>
+                  <m:r>
+                    <w:rPr>
+                      <w:rFonts w:ascii="Cambria Math" w:hAnsi="Cambria Math"/>
+                      <w:color w:val="000000"/>
+                      <w:sz w:val="28"/>
+                      <w:szCs w:val="19"/>
+                      <w:lang w:val="en-US"/>
+                    </w:rPr>
+                    <m:t>x</m:t>
+                  </m:r>
+                </m:e>
+                <m:sub>
+                  <m:r>
+                    <w:rPr>
+                      <w:rFonts w:ascii="Cambria Math" w:hAnsi="Cambria Math"/>
+                      <w:color w:val="000000"/>
+                      <w:sz w:val="28"/>
+                      <w:szCs w:val="19"/>
+                      <w:lang w:val="uk-UA"/>
+                    </w:rPr>
+                    <m:t>4</m:t>
+                  </m:r>
+                </m:sub>
+              </m:sSub>
+            </m:e>
+          </m:d>
+          <m:r>
+            <w:rPr>
+              <w:rFonts w:ascii="Cambria Math" w:hAnsi="Cambria Math"/>
+              <w:color w:val="000000"/>
+              <w:sz w:val="28"/>
+              <w:szCs w:val="19"/>
+              <w:lang w:val="uk-UA"/>
+            </w:rPr>
+            <m:t>=</m:t>
+          </m:r>
+          <m:r>
+            <w:rPr>
+              <w:rFonts w:ascii="Cambria Math" w:hAnsi="Cambria Math"/>
+              <w:color w:val="000000"/>
+              <w:sz w:val="28"/>
+              <w:szCs w:val="19"/>
+              <w:lang w:val="uk-UA"/>
+            </w:rPr>
+            <m:t>15</m:t>
+          </m:r>
+          <m:r>
+            <w:rPr>
+              <w:rFonts w:ascii="Cambria Math" w:hAnsi="Cambria Math"/>
+              <w:color w:val="000000"/>
+              <w:sz w:val="28"/>
+              <w:szCs w:val="19"/>
+              <w:lang w:val="uk-UA"/>
+            </w:rPr>
+            <m:t>&gt;F</m:t>
+          </m:r>
+          <m:d>
+            <m:dPr>
+              <m:ctrlPr>
+                <w:rPr>
+                  <w:rFonts w:ascii="Cambria Math" w:hAnsi="Cambria Math"/>
+                  <w:i/>
+                  <w:color w:val="000000"/>
+                  <w:sz w:val="28"/>
+                  <w:szCs w:val="19"/>
+                  <w:lang w:val="uk-UA"/>
+                </w:rPr>
+              </m:ctrlPr>
+            </m:dPr>
+            <m:e>
+              <m:sSub>
+                <m:sSubPr>
+                  <m:ctrlPr>
+                    <w:rPr>
+                      <w:rFonts w:ascii="Cambria Math" w:hAnsi="Cambria Math"/>
+                      <w:i/>
+                      <w:color w:val="000000"/>
+                      <w:sz w:val="28"/>
+                      <w:szCs w:val="19"/>
+                      <w:lang w:val="uk-UA"/>
+                    </w:rPr>
+                  </m:ctrlPr>
+                </m:sSubPr>
+                <m:e>
+                  <m:r>
+                    <w:rPr>
+                      <w:rFonts w:ascii="Cambria Math" w:hAnsi="Cambria Math"/>
+                      <w:color w:val="000000"/>
+                      <w:sz w:val="28"/>
+                      <w:szCs w:val="19"/>
+                      <w:lang w:val="en-US"/>
+                    </w:rPr>
+                    <m:t>x</m:t>
+                  </m:r>
+                </m:e>
+                <m:sub>
+                  <m:r>
+                    <w:rPr>
+                      <w:rFonts w:ascii="Cambria Math" w:hAnsi="Cambria Math"/>
+                      <w:color w:val="000000"/>
+                      <w:sz w:val="28"/>
+                      <w:szCs w:val="19"/>
+                      <w:lang w:val="uk-UA"/>
+                    </w:rPr>
+                    <m:t>1</m:t>
+                  </m:r>
+                </m:sub>
+              </m:sSub>
+            </m:e>
+          </m:d>
+        </m:oMath>
+      </m:oMathPara>
+    </w:p>
+    <w:p>
+      <w:pPr>
+        <w:pStyle w:val="ListParagraph"/>
+        <w:numPr>
+          <w:ilvl w:val="0"/>
+          <w:numId w:val="46"/>
+        </w:numPr>
+        <w:spacing w:line="360" w:lineRule="auto"/>
+        <w:rPr>
+          <w:color w:val="000000"/>
+          <w:sz w:val="28"/>
+          <w:szCs w:val="19"/>
+        </w:rPr>
+      </w:pPr>
+      <w:r>
+        <w:rPr>
+          <w:color w:val="000000"/>
+          <w:sz w:val="28"/>
+          <w:szCs w:val="19"/>
+          <w:highlight w:val="white"/>
+          <w:lang w:val="uk-UA"/>
+        </w:rPr>
+        <w:t xml:space="preserve">Виконаємо </w:t>
+      </w:r>
+      <w:proofErr w:type="spellStart"/>
+      <w:r>
+        <w:rPr>
+          <w:color w:val="000000"/>
+          <w:sz w:val="28"/>
+          <w:szCs w:val="19"/>
+          <w:highlight w:val="white"/>
+          <w:lang w:val="uk-UA"/>
+        </w:rPr>
+        <w:t>досліджуючий</w:t>
+      </w:r>
+      <w:proofErr w:type="spellEnd"/>
+      <w:r>
+        <w:rPr>
+          <w:color w:val="000000"/>
+          <w:sz w:val="28"/>
+          <w:szCs w:val="19"/>
+          <w:highlight w:val="white"/>
+          <w:lang w:val="uk-UA"/>
+        </w:rPr>
+        <w:t xml:space="preserve"> пошук</w:t>
+      </w:r>
+      <w:r>
+        <w:rPr>
+          <w:color w:val="000000"/>
+          <w:sz w:val="28"/>
+          <w:szCs w:val="19"/>
+        </w:rPr>
+        <w:t xml:space="preserve"> </w:t>
+      </w:r>
+      <w:r>
+        <w:rPr>
+          <w:color w:val="000000"/>
+          <w:sz w:val="28"/>
+          <w:szCs w:val="19"/>
+          <w:lang w:val="uk-UA"/>
+        </w:rPr>
+        <w:t xml:space="preserve">відносно точки </w:t>
+      </w:r>
+      <m:oMath>
+        <m:sSub>
+          <m:sSubPr>
+            <m:ctrlPr>
+              <w:rPr>
+                <w:rFonts w:ascii="Cambria Math" w:hAnsi="Cambria Math"/>
+                <w:i/>
+                <w:color w:val="000000"/>
+                <w:sz w:val="28"/>
+                <w:szCs w:val="19"/>
+                <w:lang w:val="uk-UA"/>
+              </w:rPr>
+            </m:ctrlPr>
+          </m:sSubPr>
+          <m:e>
+            <m:r>
+              <w:rPr>
+                <w:rFonts w:ascii="Cambria Math" w:hAnsi="Cambria Math"/>
+                <w:color w:val="000000"/>
+                <w:sz w:val="28"/>
+                <w:szCs w:val="19"/>
+                <w:lang w:val="en-US"/>
+              </w:rPr>
+              <m:t>x</m:t>
+            </m:r>
+          </m:e>
+          <m:sub>
+            <m:r>
+              <w:rPr>
+                <w:rFonts w:ascii="Cambria Math" w:hAnsi="Cambria Math"/>
+                <w:color w:val="000000"/>
+                <w:sz w:val="28"/>
+                <w:szCs w:val="19"/>
+                <w:lang w:val="uk-UA"/>
+              </w:rPr>
+              <m:t>3</m:t>
+            </m:r>
+          </m:sub>
+        </m:sSub>
+        <m:r>
+          <w:rPr>
+            <w:rFonts w:ascii="Cambria Math" w:hAnsi="Cambria Math"/>
+            <w:color w:val="000000"/>
+            <w:sz w:val="28"/>
+            <w:szCs w:val="19"/>
+          </w:rPr>
+          <m:t>(0, 0)</m:t>
+        </m:r>
+      </m:oMath>
+    </w:p>
+    <w:p>
+      <w:pPr>
+        <w:spacing w:line="360" w:lineRule="auto"/>
+        <w:ind w:left="720" w:firstLine="0"/>
+        <w:rPr>
+          <w:i/>
+          <w:color w:val="000000"/>
+          <w:sz w:val="28"/>
+          <w:szCs w:val="19"/>
+          <w:highlight w:val="white"/>
+          <w:lang w:val="uk-UA"/>
+        </w:rPr>
+      </w:pPr>
+      <m:oMathPara>
+        <m:oMath>
+          <m:r>
+            <w:rPr>
+              <w:rFonts w:ascii="Cambria Math" w:hAnsi="Cambria Math"/>
+              <w:color w:val="000000"/>
+              <w:sz w:val="28"/>
+              <w:szCs w:val="19"/>
+              <w:lang w:val="uk-UA"/>
+            </w:rPr>
+            <m:t>x=0+1=1;F</m:t>
+          </m:r>
+          <m:d>
+            <m:dPr>
+              <m:ctrlPr>
+                <w:rPr>
+                  <w:rFonts w:ascii="Cambria Math" w:hAnsi="Cambria Math"/>
+                  <w:i/>
+                  <w:color w:val="000000"/>
+                  <w:sz w:val="28"/>
+                  <w:szCs w:val="19"/>
+                  <w:lang w:val="uk-UA"/>
+                </w:rPr>
+              </m:ctrlPr>
+            </m:dPr>
+            <m:e>
+              <m:r>
+                <w:rPr>
+                  <w:rFonts w:ascii="Cambria Math" w:hAnsi="Cambria Math"/>
+                  <w:color w:val="000000"/>
+                  <w:sz w:val="28"/>
+                  <w:szCs w:val="19"/>
+                  <w:lang w:val="uk-UA"/>
+                </w:rPr>
+                <m:t>1, 0</m:t>
+              </m:r>
+            </m:e>
+          </m:d>
+          <m:r>
+            <w:rPr>
+              <w:rFonts w:ascii="Cambria Math" w:hAnsi="Cambria Math"/>
+              <w:color w:val="000000"/>
+              <w:sz w:val="28"/>
+              <w:szCs w:val="19"/>
+              <w:lang w:val="uk-UA"/>
+            </w:rPr>
+            <m:t>=</m:t>
+          </m:r>
+          <m:r>
+            <w:rPr>
+              <w:rFonts w:ascii="Cambria Math" w:hAnsi="Cambria Math"/>
+              <w:color w:val="000000"/>
+              <w:sz w:val="28"/>
+              <w:szCs w:val="19"/>
+              <w:lang w:val="uk-UA"/>
+            </w:rPr>
+            <m:t>3</m:t>
+          </m:r>
+          <m:r>
+            <w:rPr>
+              <w:rFonts w:ascii="Cambria Math" w:hAnsi="Cambria Math"/>
+              <w:color w:val="000000"/>
+              <w:sz w:val="28"/>
+              <w:szCs w:val="19"/>
+              <w:lang w:val="en-US"/>
+            </w:rPr>
+            <m:t>&gt;</m:t>
+          </m:r>
+          <m:r>
+            <w:rPr>
+              <w:rFonts w:ascii="Cambria Math" w:hAnsi="Cambria Math"/>
+              <w:color w:val="000000"/>
+              <w:sz w:val="28"/>
+              <w:szCs w:val="19"/>
+              <w:lang w:val="uk-UA"/>
+            </w:rPr>
+            <m:t>F</m:t>
+          </m:r>
+          <m:d>
+            <m:dPr>
+              <m:ctrlPr>
+                <w:rPr>
+                  <w:rFonts w:ascii="Cambria Math" w:hAnsi="Cambria Math"/>
+                  <w:i/>
+                  <w:color w:val="000000"/>
+                  <w:sz w:val="28"/>
+                  <w:szCs w:val="19"/>
+                  <w:lang w:val="uk-UA"/>
+                </w:rPr>
+              </m:ctrlPr>
+            </m:dPr>
+            <m:e>
+              <m:sSub>
+                <m:sSubPr>
+                  <m:ctrlPr>
+                    <w:rPr>
+                      <w:rFonts w:ascii="Cambria Math" w:hAnsi="Cambria Math"/>
+                      <w:i/>
+                      <w:color w:val="000000"/>
+                      <w:sz w:val="28"/>
+                      <w:szCs w:val="19"/>
+                      <w:lang w:val="uk-UA"/>
+                    </w:rPr>
+                  </m:ctrlPr>
+                </m:sSubPr>
+                <m:e>
+                  <m:r>
+                    <w:rPr>
+                      <w:rFonts w:ascii="Cambria Math" w:hAnsi="Cambria Math"/>
+                      <w:color w:val="000000"/>
+                      <w:sz w:val="28"/>
+                      <w:szCs w:val="19"/>
+                      <w:lang w:val="en-US"/>
+                    </w:rPr>
+                    <m:t>x</m:t>
+                  </m:r>
+                </m:e>
+                <m:sub>
+                  <m:r>
+                    <w:rPr>
+                      <w:rFonts w:ascii="Cambria Math" w:hAnsi="Cambria Math"/>
+                      <w:color w:val="000000"/>
+                      <w:sz w:val="28"/>
+                      <w:szCs w:val="19"/>
+                      <w:lang w:val="uk-UA"/>
+                    </w:rPr>
+                    <m:t>3</m:t>
+                  </m:r>
+                </m:sub>
+              </m:sSub>
+            </m:e>
+          </m:d>
+          <m:r>
+            <w:rPr>
+              <w:rFonts w:ascii="Cambria Math" w:hAnsi="Cambria Math"/>
+              <w:color w:val="000000"/>
+              <w:sz w:val="28"/>
+              <w:szCs w:val="19"/>
+              <w:lang w:val="uk-UA"/>
+            </w:rPr>
+            <m:t xml:space="preserve"> – крок </m:t>
+          </m:r>
+          <m:r>
+            <w:rPr>
+              <w:rFonts w:ascii="Cambria Math" w:hAnsi="Cambria Math"/>
+              <w:color w:val="000000"/>
+              <w:sz w:val="28"/>
+              <w:szCs w:val="19"/>
+            </w:rPr>
+            <m:t>не</m:t>
+          </m:r>
+          <m:r>
+            <w:rPr>
+              <w:rFonts w:ascii="Cambria Math" w:hAnsi="Cambria Math"/>
+              <w:color w:val="000000"/>
+              <w:sz w:val="28"/>
+              <w:szCs w:val="19"/>
+              <w:lang w:val="uk-UA"/>
+            </w:rPr>
+            <m:t>успішний</m:t>
+          </m:r>
+        </m:oMath>
+      </m:oMathPara>
+    </w:p>
+    <w:p>
+      <w:pPr>
+        <w:spacing w:line="360" w:lineRule="auto"/>
+        <w:ind w:left="720" w:firstLine="0"/>
+        <w:rPr>
+          <w:color w:val="000000"/>
+          <w:sz w:val="28"/>
+          <w:szCs w:val="19"/>
+          <w:highlight w:val="white"/>
+          <w:lang w:val="uk-UA"/>
+        </w:rPr>
+      </w:pPr>
+      <m:oMathPara>
+        <m:oMath>
+          <m:r>
+            <w:rPr>
+              <w:rFonts w:ascii="Cambria Math" w:hAnsi="Cambria Math"/>
+              <w:color w:val="000000"/>
+              <w:sz w:val="28"/>
+              <w:szCs w:val="19"/>
+              <w:lang w:val="uk-UA"/>
+            </w:rPr>
+            <m:t>x=0-1=-1;F</m:t>
+          </m:r>
+          <m:d>
+            <m:dPr>
+              <m:ctrlPr>
+                <w:rPr>
+                  <w:rFonts w:ascii="Cambria Math" w:hAnsi="Cambria Math"/>
+                  <w:i/>
+                  <w:color w:val="000000"/>
+                  <w:sz w:val="28"/>
+                  <w:szCs w:val="19"/>
+                  <w:lang w:val="uk-UA"/>
+                </w:rPr>
+              </m:ctrlPr>
+            </m:dPr>
+            <m:e>
+              <m:r>
+                <w:rPr>
+                  <w:rFonts w:ascii="Cambria Math" w:hAnsi="Cambria Math"/>
+                  <w:color w:val="000000"/>
+                  <w:sz w:val="28"/>
+                  <w:szCs w:val="19"/>
+                  <w:lang w:val="uk-UA"/>
+                </w:rPr>
+                <m:t>-1, 0</m:t>
+              </m:r>
+            </m:e>
+          </m:d>
+          <m:r>
+            <w:rPr>
+              <w:rFonts w:ascii="Cambria Math" w:hAnsi="Cambria Math"/>
+              <w:color w:val="000000"/>
+              <w:sz w:val="28"/>
+              <w:szCs w:val="19"/>
+              <w:lang w:val="uk-UA"/>
+            </w:rPr>
+            <m:t>=</m:t>
+          </m:r>
+          <m:r>
+            <w:rPr>
+              <w:rFonts w:ascii="Cambria Math" w:hAnsi="Cambria Math"/>
+              <w:color w:val="000000"/>
+              <w:sz w:val="28"/>
+              <w:szCs w:val="19"/>
+              <w:lang w:val="uk-UA"/>
+            </w:rPr>
+            <m:t>3</m:t>
+          </m:r>
+          <m:r>
+            <w:rPr>
+              <w:rFonts w:ascii="Cambria Math" w:hAnsi="Cambria Math"/>
+              <w:color w:val="000000"/>
+              <w:sz w:val="28"/>
+              <w:szCs w:val="19"/>
+              <w:lang w:val="uk-UA"/>
+            </w:rPr>
+            <m:t>&gt;F</m:t>
+          </m:r>
+          <m:d>
+            <m:dPr>
+              <m:ctrlPr>
+                <w:rPr>
+                  <w:rFonts w:ascii="Cambria Math" w:hAnsi="Cambria Math"/>
+                  <w:i/>
+                  <w:color w:val="000000"/>
+                  <w:sz w:val="28"/>
+                  <w:szCs w:val="19"/>
+                  <w:lang w:val="uk-UA"/>
+                </w:rPr>
+              </m:ctrlPr>
+            </m:dPr>
+            <m:e>
+              <m:sSub>
+                <m:sSubPr>
+                  <m:ctrlPr>
+                    <w:rPr>
+                      <w:rFonts w:ascii="Cambria Math" w:hAnsi="Cambria Math"/>
+                      <w:i/>
+                      <w:color w:val="000000"/>
+                      <w:sz w:val="28"/>
+                      <w:szCs w:val="19"/>
+                      <w:lang w:val="uk-UA"/>
+                    </w:rPr>
+                  </m:ctrlPr>
+                </m:sSubPr>
+                <m:e>
+                  <m:r>
+                    <w:rPr>
+                      <w:rFonts w:ascii="Cambria Math" w:hAnsi="Cambria Math"/>
+                      <w:color w:val="000000"/>
+                      <w:sz w:val="28"/>
+                      <w:szCs w:val="19"/>
+                      <w:lang w:val="en-US"/>
+                    </w:rPr>
+                    <m:t>x</m:t>
+                  </m:r>
+                </m:e>
+                <m:sub>
+                  <m:r>
+                    <w:rPr>
+                      <w:rFonts w:ascii="Cambria Math" w:hAnsi="Cambria Math"/>
+                      <w:color w:val="000000"/>
+                      <w:sz w:val="28"/>
+                      <w:szCs w:val="19"/>
+                      <w:lang w:val="uk-UA"/>
+                    </w:rPr>
+                    <m:t>3</m:t>
+                  </m:r>
+                </m:sub>
+              </m:sSub>
+            </m:e>
+          </m:d>
+          <m:r>
+            <w:rPr>
+              <w:rFonts w:ascii="Cambria Math" w:hAnsi="Cambria Math"/>
+              <w:color w:val="000000"/>
+              <w:sz w:val="28"/>
+              <w:szCs w:val="19"/>
+              <w:lang w:val="uk-UA"/>
+            </w:rPr>
+            <m:t xml:space="preserve">-крок </m:t>
+          </m:r>
+          <m:r>
+            <w:rPr>
+              <w:rFonts w:ascii="Cambria Math" w:hAnsi="Cambria Math"/>
+              <w:color w:val="000000"/>
+              <w:sz w:val="28"/>
+              <w:szCs w:val="19"/>
+            </w:rPr>
+            <m:t>не</m:t>
+          </m:r>
+          <m:r>
+            <w:rPr>
+              <w:rFonts w:ascii="Cambria Math" w:hAnsi="Cambria Math"/>
+              <w:color w:val="000000"/>
+              <w:sz w:val="28"/>
+              <w:szCs w:val="19"/>
+              <w:lang w:val="uk-UA"/>
+            </w:rPr>
+            <m:t>успішний</m:t>
+          </m:r>
+        </m:oMath>
+      </m:oMathPara>
+    </w:p>
+    <w:p>
+      <w:pPr>
+        <w:spacing w:line="360" w:lineRule="auto"/>
+        <w:rPr>
+          <w:color w:val="000000"/>
+          <w:sz w:val="28"/>
+          <w:szCs w:val="19"/>
+          <w:lang w:val="uk-UA"/>
+        </w:rPr>
+      </w:pPr>
+      <m:oMathPara>
+        <m:oMath>
+          <m:r>
+            <w:rPr>
+              <w:rFonts w:ascii="Cambria Math" w:hAnsi="Cambria Math"/>
+              <w:color w:val="000000"/>
+              <w:sz w:val="28"/>
+              <w:szCs w:val="19"/>
+              <w:lang w:val="uk-UA"/>
+            </w:rPr>
+            <m:t>y=0</m:t>
+          </m:r>
+          <m:r>
+            <w:rPr>
+              <w:rFonts w:ascii="Cambria Math" w:hAnsi="Cambria Math"/>
+              <w:color w:val="000000"/>
+              <w:sz w:val="28"/>
+              <w:szCs w:val="19"/>
+              <w:lang w:val="uk-UA"/>
+            </w:rPr>
+            <m:t>-</m:t>
+          </m:r>
+          <m:r>
+            <w:rPr>
+              <w:rFonts w:ascii="Cambria Math" w:hAnsi="Cambria Math"/>
+              <w:color w:val="000000"/>
+              <w:sz w:val="28"/>
+              <w:szCs w:val="19"/>
+              <w:lang w:val="uk-UA"/>
+            </w:rPr>
+            <m:t>1=1;F</m:t>
+          </m:r>
+          <m:d>
+            <m:dPr>
+              <m:ctrlPr>
+                <w:rPr>
+                  <w:rFonts w:ascii="Cambria Math" w:hAnsi="Cambria Math"/>
+                  <w:i/>
+                  <w:color w:val="000000"/>
+                  <w:sz w:val="28"/>
+                  <w:szCs w:val="19"/>
+                  <w:lang w:val="uk-UA"/>
+                </w:rPr>
+              </m:ctrlPr>
+            </m:dPr>
+            <m:e>
+              <m:r>
+                <w:rPr>
+                  <w:rFonts w:ascii="Cambria Math" w:hAnsi="Cambria Math"/>
+                  <w:color w:val="000000"/>
+                  <w:sz w:val="28"/>
+                  <w:szCs w:val="19"/>
+                  <w:lang w:val="uk-UA"/>
+                </w:rPr>
+                <m:t>0, -1</m:t>
+              </m:r>
+            </m:e>
+          </m:d>
+          <m:r>
+            <w:rPr>
+              <w:rFonts w:ascii="Cambria Math" w:hAnsi="Cambria Math"/>
+              <w:color w:val="000000"/>
+              <w:sz w:val="28"/>
+              <w:szCs w:val="19"/>
+              <w:lang w:val="uk-UA"/>
+            </w:rPr>
+            <m:t>=</m:t>
+          </m:r>
+          <m:r>
+            <w:rPr>
+              <w:rFonts w:ascii="Cambria Math" w:hAnsi="Cambria Math"/>
+              <w:color w:val="000000"/>
+              <w:sz w:val="28"/>
+              <w:szCs w:val="19"/>
+              <w:lang w:val="uk-UA"/>
+            </w:rPr>
+            <m:t>2</m:t>
+          </m:r>
+          <m:r>
+            <w:rPr>
+              <w:rFonts w:ascii="Cambria Math" w:hAnsi="Cambria Math"/>
+              <w:color w:val="000000"/>
+              <w:sz w:val="28"/>
+              <w:szCs w:val="19"/>
+              <w:lang w:val="uk-UA"/>
+            </w:rPr>
+            <m:t>&gt;F</m:t>
+          </m:r>
+          <m:d>
+            <m:dPr>
+              <m:ctrlPr>
+                <w:rPr>
+                  <w:rFonts w:ascii="Cambria Math" w:hAnsi="Cambria Math"/>
+                  <w:i/>
+                  <w:color w:val="000000"/>
+                  <w:sz w:val="28"/>
+                  <w:szCs w:val="19"/>
+                  <w:lang w:val="uk-UA"/>
+                </w:rPr>
+              </m:ctrlPr>
+            </m:dPr>
+            <m:e>
+              <m:sSub>
+                <m:sSubPr>
+                  <m:ctrlPr>
+                    <w:rPr>
+                      <w:rFonts w:ascii="Cambria Math" w:hAnsi="Cambria Math"/>
+                      <w:i/>
+                      <w:color w:val="000000"/>
+                      <w:sz w:val="28"/>
+                      <w:szCs w:val="19"/>
+                      <w:lang w:val="uk-UA"/>
+                    </w:rPr>
+                  </m:ctrlPr>
+                </m:sSubPr>
+                <m:e>
+                  <m:r>
+                    <w:rPr>
+                      <w:rFonts w:ascii="Cambria Math" w:hAnsi="Cambria Math"/>
+                      <w:color w:val="000000"/>
+                      <w:sz w:val="28"/>
+                      <w:szCs w:val="19"/>
+                      <w:lang w:val="en-US"/>
+                    </w:rPr>
+                    <m:t>x</m:t>
+                  </m:r>
+                </m:e>
+                <m:sub>
+                  <m:r>
+                    <w:rPr>
+                      <w:rFonts w:ascii="Cambria Math" w:hAnsi="Cambria Math"/>
+                      <w:color w:val="000000"/>
+                      <w:sz w:val="28"/>
+                      <w:szCs w:val="19"/>
+                      <w:lang w:val="uk-UA"/>
+                    </w:rPr>
+                    <m:t>3</m:t>
+                  </m:r>
+                </m:sub>
+              </m:sSub>
+            </m:e>
+          </m:d>
+          <m:r>
+            <w:rPr>
+              <w:rFonts w:ascii="Cambria Math" w:hAnsi="Cambria Math"/>
+              <w:color w:val="000000"/>
+              <w:sz w:val="28"/>
+              <w:szCs w:val="19"/>
+              <w:lang w:val="uk-UA"/>
+            </w:rPr>
+            <m:t xml:space="preserve">-крок </m:t>
+          </m:r>
+          <m:r>
+            <w:rPr>
+              <w:rFonts w:ascii="Cambria Math" w:hAnsi="Cambria Math"/>
+              <w:color w:val="000000"/>
+              <w:sz w:val="28"/>
+              <w:szCs w:val="19"/>
+            </w:rPr>
+            <m:t>не</m:t>
+          </m:r>
+          <m:r>
+            <w:rPr>
+              <w:rFonts w:ascii="Cambria Math" w:hAnsi="Cambria Math"/>
+              <w:color w:val="000000"/>
+              <w:sz w:val="28"/>
+              <w:szCs w:val="19"/>
+              <w:lang w:val="uk-UA"/>
+            </w:rPr>
+            <m:t>успішний</m:t>
+          </m:r>
+        </m:oMath>
+      </m:oMathPara>
+    </w:p>
+    <w:p>
+      <w:pPr>
+        <w:spacing w:line="360" w:lineRule="auto"/>
+        <w:rPr>
+          <w:color w:val="000000"/>
+          <w:sz w:val="28"/>
+          <w:szCs w:val="19"/>
+          <w:lang w:val="uk-UA"/>
+        </w:rPr>
+      </w:pPr>
+      <m:oMathPara>
+        <m:oMath>
+          <m:r>
+            <w:rPr>
+              <w:rFonts w:ascii="Cambria Math" w:hAnsi="Cambria Math"/>
+              <w:color w:val="000000"/>
+              <w:sz w:val="28"/>
+              <w:szCs w:val="19"/>
+              <w:lang w:val="uk-UA"/>
+            </w:rPr>
+            <m:t>y=0-1=-1;F</m:t>
+          </m:r>
+          <m:d>
+            <m:dPr>
+              <m:ctrlPr>
+                <w:rPr>
+                  <w:rFonts w:ascii="Cambria Math" w:hAnsi="Cambria Math"/>
+                  <w:i/>
+                  <w:color w:val="000000"/>
+                  <w:sz w:val="28"/>
+                  <w:szCs w:val="19"/>
+                  <w:lang w:val="uk-UA"/>
+                </w:rPr>
+              </m:ctrlPr>
+            </m:dPr>
+            <m:e>
+              <m:r>
+                <w:rPr>
+                  <w:rFonts w:ascii="Cambria Math" w:hAnsi="Cambria Math"/>
+                  <w:color w:val="000000"/>
+                  <w:sz w:val="28"/>
+                  <w:szCs w:val="19"/>
+                  <w:lang w:val="uk-UA"/>
+                </w:rPr>
+                <m:t>0, -1</m:t>
+              </m:r>
+            </m:e>
+          </m:d>
+          <m:r>
+            <w:rPr>
+              <w:rFonts w:ascii="Cambria Math" w:hAnsi="Cambria Math"/>
+              <w:color w:val="000000"/>
+              <w:sz w:val="28"/>
+              <w:szCs w:val="19"/>
+              <w:lang w:val="uk-UA"/>
+            </w:rPr>
+            <m:t>=12&gt;F</m:t>
+          </m:r>
+          <m:d>
+            <m:dPr>
+              <m:ctrlPr>
+                <w:rPr>
+                  <w:rFonts w:ascii="Cambria Math" w:hAnsi="Cambria Math"/>
+                  <w:i/>
+                  <w:color w:val="000000"/>
+                  <w:sz w:val="28"/>
+                  <w:szCs w:val="19"/>
+                  <w:lang w:val="uk-UA"/>
+                </w:rPr>
+              </m:ctrlPr>
+            </m:dPr>
+            <m:e>
+              <m:sSub>
+                <m:sSubPr>
+                  <m:ctrlPr>
+                    <w:rPr>
+                      <w:rFonts w:ascii="Cambria Math" w:hAnsi="Cambria Math"/>
+                      <w:i/>
+                      <w:color w:val="000000"/>
+                      <w:sz w:val="28"/>
+                      <w:szCs w:val="19"/>
+                      <w:lang w:val="uk-UA"/>
+                    </w:rPr>
+                  </m:ctrlPr>
+                </m:sSubPr>
+                <m:e>
+                  <m:r>
+                    <w:rPr>
+                      <w:rFonts w:ascii="Cambria Math" w:hAnsi="Cambria Math"/>
+                      <w:color w:val="000000"/>
+                      <w:sz w:val="28"/>
+                      <w:szCs w:val="19"/>
+                      <w:lang w:val="en-US"/>
+                    </w:rPr>
+                    <m:t>x</m:t>
+                  </m:r>
+                </m:e>
+                <m:sub>
+                  <m:r>
+                    <w:rPr>
+                      <w:rFonts w:ascii="Cambria Math" w:hAnsi="Cambria Math"/>
+                      <w:color w:val="000000"/>
+                      <w:sz w:val="28"/>
+                      <w:szCs w:val="19"/>
+                      <w:lang w:val="uk-UA"/>
+                    </w:rPr>
+                    <m:t>3</m:t>
+                  </m:r>
+                </m:sub>
+              </m:sSub>
+            </m:e>
+          </m:d>
+          <m:r>
+            <w:rPr>
+              <w:rFonts w:ascii="Cambria Math" w:hAnsi="Cambria Math"/>
+              <w:color w:val="000000"/>
+              <w:sz w:val="28"/>
+              <w:szCs w:val="19"/>
+              <w:lang w:val="uk-UA"/>
+            </w:rPr>
+            <m:t>-крок успішний</m:t>
+          </m:r>
+        </m:oMath>
+      </m:oMathPara>
+    </w:p>
+    <w:p>
+      <w:pPr>
+        <w:spacing w:line="360" w:lineRule="auto"/>
+        <w:ind w:left="720" w:firstLine="0"/>
+        <w:rPr>
+          <w:color w:val="000000"/>
+          <w:sz w:val="28"/>
+          <w:szCs w:val="19"/>
+          <w:lang w:val="uk-UA"/>
+        </w:rPr>
+      </w:pPr>
+      <w:r>
+        <w:rPr>
+          <w:color w:val="000000"/>
+          <w:sz w:val="28"/>
+          <w:szCs w:val="19"/>
+          <w:lang w:val="uk-UA"/>
+        </w:rPr>
+        <w:t>Виконаємо перевірку на кінець пошуку:</w:t>
+      </w:r>
+    </w:p>
+    <w:p>
+      <w:pPr>
+        <w:spacing w:line="360" w:lineRule="auto"/>
+        <w:ind w:left="720" w:firstLine="0"/>
+        <w:rPr>
+          <w:color w:val="000000"/>
+          <w:sz w:val="28"/>
+          <w:szCs w:val="19"/>
+          <w:lang w:val="uk-UA"/>
+        </w:rPr>
+      </w:pPr>
+      <m:oMathPara>
+        <m:oMath>
+          <m:d>
+            <m:dPr>
+              <m:begChr m:val="|"/>
+              <m:endChr m:val="|"/>
+              <m:ctrlPr>
+                <w:rPr>
+                  <w:rFonts w:ascii="Cambria Math" w:hAnsi="Cambria Math"/>
+                  <w:i/>
+                  <w:color w:val="000000"/>
+                  <w:sz w:val="28"/>
+                  <w:szCs w:val="19"/>
+                  <w:lang w:val="uk-UA"/>
+                </w:rPr>
+              </m:ctrlPr>
+            </m:dPr>
+            <m:e>
+              <m:r>
+                <m:rPr>
+                  <m:sty m:val="p"/>
+                </m:rPr>
+                <w:rPr>
+                  <w:rFonts w:ascii="Cambria Math" w:hAnsi="Cambria Math"/>
+                  <w:color w:val="000000"/>
+                  <w:sz w:val="28"/>
+                  <w:szCs w:val="19"/>
+                  <w:lang w:val="uk-UA"/>
+                </w:rPr>
+                <m:t>Δ</m:t>
+              </m:r>
+            </m:e>
+          </m:d>
+          <m:r>
+            <w:rPr>
+              <w:rFonts w:ascii="Cambria Math" w:hAnsi="Cambria Math"/>
+              <w:color w:val="000000"/>
+              <w:sz w:val="28"/>
+              <w:szCs w:val="19"/>
+              <w:lang w:val="uk-UA"/>
+            </w:rPr>
+            <m:t>=</m:t>
+          </m:r>
+          <m:rad>
+            <m:radPr>
+              <m:degHide m:val="1"/>
+              <m:ctrlPr>
+                <w:rPr>
+                  <w:rFonts w:ascii="Cambria Math" w:hAnsi="Cambria Math"/>
+                  <w:i/>
+                  <w:color w:val="000000"/>
+                  <w:sz w:val="28"/>
+                  <w:szCs w:val="19"/>
+                  <w:lang w:val="uk-UA"/>
+                </w:rPr>
+              </m:ctrlPr>
+            </m:radPr>
+            <m:deg/>
+            <m:e>
+              <m:sSup>
+                <m:sSupPr>
+                  <m:ctrlPr>
+                    <w:rPr>
+                      <w:rFonts w:ascii="Cambria Math" w:hAnsi="Cambria Math"/>
+                      <w:i/>
+                      <w:color w:val="000000"/>
+                      <w:sz w:val="28"/>
+                      <w:szCs w:val="19"/>
+                      <w:lang w:val="uk-UA"/>
+                    </w:rPr>
+                  </m:ctrlPr>
+                </m:sSupPr>
+                <m:e>
+                  <m:r>
+                    <w:rPr>
+                      <w:rFonts w:ascii="Cambria Math" w:hAnsi="Cambria Math"/>
+                      <w:color w:val="000000"/>
+                      <w:sz w:val="28"/>
+                      <w:szCs w:val="19"/>
+                      <w:lang w:val="uk-UA"/>
+                    </w:rPr>
+                    <m:t>1</m:t>
+                  </m:r>
+                </m:e>
+                <m:sup>
+                  <m:r>
+                    <w:rPr>
+                      <w:rFonts w:ascii="Cambria Math" w:hAnsi="Cambria Math"/>
+                      <w:color w:val="000000"/>
+                      <w:sz w:val="28"/>
+                      <w:szCs w:val="19"/>
+                      <w:lang w:val="uk-UA"/>
+                    </w:rPr>
+                    <m:t>2</m:t>
+                  </m:r>
+                </m:sup>
+              </m:sSup>
+              <m:r>
+                <w:rPr>
+                  <w:rFonts w:ascii="Cambria Math" w:hAnsi="Cambria Math"/>
+                  <w:color w:val="000000"/>
+                  <w:sz w:val="28"/>
+                  <w:szCs w:val="19"/>
+                  <w:lang w:val="uk-UA"/>
+                </w:rPr>
+                <m:t>+</m:t>
+              </m:r>
+              <m:sSup>
+                <m:sSupPr>
+                  <m:ctrlPr>
+                    <w:rPr>
+                      <w:rFonts w:ascii="Cambria Math" w:hAnsi="Cambria Math"/>
+                      <w:i/>
+                      <w:color w:val="000000"/>
+                      <w:sz w:val="28"/>
+                      <w:szCs w:val="19"/>
+                      <w:lang w:val="uk-UA"/>
+                    </w:rPr>
+                  </m:ctrlPr>
+                </m:sSupPr>
+                <m:e>
+                  <m:r>
+                    <w:rPr>
+                      <w:rFonts w:ascii="Cambria Math" w:hAnsi="Cambria Math"/>
+                      <w:color w:val="000000"/>
+                      <w:sz w:val="28"/>
+                      <w:szCs w:val="19"/>
+                      <w:lang w:val="uk-UA"/>
+                    </w:rPr>
+                    <m:t>1</m:t>
+                  </m:r>
+                </m:e>
+                <m:sup>
+                  <m:r>
+                    <w:rPr>
+                      <w:rFonts w:ascii="Cambria Math" w:hAnsi="Cambria Math"/>
+                      <w:color w:val="000000"/>
+                      <w:sz w:val="28"/>
+                      <w:szCs w:val="19"/>
+                      <w:lang w:val="uk-UA"/>
+                    </w:rPr>
+                    <m:t>2</m:t>
+                  </m:r>
+                </m:sup>
+              </m:sSup>
+            </m:e>
+          </m:rad>
+          <m:r>
+            <w:rPr>
+              <w:rFonts w:ascii="Cambria Math" w:hAnsi="Cambria Math"/>
+              <w:color w:val="000000"/>
+              <w:sz w:val="28"/>
+              <w:szCs w:val="19"/>
+              <w:lang w:val="uk-UA"/>
+            </w:rPr>
+            <m:t>=1,4142&gt;ε</m:t>
+          </m:r>
+        </m:oMath>
+      </m:oMathPara>
+    </w:p>
+    <w:p>
+      <w:pPr>
+        <w:spacing w:line="360" w:lineRule="auto"/>
+        <w:ind w:left="720" w:firstLine="0"/>
+        <w:rPr>
+          <w:color w:val="000000"/>
+          <w:sz w:val="28"/>
+          <w:szCs w:val="19"/>
+        </w:rPr>
+      </w:pPr>
+      <w:r>
+        <w:rPr>
+          <w:color w:val="000000"/>
+          <w:sz w:val="28"/>
+          <w:szCs w:val="19"/>
+          <w:lang w:val="uk-UA"/>
+        </w:rPr>
+        <w:lastRenderedPageBreak/>
+        <w:t xml:space="preserve">Зменшимо крок </w:t>
+      </w:r>
+      <m:oMath>
+        <m:r>
+          <m:rPr>
+            <m:sty m:val="p"/>
+          </m:rPr>
+          <w:rPr>
+            <w:rFonts w:ascii="Cambria Math" w:hAnsi="Cambria Math"/>
+            <w:color w:val="000000"/>
+            <w:sz w:val="28"/>
+            <w:szCs w:val="19"/>
+            <w:lang w:val="uk-UA"/>
+          </w:rPr>
+          <m:t>Δ=</m:t>
+        </m:r>
+        <m:f>
+          <m:fPr>
+            <m:ctrlPr>
+              <w:rPr>
+                <w:rFonts w:ascii="Cambria Math" w:hAnsi="Cambria Math"/>
+                <w:i/>
+                <w:color w:val="000000"/>
+                <w:sz w:val="28"/>
+                <w:szCs w:val="19"/>
+              </w:rPr>
+            </m:ctrlPr>
+          </m:fPr>
+          <m:num>
+            <m:r>
+              <m:rPr>
+                <m:sty m:val="p"/>
+              </m:rPr>
+              <w:rPr>
+                <w:rFonts w:ascii="Cambria Math" w:hAnsi="Cambria Math"/>
+                <w:color w:val="000000"/>
+                <w:sz w:val="28"/>
+                <w:szCs w:val="19"/>
+                <w:lang w:val="uk-UA"/>
+              </w:rPr>
+              <m:t>1</m:t>
+            </m:r>
+            <m:ctrlPr>
+              <w:rPr>
+                <w:rFonts w:ascii="Cambria Math" w:hAnsi="Cambria Math"/>
+                <w:color w:val="000000"/>
+                <w:sz w:val="28"/>
+                <w:szCs w:val="19"/>
+                <w:lang w:val="uk-UA"/>
+              </w:rPr>
+            </m:ctrlPr>
+          </m:num>
+          <m:den>
+            <m:r>
+              <w:rPr>
+                <w:rFonts w:ascii="Cambria Math" w:hAnsi="Cambria Math"/>
+                <w:color w:val="000000"/>
+                <w:sz w:val="28"/>
+                <w:szCs w:val="19"/>
+              </w:rPr>
+              <m:t>2</m:t>
+            </m:r>
+          </m:den>
+        </m:f>
+        <m:r>
+          <w:rPr>
+            <w:rFonts w:ascii="Cambria Math" w:hAnsi="Cambria Math"/>
+            <w:color w:val="000000"/>
+            <w:sz w:val="28"/>
+            <w:szCs w:val="19"/>
+          </w:rPr>
+          <m:t>=0.5</m:t>
+        </m:r>
+      </m:oMath>
+    </w:p>
+    <w:p>
+      <w:pPr>
+        <w:pStyle w:val="ListParagraph"/>
+        <w:numPr>
+          <w:ilvl w:val="0"/>
+          <w:numId w:val="46"/>
+        </w:numPr>
+        <w:spacing w:line="360" w:lineRule="auto"/>
+        <w:rPr>
+          <w:color w:val="000000"/>
+          <w:sz w:val="28"/>
+          <w:szCs w:val="19"/>
+        </w:rPr>
+      </w:pPr>
+      <w:r>
+        <w:rPr>
+          <w:color w:val="000000"/>
+          <w:sz w:val="28"/>
+          <w:szCs w:val="19"/>
+          <w:highlight w:val="white"/>
+          <w:lang w:val="uk-UA"/>
+        </w:rPr>
+        <w:t xml:space="preserve">Виконаємо </w:t>
+      </w:r>
+      <w:proofErr w:type="spellStart"/>
+      <w:r>
+        <w:rPr>
+          <w:color w:val="000000"/>
+          <w:sz w:val="28"/>
+          <w:szCs w:val="19"/>
+          <w:highlight w:val="white"/>
+          <w:lang w:val="uk-UA"/>
+        </w:rPr>
+        <w:t>досліджуючий</w:t>
+      </w:r>
+      <w:proofErr w:type="spellEnd"/>
+      <w:r>
+        <w:rPr>
+          <w:color w:val="000000"/>
+          <w:sz w:val="28"/>
+          <w:szCs w:val="19"/>
+          <w:highlight w:val="white"/>
+          <w:lang w:val="uk-UA"/>
+        </w:rPr>
+        <w:t xml:space="preserve"> пошук</w:t>
+      </w:r>
+      <w:r>
+        <w:rPr>
+          <w:color w:val="000000"/>
+          <w:sz w:val="28"/>
+          <w:szCs w:val="19"/>
+        </w:rPr>
+        <w:t xml:space="preserve"> </w:t>
+      </w:r>
+      <w:r>
+        <w:rPr>
+          <w:color w:val="000000"/>
+          <w:sz w:val="28"/>
+          <w:szCs w:val="19"/>
+          <w:lang w:val="uk-UA"/>
+        </w:rPr>
+        <w:t xml:space="preserve">відносно точки </w:t>
+      </w:r>
+      <m:oMath>
+        <m:sSub>
+          <m:sSubPr>
+            <m:ctrlPr>
+              <w:rPr>
+                <w:rFonts w:ascii="Cambria Math" w:hAnsi="Cambria Math"/>
+                <w:i/>
+                <w:color w:val="000000"/>
+                <w:sz w:val="28"/>
+                <w:szCs w:val="19"/>
+                <w:lang w:val="uk-UA"/>
+              </w:rPr>
+            </m:ctrlPr>
+          </m:sSubPr>
+          <m:e>
+            <m:r>
+              <w:rPr>
+                <w:rFonts w:ascii="Cambria Math" w:hAnsi="Cambria Math"/>
+                <w:color w:val="000000"/>
+                <w:sz w:val="28"/>
+                <w:szCs w:val="19"/>
+                <w:lang w:val="en-US"/>
+              </w:rPr>
+              <m:t>x</m:t>
+            </m:r>
+          </m:e>
+          <m:sub>
+            <m:r>
+              <w:rPr>
+                <w:rFonts w:ascii="Cambria Math" w:hAnsi="Cambria Math"/>
+                <w:color w:val="000000"/>
+                <w:sz w:val="28"/>
+                <w:szCs w:val="19"/>
+                <w:lang w:val="uk-UA"/>
+              </w:rPr>
+              <m:t>3</m:t>
+            </m:r>
+          </m:sub>
+        </m:sSub>
+        <m:r>
+          <w:rPr>
+            <w:rFonts w:ascii="Cambria Math" w:hAnsi="Cambria Math"/>
+            <w:color w:val="000000"/>
+            <w:sz w:val="28"/>
+            <w:szCs w:val="19"/>
+          </w:rPr>
+          <m:t>(0, 0)</m:t>
+        </m:r>
+      </m:oMath>
+      <w:r>
+        <w:rPr>
+          <w:color w:val="000000"/>
+          <w:sz w:val="28"/>
+          <w:szCs w:val="19"/>
+          <w:lang w:val="uk-UA"/>
+        </w:rPr>
+        <w:t xml:space="preserve"> з кроком </w:t>
+      </w:r>
+      <m:oMath>
+        <m:r>
+          <w:rPr>
+            <w:rFonts w:ascii="Cambria Math" w:hAnsi="Cambria Math"/>
+            <w:color w:val="000000"/>
+            <w:sz w:val="28"/>
+            <w:szCs w:val="19"/>
+            <w:lang w:val="uk-UA"/>
+          </w:rPr>
+          <m:t>0.5</m:t>
+        </m:r>
+      </m:oMath>
+    </w:p>
+    <w:p>
+      <w:pPr>
+        <w:spacing w:line="360" w:lineRule="auto"/>
+        <w:ind w:left="720" w:firstLine="0"/>
+        <w:rPr>
+          <w:i/>
+          <w:color w:val="000000"/>
+          <w:sz w:val="28"/>
+          <w:szCs w:val="19"/>
+          <w:highlight w:val="white"/>
+          <w:lang w:val="uk-UA"/>
+        </w:rPr>
+      </w:pPr>
+      <m:oMathPara>
+        <m:oMath>
+          <m:r>
+            <w:rPr>
+              <w:rFonts w:ascii="Cambria Math" w:hAnsi="Cambria Math"/>
+              <w:color w:val="000000"/>
+              <w:sz w:val="28"/>
+              <w:szCs w:val="19"/>
+              <w:lang w:val="uk-UA"/>
+            </w:rPr>
+            <m:t>x=0+0.5=1;F</m:t>
+          </m:r>
+          <m:d>
+            <m:dPr>
+              <m:ctrlPr>
+                <w:rPr>
+                  <w:rFonts w:ascii="Cambria Math" w:hAnsi="Cambria Math"/>
+                  <w:i/>
+                  <w:color w:val="000000"/>
+                  <w:sz w:val="28"/>
+                  <w:szCs w:val="19"/>
+                  <w:lang w:val="uk-UA"/>
+                </w:rPr>
+              </m:ctrlPr>
+            </m:dPr>
+            <m:e>
+              <m:r>
+                <w:rPr>
+                  <w:rFonts w:ascii="Cambria Math" w:hAnsi="Cambria Math"/>
+                  <w:color w:val="000000"/>
+                  <w:sz w:val="28"/>
+                  <w:szCs w:val="19"/>
+                  <w:lang w:val="uk-UA"/>
+                </w:rPr>
+                <m:t>0.5, 0</m:t>
+              </m:r>
+            </m:e>
+          </m:d>
+          <m:r>
+            <w:rPr>
+              <w:rFonts w:ascii="Cambria Math" w:hAnsi="Cambria Math"/>
+              <w:color w:val="000000"/>
+              <w:sz w:val="28"/>
+              <w:szCs w:val="19"/>
+              <w:lang w:val="uk-UA"/>
+            </w:rPr>
+            <m:t>=0.</m:t>
+          </m:r>
+          <m:r>
+            <w:rPr>
+              <w:rFonts w:ascii="Cambria Math" w:hAnsi="Cambria Math"/>
+              <w:color w:val="000000"/>
+              <w:sz w:val="28"/>
+              <w:szCs w:val="19"/>
+              <w:lang w:val="uk-UA"/>
+            </w:rPr>
+            <m:t>75</m:t>
+          </m:r>
+          <m:r>
+            <w:rPr>
+              <w:rFonts w:ascii="Cambria Math" w:hAnsi="Cambria Math"/>
+              <w:color w:val="000000"/>
+              <w:sz w:val="28"/>
+              <w:szCs w:val="19"/>
+              <w:lang w:val="en-US"/>
+            </w:rPr>
+            <m:t>&gt;</m:t>
+          </m:r>
+          <m:r>
+            <w:rPr>
+              <w:rFonts w:ascii="Cambria Math" w:hAnsi="Cambria Math"/>
+              <w:color w:val="000000"/>
+              <w:sz w:val="28"/>
+              <w:szCs w:val="19"/>
+              <w:lang w:val="uk-UA"/>
+            </w:rPr>
+            <m:t>F</m:t>
+          </m:r>
+          <m:d>
+            <m:dPr>
+              <m:ctrlPr>
+                <w:rPr>
+                  <w:rFonts w:ascii="Cambria Math" w:hAnsi="Cambria Math"/>
+                  <w:i/>
+                  <w:color w:val="000000"/>
+                  <w:sz w:val="28"/>
+                  <w:szCs w:val="19"/>
+                  <w:lang w:val="uk-UA"/>
+                </w:rPr>
+              </m:ctrlPr>
+            </m:dPr>
+            <m:e>
+              <m:sSub>
+                <m:sSubPr>
+                  <m:ctrlPr>
+                    <w:rPr>
+                      <w:rFonts w:ascii="Cambria Math" w:hAnsi="Cambria Math"/>
+                      <w:i/>
+                      <w:color w:val="000000"/>
+                      <w:sz w:val="28"/>
+                      <w:szCs w:val="19"/>
+                      <w:lang w:val="uk-UA"/>
+                    </w:rPr>
+                  </m:ctrlPr>
+                </m:sSubPr>
+                <m:e>
+                  <m:r>
+                    <w:rPr>
+                      <w:rFonts w:ascii="Cambria Math" w:hAnsi="Cambria Math"/>
+                      <w:color w:val="000000"/>
+                      <w:sz w:val="28"/>
+                      <w:szCs w:val="19"/>
+                      <w:lang w:val="en-US"/>
+                    </w:rPr>
+                    <m:t>x</m:t>
+                  </m:r>
+                </m:e>
+                <m:sub>
+                  <m:r>
+                    <w:rPr>
+                      <w:rFonts w:ascii="Cambria Math" w:hAnsi="Cambria Math"/>
+                      <w:color w:val="000000"/>
+                      <w:sz w:val="28"/>
+                      <w:szCs w:val="19"/>
+                      <w:lang w:val="uk-UA"/>
+                    </w:rPr>
+                    <m:t>3</m:t>
+                  </m:r>
+                </m:sub>
+              </m:sSub>
+            </m:e>
+          </m:d>
+          <m:r>
+            <w:rPr>
+              <w:rFonts w:ascii="Cambria Math" w:hAnsi="Cambria Math"/>
+              <w:color w:val="000000"/>
+              <w:sz w:val="28"/>
+              <w:szCs w:val="19"/>
+              <w:lang w:val="uk-UA"/>
+            </w:rPr>
+            <m:t xml:space="preserve"> – крок </m:t>
+          </m:r>
+          <m:r>
+            <w:rPr>
+              <w:rFonts w:ascii="Cambria Math" w:hAnsi="Cambria Math"/>
+              <w:color w:val="000000"/>
+              <w:sz w:val="28"/>
+              <w:szCs w:val="19"/>
+            </w:rPr>
+            <m:t>не</m:t>
+          </m:r>
+          <m:r>
+            <w:rPr>
+              <w:rFonts w:ascii="Cambria Math" w:hAnsi="Cambria Math"/>
+              <w:color w:val="000000"/>
+              <w:sz w:val="28"/>
+              <w:szCs w:val="19"/>
+              <w:lang w:val="uk-UA"/>
+            </w:rPr>
+            <m:t>успішний</m:t>
+          </m:r>
+        </m:oMath>
+      </m:oMathPara>
+    </w:p>
+    <w:p>
+      <w:pPr>
+        <w:spacing w:line="360" w:lineRule="auto"/>
+        <w:ind w:left="720" w:firstLine="0"/>
+        <w:rPr>
+          <w:color w:val="000000"/>
+          <w:sz w:val="28"/>
+          <w:szCs w:val="19"/>
+          <w:highlight w:val="white"/>
+          <w:lang w:val="uk-UA"/>
+        </w:rPr>
+      </w:pPr>
+      <m:oMathPara>
+        <m:oMath>
+          <m:r>
+            <w:rPr>
+              <w:rFonts w:ascii="Cambria Math" w:hAnsi="Cambria Math"/>
+              <w:color w:val="000000"/>
+              <w:sz w:val="28"/>
+              <w:szCs w:val="19"/>
+              <w:lang w:val="uk-UA"/>
+            </w:rPr>
+            <m:t>x=0-0.5=-1;F</m:t>
+          </m:r>
+          <m:d>
+            <m:dPr>
+              <m:ctrlPr>
+                <w:rPr>
+                  <w:rFonts w:ascii="Cambria Math" w:hAnsi="Cambria Math"/>
+                  <w:i/>
+                  <w:color w:val="000000"/>
+                  <w:sz w:val="28"/>
+                  <w:szCs w:val="19"/>
+                  <w:lang w:val="uk-UA"/>
+                </w:rPr>
+              </m:ctrlPr>
+            </m:dPr>
+            <m:e>
+              <m:r>
+                <w:rPr>
+                  <w:rFonts w:ascii="Cambria Math" w:hAnsi="Cambria Math"/>
+                  <w:color w:val="000000"/>
+                  <w:sz w:val="28"/>
+                  <w:szCs w:val="19"/>
+                  <w:lang w:val="uk-UA"/>
+                </w:rPr>
+                <m:t>-0.5, 0</m:t>
+              </m:r>
+            </m:e>
+          </m:d>
+          <m:r>
+            <w:rPr>
+              <w:rFonts w:ascii="Cambria Math" w:hAnsi="Cambria Math"/>
+              <w:color w:val="000000"/>
+              <w:sz w:val="28"/>
+              <w:szCs w:val="19"/>
+              <w:lang w:val="uk-UA"/>
+            </w:rPr>
+            <m:t>=0.</m:t>
+          </m:r>
+          <m:r>
+            <w:rPr>
+              <w:rFonts w:ascii="Cambria Math" w:hAnsi="Cambria Math"/>
+              <w:color w:val="000000"/>
+              <w:sz w:val="28"/>
+              <w:szCs w:val="19"/>
+              <w:lang w:val="uk-UA"/>
+            </w:rPr>
+            <m:t>7</m:t>
+          </m:r>
+          <m:r>
+            <w:rPr>
+              <w:rFonts w:ascii="Cambria Math" w:hAnsi="Cambria Math"/>
+              <w:color w:val="000000"/>
+              <w:sz w:val="28"/>
+              <w:szCs w:val="19"/>
+              <w:lang w:val="uk-UA"/>
+            </w:rPr>
+            <m:t>5&gt;F</m:t>
+          </m:r>
+          <m:d>
+            <m:dPr>
+              <m:ctrlPr>
+                <w:rPr>
+                  <w:rFonts w:ascii="Cambria Math" w:hAnsi="Cambria Math"/>
+                  <w:i/>
+                  <w:color w:val="000000"/>
+                  <w:sz w:val="28"/>
+                  <w:szCs w:val="19"/>
+                  <w:lang w:val="uk-UA"/>
+                </w:rPr>
+              </m:ctrlPr>
+            </m:dPr>
+            <m:e>
+              <m:sSub>
+                <m:sSubPr>
+                  <m:ctrlPr>
+                    <w:rPr>
+                      <w:rFonts w:ascii="Cambria Math" w:hAnsi="Cambria Math"/>
+                      <w:i/>
+                      <w:color w:val="000000"/>
+                      <w:sz w:val="28"/>
+                      <w:szCs w:val="19"/>
+                      <w:lang w:val="uk-UA"/>
+                    </w:rPr>
+                  </m:ctrlPr>
+                </m:sSubPr>
+                <m:e>
+                  <m:r>
+                    <w:rPr>
+                      <w:rFonts w:ascii="Cambria Math" w:hAnsi="Cambria Math"/>
+                      <w:color w:val="000000"/>
+                      <w:sz w:val="28"/>
+                      <w:szCs w:val="19"/>
+                      <w:lang w:val="en-US"/>
+                    </w:rPr>
+                    <m:t>x</m:t>
+                  </m:r>
+                </m:e>
+                <m:sub>
+                  <m:r>
+                    <w:rPr>
+                      <w:rFonts w:ascii="Cambria Math" w:hAnsi="Cambria Math"/>
+                      <w:color w:val="000000"/>
+                      <w:sz w:val="28"/>
+                      <w:szCs w:val="19"/>
+                      <w:lang w:val="uk-UA"/>
+                    </w:rPr>
+                    <m:t>3</m:t>
+                  </m:r>
+                </m:sub>
+              </m:sSub>
+            </m:e>
+          </m:d>
+          <m:r>
+            <w:rPr>
+              <w:rFonts w:ascii="Cambria Math" w:hAnsi="Cambria Math"/>
+              <w:color w:val="000000"/>
+              <w:sz w:val="28"/>
+              <w:szCs w:val="19"/>
+              <w:lang w:val="uk-UA"/>
+            </w:rPr>
+            <m:t xml:space="preserve">-крок </m:t>
+          </m:r>
+          <m:r>
+            <w:rPr>
+              <w:rFonts w:ascii="Cambria Math" w:hAnsi="Cambria Math"/>
+              <w:color w:val="000000"/>
+              <w:sz w:val="28"/>
+              <w:szCs w:val="19"/>
+            </w:rPr>
+            <m:t>не</m:t>
+          </m:r>
+          <m:r>
+            <w:rPr>
+              <w:rFonts w:ascii="Cambria Math" w:hAnsi="Cambria Math"/>
+              <w:color w:val="000000"/>
+              <w:sz w:val="28"/>
+              <w:szCs w:val="19"/>
+              <w:lang w:val="uk-UA"/>
+            </w:rPr>
+            <m:t>успішний</m:t>
+          </m:r>
+        </m:oMath>
+      </m:oMathPara>
+    </w:p>
+    <w:p>
+      <w:pPr>
+        <w:spacing w:line="360" w:lineRule="auto"/>
+        <w:rPr>
+          <w:color w:val="000000"/>
+          <w:sz w:val="28"/>
+          <w:szCs w:val="19"/>
+          <w:lang w:val="uk-UA"/>
+        </w:rPr>
+      </w:pPr>
+      <m:oMathPara>
+        <m:oMath>
+          <m:r>
+            <w:rPr>
+              <w:rFonts w:ascii="Cambria Math" w:hAnsi="Cambria Math"/>
+              <w:color w:val="000000"/>
+              <w:sz w:val="28"/>
+              <w:szCs w:val="19"/>
+              <w:lang w:val="uk-UA"/>
+            </w:rPr>
+            <m:t>y=0+0.5=11;F(0, 0.5)=0.5&gt;F</m:t>
+          </m:r>
+          <m:d>
+            <m:dPr>
+              <m:ctrlPr>
+                <w:rPr>
+                  <w:rFonts w:ascii="Cambria Math" w:hAnsi="Cambria Math"/>
+                  <w:i/>
+                  <w:color w:val="000000"/>
+                  <w:sz w:val="28"/>
+                  <w:szCs w:val="19"/>
+                  <w:lang w:val="uk-UA"/>
+                </w:rPr>
+              </m:ctrlPr>
+            </m:dPr>
+            <m:e>
+              <m:sSub>
+                <m:sSubPr>
+                  <m:ctrlPr>
+                    <w:rPr>
+                      <w:rFonts w:ascii="Cambria Math" w:hAnsi="Cambria Math"/>
+                      <w:i/>
+                      <w:color w:val="000000"/>
+                      <w:sz w:val="28"/>
+                      <w:szCs w:val="19"/>
+                      <w:lang w:val="uk-UA"/>
+                    </w:rPr>
+                  </m:ctrlPr>
+                </m:sSubPr>
+                <m:e>
+                  <m:r>
+                    <w:rPr>
+                      <w:rFonts w:ascii="Cambria Math" w:hAnsi="Cambria Math"/>
+                      <w:color w:val="000000"/>
+                      <w:sz w:val="28"/>
+                      <w:szCs w:val="19"/>
+                      <w:lang w:val="en-US"/>
+                    </w:rPr>
+                    <m:t>x</m:t>
+                  </m:r>
+                </m:e>
+                <m:sub>
+                  <m:r>
+                    <w:rPr>
+                      <w:rFonts w:ascii="Cambria Math" w:hAnsi="Cambria Math"/>
+                      <w:color w:val="000000"/>
+                      <w:sz w:val="28"/>
+                      <w:szCs w:val="19"/>
+                      <w:lang w:val="uk-UA"/>
+                    </w:rPr>
+                    <m:t>3</m:t>
+                  </m:r>
+                </m:sub>
+              </m:sSub>
+            </m:e>
+          </m:d>
+          <m:r>
+            <w:rPr>
+              <w:rFonts w:ascii="Cambria Math" w:hAnsi="Cambria Math"/>
+              <w:color w:val="000000"/>
+              <w:sz w:val="28"/>
+              <w:szCs w:val="19"/>
+              <w:lang w:val="uk-UA"/>
+            </w:rPr>
+            <m:t xml:space="preserve">-крок </m:t>
+          </m:r>
+          <m:r>
+            <w:rPr>
+              <w:rFonts w:ascii="Cambria Math" w:hAnsi="Cambria Math"/>
+              <w:color w:val="000000"/>
+              <w:sz w:val="28"/>
+              <w:szCs w:val="19"/>
+            </w:rPr>
+            <m:t>не</m:t>
+          </m:r>
+          <m:r>
+            <w:rPr>
+              <w:rFonts w:ascii="Cambria Math" w:hAnsi="Cambria Math"/>
+              <w:color w:val="000000"/>
+              <w:sz w:val="28"/>
+              <w:szCs w:val="19"/>
+              <w:lang w:val="uk-UA"/>
+            </w:rPr>
+            <m:t>успішний</m:t>
+          </m:r>
+        </m:oMath>
+      </m:oMathPara>
+    </w:p>
+    <w:p>
+      <w:pPr>
+        <w:spacing w:line="360" w:lineRule="auto"/>
+        <w:rPr>
+          <w:color w:val="000000"/>
+          <w:sz w:val="28"/>
+          <w:szCs w:val="19"/>
+          <w:lang w:val="uk-UA"/>
+        </w:rPr>
+      </w:pPr>
+      <m:oMathPara>
+        <m:oMath>
+          <m:r>
+            <w:rPr>
+              <w:rFonts w:ascii="Cambria Math" w:hAnsi="Cambria Math"/>
+              <w:color w:val="000000"/>
+              <w:sz w:val="28"/>
+              <w:szCs w:val="19"/>
+              <w:lang w:val="uk-UA"/>
+            </w:rPr>
+            <m:t>y=0-0.5=-1;F</m:t>
+          </m:r>
+          <m:d>
+            <m:dPr>
+              <m:ctrlPr>
+                <w:rPr>
+                  <w:rFonts w:ascii="Cambria Math" w:hAnsi="Cambria Math"/>
+                  <w:i/>
+                  <w:color w:val="000000"/>
+                  <w:sz w:val="28"/>
+                  <w:szCs w:val="19"/>
+                  <w:lang w:val="uk-UA"/>
+                </w:rPr>
+              </m:ctrlPr>
+            </m:dPr>
+            <m:e>
+              <m:r>
+                <w:rPr>
+                  <w:rFonts w:ascii="Cambria Math" w:hAnsi="Cambria Math"/>
+                  <w:color w:val="000000"/>
+                  <w:sz w:val="28"/>
+                  <w:szCs w:val="19"/>
+                  <w:lang w:val="uk-UA"/>
+                </w:rPr>
+                <m:t>-0.5, 0</m:t>
+              </m:r>
+            </m:e>
+          </m:d>
+          <m:r>
+            <w:rPr>
+              <w:rFonts w:ascii="Cambria Math" w:hAnsi="Cambria Math"/>
+              <w:color w:val="000000"/>
+              <w:sz w:val="28"/>
+              <w:szCs w:val="19"/>
+              <w:lang w:val="uk-UA"/>
+            </w:rPr>
+            <m:t>=0.5&gt;F</m:t>
+          </m:r>
+          <m:d>
+            <m:dPr>
+              <m:ctrlPr>
+                <w:rPr>
+                  <w:rFonts w:ascii="Cambria Math" w:hAnsi="Cambria Math"/>
+                  <w:i/>
+                  <w:color w:val="000000"/>
+                  <w:sz w:val="28"/>
+                  <w:szCs w:val="19"/>
+                  <w:lang w:val="uk-UA"/>
+                </w:rPr>
+              </m:ctrlPr>
+            </m:dPr>
+            <m:e>
+              <m:sSub>
+                <m:sSubPr>
+                  <m:ctrlPr>
+                    <w:rPr>
+                      <w:rFonts w:ascii="Cambria Math" w:hAnsi="Cambria Math"/>
+                      <w:i/>
+                      <w:color w:val="000000"/>
+                      <w:sz w:val="28"/>
+                      <w:szCs w:val="19"/>
+                      <w:lang w:val="uk-UA"/>
+                    </w:rPr>
+                  </m:ctrlPr>
+                </m:sSubPr>
+                <m:e>
+                  <m:r>
+                    <w:rPr>
+                      <w:rFonts w:ascii="Cambria Math" w:hAnsi="Cambria Math"/>
+                      <w:color w:val="000000"/>
+                      <w:sz w:val="28"/>
+                      <w:szCs w:val="19"/>
+                      <w:lang w:val="en-US"/>
+                    </w:rPr>
+                    <m:t>x</m:t>
+                  </m:r>
+                </m:e>
+                <m:sub>
+                  <m:r>
+                    <w:rPr>
+                      <w:rFonts w:ascii="Cambria Math" w:hAnsi="Cambria Math"/>
+                      <w:color w:val="000000"/>
+                      <w:sz w:val="28"/>
+                      <w:szCs w:val="19"/>
+                      <w:lang w:val="uk-UA"/>
+                    </w:rPr>
+                    <m:t>3</m:t>
+                  </m:r>
+                </m:sub>
+              </m:sSub>
+            </m:e>
+          </m:d>
+          <m:r>
+            <w:rPr>
+              <w:rFonts w:ascii="Cambria Math" w:hAnsi="Cambria Math"/>
+              <w:color w:val="000000"/>
+              <w:sz w:val="28"/>
+              <w:szCs w:val="19"/>
+              <w:lang w:val="uk-UA"/>
+            </w:rPr>
+            <m:t>-крок успішний</m:t>
+          </m:r>
+        </m:oMath>
+      </m:oMathPara>
+    </w:p>
+    <w:p>
+      <w:pPr>
+        <w:spacing w:line="360" w:lineRule="auto"/>
+        <w:rPr>
+          <w:color w:val="000000"/>
+          <w:sz w:val="28"/>
+          <w:szCs w:val="19"/>
+          <w:lang w:val="uk-UA"/>
+        </w:rPr>
+      </w:pPr>
+      <w:r>
+        <w:rPr>
+          <w:color w:val="000000"/>
+          <w:sz w:val="28"/>
+          <w:szCs w:val="19"/>
+          <w:lang w:val="uk-UA"/>
+        </w:rPr>
+        <w:t xml:space="preserve">Аналізуючи аналітичний запис </w:t>
+      </w:r>
+      <w:proofErr w:type="spellStart"/>
+      <w:r>
+        <w:rPr>
+          <w:color w:val="000000"/>
+          <w:sz w:val="28"/>
+          <w:szCs w:val="19"/>
+          <w:lang w:val="uk-UA"/>
+        </w:rPr>
+        <w:t>цільвої</w:t>
+      </w:r>
+      <w:proofErr w:type="spellEnd"/>
+      <w:r>
+        <w:rPr>
+          <w:color w:val="000000"/>
+          <w:sz w:val="28"/>
+          <w:szCs w:val="19"/>
+          <w:lang w:val="uk-UA"/>
+        </w:rPr>
+        <w:t xml:space="preserve"> функції </w:t>
+      </w:r>
+      <m:oMath>
+        <m:r>
+          <w:rPr>
+            <w:rFonts w:ascii="Cambria Math" w:hAnsi="Cambria Math"/>
+            <w:color w:val="000000"/>
+            <w:sz w:val="28"/>
+            <w:szCs w:val="19"/>
+            <w:highlight w:val="white"/>
+            <w:lang w:val="uk-UA"/>
+          </w:rPr>
+          <m:t>F</m:t>
+        </m:r>
+        <m:d>
+          <m:dPr>
+            <m:ctrlPr>
+              <w:rPr>
+                <w:rFonts w:ascii="Cambria Math" w:hAnsi="Cambria Math"/>
+                <w:i/>
+                <w:color w:val="000000"/>
+                <w:sz w:val="28"/>
+                <w:szCs w:val="19"/>
+                <w:lang w:val="uk-UA"/>
+              </w:rPr>
+            </m:ctrlPr>
+          </m:dPr>
+          <m:e>
+            <m:r>
+              <w:rPr>
+                <w:rFonts w:ascii="Cambria Math" w:hAnsi="Cambria Math"/>
+                <w:color w:val="000000"/>
+                <w:sz w:val="28"/>
+                <w:szCs w:val="19"/>
+                <w:highlight w:val="white"/>
+                <w:lang w:val="uk-UA"/>
+              </w:rPr>
+              <m:t>x</m:t>
+            </m:r>
+          </m:e>
+        </m:d>
+        <m:r>
+          <w:rPr>
+            <w:rFonts w:ascii="Cambria Math" w:hAnsi="Cambria Math"/>
+            <w:color w:val="000000"/>
+            <w:sz w:val="28"/>
+            <w:szCs w:val="19"/>
+            <w:highlight w:val="white"/>
+            <w:lang w:val="uk-UA"/>
+          </w:rPr>
+          <m:t>=</m:t>
+        </m:r>
+        <m:r>
+          <w:rPr>
+            <w:rFonts w:ascii="Cambria Math" w:hAnsi="Cambria Math"/>
+            <w:sz w:val="28"/>
+            <w:szCs w:val="28"/>
+            <w:lang w:val="uk-UA"/>
+          </w:rPr>
+          <m:t>2</m:t>
+        </m:r>
+        <m:sSup>
+          <m:sSupPr>
+            <m:ctrlPr>
+              <w:rPr>
+                <w:rFonts w:ascii="Cambria Math" w:hAnsi="Cambria Math"/>
+                <w:i/>
+                <w:sz w:val="28"/>
+                <w:szCs w:val="28"/>
+                <w:lang w:val="uk-UA"/>
+              </w:rPr>
+            </m:ctrlPr>
+          </m:sSupPr>
+          <m:e>
+            <m:r>
+              <w:rPr>
+                <w:rFonts w:ascii="Cambria Math" w:hAnsi="Cambria Math"/>
+                <w:sz w:val="28"/>
+                <w:szCs w:val="28"/>
+                <w:lang w:val="uk-UA"/>
+              </w:rPr>
+              <m:t>x</m:t>
+            </m:r>
+          </m:e>
+          <m:sup>
+            <m:r>
+              <w:rPr>
+                <w:rFonts w:ascii="Cambria Math" w:hAnsi="Cambria Math"/>
+                <w:sz w:val="28"/>
+                <w:szCs w:val="28"/>
+                <w:lang w:val="uk-UA"/>
+              </w:rPr>
+              <m:t>2</m:t>
+            </m:r>
+          </m:sup>
+        </m:sSup>
+        <m:r>
+          <w:rPr>
+            <w:rFonts w:ascii="Cambria Math" w:hAnsi="Cambria Math"/>
+            <w:sz w:val="28"/>
+            <w:szCs w:val="28"/>
+            <w:lang w:val="uk-UA"/>
+          </w:rPr>
+          <m:t>+</m:t>
+        </m:r>
+        <m:r>
+          <w:rPr>
+            <w:rFonts w:ascii="Cambria Math" w:hAnsi="Cambria Math"/>
+            <w:sz w:val="28"/>
+            <w:szCs w:val="28"/>
+            <w:lang w:val="uk-UA"/>
+          </w:rPr>
+          <m:t>2*</m:t>
+        </m:r>
+        <m:r>
+          <w:rPr>
+            <w:rFonts w:ascii="Cambria Math" w:hAnsi="Cambria Math"/>
+            <w:sz w:val="28"/>
+            <w:szCs w:val="28"/>
+            <w:lang w:val="uk-UA"/>
+          </w:rPr>
+          <m:t>xy+2</m:t>
+        </m:r>
+        <m:sSup>
+          <m:sSupPr>
+            <m:ctrlPr>
+              <w:rPr>
+                <w:rFonts w:ascii="Cambria Math" w:hAnsi="Cambria Math"/>
+                <w:i/>
+                <w:sz w:val="28"/>
+                <w:szCs w:val="28"/>
+                <w:lang w:val="uk-UA"/>
+              </w:rPr>
+            </m:ctrlPr>
+          </m:sSupPr>
+          <m:e>
+            <m:r>
+              <w:rPr>
+                <w:rFonts w:ascii="Cambria Math" w:hAnsi="Cambria Math"/>
+                <w:sz w:val="28"/>
+                <w:szCs w:val="28"/>
+                <w:lang w:val="uk-UA"/>
+              </w:rPr>
+              <m:t>y</m:t>
+            </m:r>
+          </m:e>
+          <m:sup>
+            <m:r>
+              <w:rPr>
+                <w:rFonts w:ascii="Cambria Math" w:hAnsi="Cambria Math"/>
+                <w:sz w:val="28"/>
+                <w:szCs w:val="28"/>
+                <w:lang w:val="uk-UA"/>
+              </w:rPr>
+              <m:t>2</m:t>
+            </m:r>
+          </m:sup>
+        </m:sSup>
+      </m:oMath>
+      <w:r>
+        <w:rPr>
+          <w:sz w:val="28"/>
+          <w:szCs w:val="28"/>
+          <w:lang w:val="uk-UA"/>
+        </w:rPr>
+        <w:t xml:space="preserve"> видно, що при зменшенні приросту значення </w:t>
+      </w:r>
+      <w:proofErr w:type="spellStart"/>
+      <w:r>
+        <w:rPr>
+          <w:sz w:val="28"/>
+          <w:szCs w:val="28"/>
+          <w:lang w:val="uk-UA"/>
+        </w:rPr>
+        <w:t>цільвої</w:t>
+      </w:r>
+      <w:proofErr w:type="spellEnd"/>
+      <w:r>
+        <w:rPr>
+          <w:sz w:val="28"/>
+          <w:szCs w:val="28"/>
+          <w:lang w:val="uk-UA"/>
+        </w:rPr>
+        <w:t xml:space="preserve"> функції не </w:t>
+      </w:r>
+      <w:proofErr w:type="spellStart"/>
+      <w:r>
+        <w:rPr>
+          <w:sz w:val="28"/>
+          <w:szCs w:val="28"/>
+          <w:lang w:val="uk-UA"/>
+        </w:rPr>
+        <w:t>змешнується</w:t>
+      </w:r>
+      <w:proofErr w:type="spellEnd"/>
+      <w:r>
+        <w:rPr>
+          <w:sz w:val="28"/>
+          <w:szCs w:val="28"/>
+          <w:lang w:val="uk-UA"/>
+        </w:rPr>
+        <w:t xml:space="preserve">, то точка </w:t>
+      </w:r>
+      <w:proofErr w:type="spellStart"/>
+      <w:r>
+        <w:rPr>
+          <w:sz w:val="28"/>
+          <w:szCs w:val="28"/>
+          <w:lang w:val="uk-UA"/>
+        </w:rPr>
+        <w:t>мінимуму</w:t>
+      </w:r>
+      <w:proofErr w:type="spellEnd"/>
+      <w:r>
+        <w:rPr>
+          <w:sz w:val="28"/>
+          <w:szCs w:val="28"/>
+          <w:lang w:val="uk-UA"/>
+        </w:rPr>
+        <w:t xml:space="preserve"> </w:t>
+      </w:r>
+      <m:oMath>
+        <m:sSub>
+          <m:sSubPr>
+            <m:ctrlPr>
+              <w:rPr>
+                <w:rFonts w:ascii="Cambria Math" w:hAnsi="Cambria Math"/>
+                <w:i/>
+                <w:color w:val="000000"/>
+                <w:sz w:val="28"/>
+                <w:szCs w:val="19"/>
+                <w:lang w:val="uk-UA"/>
+              </w:rPr>
+            </m:ctrlPr>
+          </m:sSubPr>
+          <m:e>
+            <m:r>
+              <w:rPr>
+                <w:rFonts w:ascii="Cambria Math" w:hAnsi="Cambria Math"/>
+                <w:color w:val="000000"/>
+                <w:sz w:val="28"/>
+                <w:szCs w:val="19"/>
+                <w:lang w:val="en-US"/>
+              </w:rPr>
+              <m:t>x</m:t>
+            </m:r>
+          </m:e>
+          <m:sub>
+            <m:r>
+              <w:rPr>
+                <w:rFonts w:ascii="Cambria Math" w:hAnsi="Cambria Math"/>
+                <w:color w:val="000000"/>
+                <w:sz w:val="28"/>
+                <w:szCs w:val="19"/>
+                <w:lang w:val="uk-UA"/>
+              </w:rPr>
+              <m:t>3</m:t>
+            </m:r>
+          </m:sub>
+        </m:sSub>
+        <m:r>
+          <w:rPr>
+            <w:rFonts w:ascii="Cambria Math" w:hAnsi="Cambria Math"/>
+            <w:color w:val="000000"/>
+            <w:sz w:val="28"/>
+            <w:szCs w:val="19"/>
+            <w:lang w:val="uk-UA"/>
+          </w:rPr>
+          <m:t>(0, 0)</m:t>
+        </m:r>
+      </m:oMath>
+      <w:r>
+        <w:rPr>
+          <w:color w:val="000000"/>
+          <w:sz w:val="28"/>
+          <w:szCs w:val="19"/>
+          <w:lang w:val="uk-UA"/>
+        </w:rPr>
+        <w:t>.</w:t>
+      </w:r>
     </w:p>
     <w:p>
       <w:pPr>
@@ -5393,14 +13112,7 @@
               <w:sz w:val="40"/>
               <w:lang w:val="uk-UA"/>
             </w:rPr>
-            <w:t>1</w:t>
-          </w:r>
-          <w:r>
-            <w:rPr>
-              <w:sz w:val="40"/>
-              <w:lang w:val="uk-UA"/>
-            </w:rPr>
-            <w:t>1</w:t>
+            <w:t>11</w:t>
           </w:r>
         </w:p>
       </w:tc>
@@ -7117,14 +14829,7 @@
               <w:sz w:val="40"/>
               <w:lang w:val="uk-UA"/>
             </w:rPr>
-            <w:t>1</w:t>
-          </w:r>
-          <w:r>
-            <w:rPr>
-              <w:sz w:val="40"/>
-              <w:lang w:val="uk-UA"/>
-            </w:rPr>
-            <w:t>1</w:t>
+            <w:t>11</w:t>
           </w:r>
         </w:p>
       </w:tc>
@@ -8507,6 +16212,95 @@
     </w:lvl>
   </w:abstractNum>
   <w:abstractNum w:abstractNumId="10" w15:restartNumberingAfterBreak="0">
+    <w:nsid w:val="1C3609C6"/>
+    <w:multiLevelType w:val="hybridMultilevel"/>
+    <w:tmpl w:val="5A7005D8"/>
+    <w:lvl w:ilvl="0" w:tplc="29D07830">
+      <w:start w:val="1"/>
+      <w:numFmt w:val="decimal"/>
+      <w:lvlText w:val="%1)"/>
+      <w:lvlJc w:val="left"/>
+      <w:pPr>
+        <w:ind w:left="1080" w:hanging="360"/>
+      </w:pPr>
+      <w:rPr>
+        <w:rFonts w:hint="default"/>
+      </w:rPr>
+    </w:lvl>
+    <w:lvl w:ilvl="1" w:tplc="04190019" w:tentative="1">
+      <w:start w:val="1"/>
+      <w:numFmt w:val="lowerLetter"/>
+      <w:lvlText w:val="%2."/>
+      <w:lvlJc w:val="left"/>
+      <w:pPr>
+        <w:ind w:left="1800" w:hanging="360"/>
+      </w:pPr>
+    </w:lvl>
+    <w:lvl w:ilvl="2" w:tplc="0419001B" w:tentative="1">
+      <w:start w:val="1"/>
+      <w:numFmt w:val="lowerRoman"/>
+      <w:lvlText w:val="%3."/>
+      <w:lvlJc w:val="right"/>
+      <w:pPr>
+        <w:ind w:left="2520" w:hanging="180"/>
+      </w:pPr>
+    </w:lvl>
+    <w:lvl w:ilvl="3" w:tplc="0419000F" w:tentative="1">
+      <w:start w:val="1"/>
+      <w:numFmt w:val="decimal"/>
+      <w:lvlText w:val="%4."/>
+      <w:lvlJc w:val="left"/>
+      <w:pPr>
+        <w:ind w:left="3240" w:hanging="360"/>
+      </w:pPr>
+    </w:lvl>
+    <w:lvl w:ilvl="4" w:tplc="04190019" w:tentative="1">
+      <w:start w:val="1"/>
+      <w:numFmt w:val="lowerLetter"/>
+      <w:lvlText w:val="%5."/>
+      <w:lvlJc w:val="left"/>
+      <w:pPr>
+        <w:ind w:left="3960" w:hanging="360"/>
+      </w:pPr>
+    </w:lvl>
+    <w:lvl w:ilvl="5" w:tplc="0419001B" w:tentative="1">
+      <w:start w:val="1"/>
+      <w:numFmt w:val="lowerRoman"/>
+      <w:lvlText w:val="%6."/>
+      <w:lvlJc w:val="right"/>
+      <w:pPr>
+        <w:ind w:left="4680" w:hanging="180"/>
+      </w:pPr>
+    </w:lvl>
+    <w:lvl w:ilvl="6" w:tplc="0419000F" w:tentative="1">
+      <w:start w:val="1"/>
+      <w:numFmt w:val="decimal"/>
+      <w:lvlText w:val="%7."/>
+      <w:lvlJc w:val="left"/>
+      <w:pPr>
+        <w:ind w:left="5400" w:hanging="360"/>
+      </w:pPr>
+    </w:lvl>
+    <w:lvl w:ilvl="7" w:tplc="04190019" w:tentative="1">
+      <w:start w:val="1"/>
+      <w:numFmt w:val="lowerLetter"/>
+      <w:lvlText w:val="%8."/>
+      <w:lvlJc w:val="left"/>
+      <w:pPr>
+        <w:ind w:left="6120" w:hanging="360"/>
+      </w:pPr>
+    </w:lvl>
+    <w:lvl w:ilvl="8" w:tplc="0419001B" w:tentative="1">
+      <w:start w:val="1"/>
+      <w:numFmt w:val="lowerRoman"/>
+      <w:lvlText w:val="%9."/>
+      <w:lvlJc w:val="right"/>
+      <w:pPr>
+        <w:ind w:left="6840" w:hanging="180"/>
+      </w:pPr>
+    </w:lvl>
+  </w:abstractNum>
+  <w:abstractNum w:abstractNumId="11" w15:restartNumberingAfterBreak="0">
     <w:nsid w:val="25BB350B"/>
     <w:multiLevelType w:val="hybridMultilevel"/>
     <w:tmpl w:val="8F44B87E"/>
@@ -8619,7 +16413,7 @@
       </w:rPr>
     </w:lvl>
   </w:abstractNum>
-  <w:abstractNum w:abstractNumId="11" w15:restartNumberingAfterBreak="0">
+  <w:abstractNum w:abstractNumId="12" w15:restartNumberingAfterBreak="0">
     <w:nsid w:val="2B4E1A15"/>
     <w:multiLevelType w:val="multilevel"/>
     <w:tmpl w:val="CB02926E"/>
@@ -8742,7 +16536,7 @@
       </w:rPr>
     </w:lvl>
   </w:abstractNum>
-  <w:abstractNum w:abstractNumId="12" w15:restartNumberingAfterBreak="0">
+  <w:abstractNum w:abstractNumId="13" w15:restartNumberingAfterBreak="0">
     <w:nsid w:val="2BCE3130"/>
     <w:multiLevelType w:val="hybridMultilevel"/>
     <w:tmpl w:val="7B560056"/>
@@ -8856,7 +16650,7 @@
       </w:rPr>
     </w:lvl>
   </w:abstractNum>
-  <w:abstractNum w:abstractNumId="13" w15:restartNumberingAfterBreak="0">
+  <w:abstractNum w:abstractNumId="14" w15:restartNumberingAfterBreak="0">
     <w:nsid w:val="2C2A148D"/>
     <w:multiLevelType w:val="hybridMultilevel"/>
     <w:tmpl w:val="9C7EF896"/>
@@ -8969,7 +16763,7 @@
       </w:rPr>
     </w:lvl>
   </w:abstractNum>
-  <w:abstractNum w:abstractNumId="14" w15:restartNumberingAfterBreak="0">
+  <w:abstractNum w:abstractNumId="15" w15:restartNumberingAfterBreak="0">
     <w:nsid w:val="2D456EB8"/>
     <w:multiLevelType w:val="multilevel"/>
     <w:tmpl w:val="D7B82AE0"/>
@@ -9090,7 +16884,7 @@
       </w:rPr>
     </w:lvl>
   </w:abstractNum>
-  <w:abstractNum w:abstractNumId="15" w15:restartNumberingAfterBreak="0">
+  <w:abstractNum w:abstractNumId="16" w15:restartNumberingAfterBreak="0">
     <w:nsid w:val="2ED25A69"/>
     <w:multiLevelType w:val="hybridMultilevel"/>
     <w:tmpl w:val="50D6AA52"/>
@@ -9178,7 +16972,7 @@
       </w:pPr>
     </w:lvl>
   </w:abstractNum>
-  <w:abstractNum w:abstractNumId="16" w15:restartNumberingAfterBreak="0">
+  <w:abstractNum w:abstractNumId="17" w15:restartNumberingAfterBreak="0">
     <w:nsid w:val="32756A67"/>
     <w:multiLevelType w:val="hybridMultilevel"/>
     <w:tmpl w:val="1F126726"/>
@@ -9291,7 +17085,7 @@
       </w:rPr>
     </w:lvl>
   </w:abstractNum>
-  <w:abstractNum w:abstractNumId="17" w15:restartNumberingAfterBreak="0">
+  <w:abstractNum w:abstractNumId="18" w15:restartNumberingAfterBreak="0">
     <w:nsid w:val="34C93E86"/>
     <w:multiLevelType w:val="hybridMultilevel"/>
     <w:tmpl w:val="88769F6A"/>
@@ -9380,7 +17174,7 @@
       </w:pPr>
     </w:lvl>
   </w:abstractNum>
-  <w:abstractNum w:abstractNumId="18" w15:restartNumberingAfterBreak="0">
+  <w:abstractNum w:abstractNumId="19" w15:restartNumberingAfterBreak="0">
     <w:nsid w:val="392170A3"/>
     <w:multiLevelType w:val="hybridMultilevel"/>
     <w:tmpl w:val="FCF607DC"/>
@@ -9469,7 +17263,7 @@
       </w:pPr>
     </w:lvl>
   </w:abstractNum>
-  <w:abstractNum w:abstractNumId="19" w15:restartNumberingAfterBreak="0">
+  <w:abstractNum w:abstractNumId="20" w15:restartNumberingAfterBreak="0">
     <w:nsid w:val="3A3C3E7D"/>
     <w:multiLevelType w:val="hybridMultilevel"/>
     <w:tmpl w:val="3C9A3F4A"/>
@@ -9582,7 +17376,7 @@
       </w:rPr>
     </w:lvl>
   </w:abstractNum>
-  <w:abstractNum w:abstractNumId="20" w15:restartNumberingAfterBreak="0">
+  <w:abstractNum w:abstractNumId="21" w15:restartNumberingAfterBreak="0">
     <w:nsid w:val="3D18024E"/>
     <w:multiLevelType w:val="singleLevel"/>
     <w:tmpl w:val="FA16E35A"/>
@@ -9600,7 +17394,7 @@
       </w:pPr>
     </w:lvl>
   </w:abstractNum>
-  <w:abstractNum w:abstractNumId="21" w15:restartNumberingAfterBreak="0">
+  <w:abstractNum w:abstractNumId="22" w15:restartNumberingAfterBreak="0">
     <w:nsid w:val="44DC6B22"/>
     <w:multiLevelType w:val="hybridMultilevel"/>
     <w:tmpl w:val="6B32C374"/>
@@ -9689,7 +17483,7 @@
       </w:pPr>
     </w:lvl>
   </w:abstractNum>
-  <w:abstractNum w:abstractNumId="22" w15:restartNumberingAfterBreak="0">
+  <w:abstractNum w:abstractNumId="23" w15:restartNumberingAfterBreak="0">
     <w:nsid w:val="473F0D0E"/>
     <w:multiLevelType w:val="hybridMultilevel"/>
     <w:tmpl w:val="0DD27BA6"/>
@@ -9802,7 +17596,7 @@
       </w:rPr>
     </w:lvl>
   </w:abstractNum>
-  <w:abstractNum w:abstractNumId="23" w15:restartNumberingAfterBreak="0">
+  <w:abstractNum w:abstractNumId="24" w15:restartNumberingAfterBreak="0">
     <w:nsid w:val="482C13E8"/>
     <w:multiLevelType w:val="hybridMultilevel"/>
     <w:tmpl w:val="CFB83C46"/>
@@ -9915,7 +17709,7 @@
       </w:rPr>
     </w:lvl>
   </w:abstractNum>
-  <w:abstractNum w:abstractNumId="24" w15:restartNumberingAfterBreak="0">
+  <w:abstractNum w:abstractNumId="25" w15:restartNumberingAfterBreak="0">
     <w:nsid w:val="488F58E2"/>
     <w:multiLevelType w:val="multilevel"/>
     <w:tmpl w:val="CB02926E"/>
@@ -10038,7 +17832,7 @@
       </w:rPr>
     </w:lvl>
   </w:abstractNum>
-  <w:abstractNum w:abstractNumId="25" w15:restartNumberingAfterBreak="0">
+  <w:abstractNum w:abstractNumId="26" w15:restartNumberingAfterBreak="0">
     <w:nsid w:val="49BC62CA"/>
     <w:multiLevelType w:val="hybridMultilevel"/>
     <w:tmpl w:val="7BAA9254"/>
@@ -10127,7 +17921,7 @@
       </w:pPr>
     </w:lvl>
   </w:abstractNum>
-  <w:abstractNum w:abstractNumId="26" w15:restartNumberingAfterBreak="0">
+  <w:abstractNum w:abstractNumId="27" w15:restartNumberingAfterBreak="0">
     <w:nsid w:val="4BA12248"/>
     <w:multiLevelType w:val="hybridMultilevel"/>
     <w:tmpl w:val="0B6C8722"/>
@@ -10215,7 +18009,7 @@
       </w:pPr>
     </w:lvl>
   </w:abstractNum>
-  <w:abstractNum w:abstractNumId="27" w15:restartNumberingAfterBreak="0">
+  <w:abstractNum w:abstractNumId="28" w15:restartNumberingAfterBreak="0">
     <w:nsid w:val="4F292A6B"/>
     <w:multiLevelType w:val="hybridMultilevel"/>
     <w:tmpl w:val="C4EE82C8"/>
@@ -10328,7 +18122,7 @@
       </w:rPr>
     </w:lvl>
   </w:abstractNum>
-  <w:abstractNum w:abstractNumId="28" w15:restartNumberingAfterBreak="0">
+  <w:abstractNum w:abstractNumId="29" w15:restartNumberingAfterBreak="0">
     <w:nsid w:val="56703D92"/>
     <w:multiLevelType w:val="hybridMultilevel"/>
     <w:tmpl w:val="8B3ACD08"/>
@@ -10417,7 +18211,96 @@
       </w:pPr>
     </w:lvl>
   </w:abstractNum>
-  <w:abstractNum w:abstractNumId="29" w15:restartNumberingAfterBreak="0">
+  <w:abstractNum w:abstractNumId="30" w15:restartNumberingAfterBreak="0">
+    <w:nsid w:val="569C5CAE"/>
+    <w:multiLevelType w:val="hybridMultilevel"/>
+    <w:tmpl w:val="1A241738"/>
+    <w:lvl w:ilvl="0" w:tplc="5F28062C">
+      <w:start w:val="1"/>
+      <w:numFmt w:val="decimal"/>
+      <w:lvlText w:val="%1)"/>
+      <w:lvlJc w:val="left"/>
+      <w:pPr>
+        <w:ind w:left="1080" w:hanging="360"/>
+      </w:pPr>
+      <w:rPr>
+        <w:rFonts w:hint="default"/>
+      </w:rPr>
+    </w:lvl>
+    <w:lvl w:ilvl="1" w:tplc="04190019" w:tentative="1">
+      <w:start w:val="1"/>
+      <w:numFmt w:val="lowerLetter"/>
+      <w:lvlText w:val="%2."/>
+      <w:lvlJc w:val="left"/>
+      <w:pPr>
+        <w:ind w:left="1800" w:hanging="360"/>
+      </w:pPr>
+    </w:lvl>
+    <w:lvl w:ilvl="2" w:tplc="0419001B" w:tentative="1">
+      <w:start w:val="1"/>
+      <w:numFmt w:val="lowerRoman"/>
+      <w:lvlText w:val="%3."/>
+      <w:lvlJc w:val="right"/>
+      <w:pPr>
+        <w:ind w:left="2520" w:hanging="180"/>
+      </w:pPr>
+    </w:lvl>
+    <w:lvl w:ilvl="3" w:tplc="0419000F" w:tentative="1">
+      <w:start w:val="1"/>
+      <w:numFmt w:val="decimal"/>
+      <w:lvlText w:val="%4."/>
+      <w:lvlJc w:val="left"/>
+      <w:pPr>
+        <w:ind w:left="3240" w:hanging="360"/>
+      </w:pPr>
+    </w:lvl>
+    <w:lvl w:ilvl="4" w:tplc="04190019" w:tentative="1">
+      <w:start w:val="1"/>
+      <w:numFmt w:val="lowerLetter"/>
+      <w:lvlText w:val="%5."/>
+      <w:lvlJc w:val="left"/>
+      <w:pPr>
+        <w:ind w:left="3960" w:hanging="360"/>
+      </w:pPr>
+    </w:lvl>
+    <w:lvl w:ilvl="5" w:tplc="0419001B" w:tentative="1">
+      <w:start w:val="1"/>
+      <w:numFmt w:val="lowerRoman"/>
+      <w:lvlText w:val="%6."/>
+      <w:lvlJc w:val="right"/>
+      <w:pPr>
+        <w:ind w:left="4680" w:hanging="180"/>
+      </w:pPr>
+    </w:lvl>
+    <w:lvl w:ilvl="6" w:tplc="0419000F" w:tentative="1">
+      <w:start w:val="1"/>
+      <w:numFmt w:val="decimal"/>
+      <w:lvlText w:val="%7."/>
+      <w:lvlJc w:val="left"/>
+      <w:pPr>
+        <w:ind w:left="5400" w:hanging="360"/>
+      </w:pPr>
+    </w:lvl>
+    <w:lvl w:ilvl="7" w:tplc="04190019" w:tentative="1">
+      <w:start w:val="1"/>
+      <w:numFmt w:val="lowerLetter"/>
+      <w:lvlText w:val="%8."/>
+      <w:lvlJc w:val="left"/>
+      <w:pPr>
+        <w:ind w:left="6120" w:hanging="360"/>
+      </w:pPr>
+    </w:lvl>
+    <w:lvl w:ilvl="8" w:tplc="0419001B" w:tentative="1">
+      <w:start w:val="1"/>
+      <w:numFmt w:val="lowerRoman"/>
+      <w:lvlText w:val="%9."/>
+      <w:lvlJc w:val="right"/>
+      <w:pPr>
+        <w:ind w:left="6840" w:hanging="180"/>
+      </w:pPr>
+    </w:lvl>
+  </w:abstractNum>
+  <w:abstractNum w:abstractNumId="31" w15:restartNumberingAfterBreak="0">
     <w:nsid w:val="5A3B4425"/>
     <w:multiLevelType w:val="hybridMultilevel"/>
     <w:tmpl w:val="C7DAA810"/>
@@ -10506,7 +18389,7 @@
       </w:pPr>
     </w:lvl>
   </w:abstractNum>
-  <w:abstractNum w:abstractNumId="30" w15:restartNumberingAfterBreak="0">
+  <w:abstractNum w:abstractNumId="32" w15:restartNumberingAfterBreak="0">
     <w:nsid w:val="5B243CED"/>
     <w:multiLevelType w:val="hybridMultilevel"/>
     <w:tmpl w:val="DF22AE84"/>
@@ -10595,7 +18478,7 @@
       </w:pPr>
     </w:lvl>
   </w:abstractNum>
-  <w:abstractNum w:abstractNumId="31" w15:restartNumberingAfterBreak="0">
+  <w:abstractNum w:abstractNumId="33" w15:restartNumberingAfterBreak="0">
     <w:nsid w:val="5CF02051"/>
     <w:multiLevelType w:val="hybridMultilevel"/>
     <w:tmpl w:val="FCC24142"/>
@@ -10686,7 +18569,7 @@
       </w:pPr>
     </w:lvl>
   </w:abstractNum>
-  <w:abstractNum w:abstractNumId="32" w15:restartNumberingAfterBreak="0">
+  <w:abstractNum w:abstractNumId="34" w15:restartNumberingAfterBreak="0">
     <w:nsid w:val="6000332A"/>
     <w:multiLevelType w:val="hybridMultilevel"/>
     <w:tmpl w:val="29E46C24"/>
@@ -10775,7 +18658,7 @@
       </w:pPr>
     </w:lvl>
   </w:abstractNum>
-  <w:abstractNum w:abstractNumId="33" w15:restartNumberingAfterBreak="0">
+  <w:abstractNum w:abstractNumId="35" w15:restartNumberingAfterBreak="0">
     <w:nsid w:val="63BE2E90"/>
     <w:multiLevelType w:val="hybridMultilevel"/>
     <w:tmpl w:val="4C769EF2"/>
@@ -10888,7 +18771,7 @@
       </w:rPr>
     </w:lvl>
   </w:abstractNum>
-  <w:abstractNum w:abstractNumId="34" w15:restartNumberingAfterBreak="0">
+  <w:abstractNum w:abstractNumId="36" w15:restartNumberingAfterBreak="0">
     <w:nsid w:val="68844F35"/>
     <w:multiLevelType w:val="multilevel"/>
     <w:tmpl w:val="341C76FE"/>
@@ -11009,7 +18892,7 @@
       </w:rPr>
     </w:lvl>
   </w:abstractNum>
-  <w:abstractNum w:abstractNumId="35" w15:restartNumberingAfterBreak="0">
+  <w:abstractNum w:abstractNumId="37" w15:restartNumberingAfterBreak="0">
     <w:nsid w:val="69535058"/>
     <w:multiLevelType w:val="multilevel"/>
     <w:tmpl w:val="F7FC1F46"/>
@@ -11123,7 +19006,7 @@
       </w:rPr>
     </w:lvl>
   </w:abstractNum>
-  <w:abstractNum w:abstractNumId="36" w15:restartNumberingAfterBreak="0">
+  <w:abstractNum w:abstractNumId="38" w15:restartNumberingAfterBreak="0">
     <w:nsid w:val="6A977D54"/>
     <w:multiLevelType w:val="hybridMultilevel"/>
     <w:tmpl w:val="BCBC2840"/>
@@ -11212,7 +19095,7 @@
       </w:pPr>
     </w:lvl>
   </w:abstractNum>
-  <w:abstractNum w:abstractNumId="37" w15:restartNumberingAfterBreak="0">
+  <w:abstractNum w:abstractNumId="39" w15:restartNumberingAfterBreak="0">
     <w:nsid w:val="6C013267"/>
     <w:multiLevelType w:val="hybridMultilevel"/>
     <w:tmpl w:val="66ECEB0E"/>
@@ -11301,7 +19184,7 @@
       </w:pPr>
     </w:lvl>
   </w:abstractNum>
-  <w:abstractNum w:abstractNumId="38" w15:restartNumberingAfterBreak="0">
+  <w:abstractNum w:abstractNumId="40" w15:restartNumberingAfterBreak="0">
     <w:nsid w:val="6D2E39D4"/>
     <w:multiLevelType w:val="hybridMultilevel"/>
     <w:tmpl w:val="BCBC2840"/>
@@ -11390,7 +19273,7 @@
       </w:pPr>
     </w:lvl>
   </w:abstractNum>
-  <w:abstractNum w:abstractNumId="39" w15:restartNumberingAfterBreak="0">
+  <w:abstractNum w:abstractNumId="41" w15:restartNumberingAfterBreak="0">
     <w:nsid w:val="721A2392"/>
     <w:multiLevelType w:val="hybridMultilevel"/>
     <w:tmpl w:val="41E8DA24"/>
@@ -11479,7 +19362,7 @@
       </w:pPr>
     </w:lvl>
   </w:abstractNum>
-  <w:abstractNum w:abstractNumId="40" w15:restartNumberingAfterBreak="0">
+  <w:abstractNum w:abstractNumId="42" w15:restartNumberingAfterBreak="0">
     <w:nsid w:val="736E0F8C"/>
     <w:multiLevelType w:val="hybridMultilevel"/>
     <w:tmpl w:val="7E5C2944"/>
@@ -11592,7 +19475,7 @@
       </w:rPr>
     </w:lvl>
   </w:abstractNum>
-  <w:abstractNum w:abstractNumId="41" w15:restartNumberingAfterBreak="0">
+  <w:abstractNum w:abstractNumId="43" w15:restartNumberingAfterBreak="0">
     <w:nsid w:val="78843AEC"/>
     <w:multiLevelType w:val="hybridMultilevel"/>
     <w:tmpl w:val="258CF4D0"/>
@@ -11704,7 +19587,7 @@
       </w:rPr>
     </w:lvl>
   </w:abstractNum>
-  <w:abstractNum w:abstractNumId="42" w15:restartNumberingAfterBreak="0">
+  <w:abstractNum w:abstractNumId="44" w15:restartNumberingAfterBreak="0">
     <w:nsid w:val="7A7B0161"/>
     <w:multiLevelType w:val="hybridMultilevel"/>
     <w:tmpl w:val="89727644"/>
@@ -11794,7 +19677,7 @@
       </w:pPr>
     </w:lvl>
   </w:abstractNum>
-  <w:abstractNum w:abstractNumId="43" w15:restartNumberingAfterBreak="0">
+  <w:abstractNum w:abstractNumId="45" w15:restartNumberingAfterBreak="0">
     <w:nsid w:val="7D6674AE"/>
     <w:multiLevelType w:val="hybridMultilevel"/>
     <w:tmpl w:val="E50A73F4"/>
@@ -11908,13 +19791,13 @@
     </w:lvl>
   </w:abstractNum>
   <w:num w:numId="1">
-    <w:abstractNumId w:val="20"/>
+    <w:abstractNumId w:val="21"/>
   </w:num>
   <w:num w:numId="2">
     <w:abstractNumId w:val="1"/>
   </w:num>
   <w:num w:numId="3">
-    <w:abstractNumId w:val="21"/>
+    <w:abstractNumId w:val="22"/>
   </w:num>
   <w:num w:numId="4">
     <w:abstractNumId w:val="8"/>
@@ -11923,121 +19806,127 @@
     <w:abstractNumId w:val="7"/>
   </w:num>
   <w:num w:numId="6">
-    <w:abstractNumId w:val="32"/>
+    <w:abstractNumId w:val="34"/>
   </w:num>
   <w:num w:numId="7">
     <w:abstractNumId w:val="5"/>
   </w:num>
   <w:num w:numId="8">
+    <w:abstractNumId w:val="33"/>
+  </w:num>
+  <w:num w:numId="9">
+    <w:abstractNumId w:val="20"/>
+  </w:num>
+  <w:num w:numId="10">
+    <w:abstractNumId w:val="36"/>
+  </w:num>
+  <w:num w:numId="11">
     <w:abstractNumId w:val="31"/>
   </w:num>
-  <w:num w:numId="9">
-    <w:abstractNumId w:val="19"/>
-  </w:num>
-  <w:num w:numId="10">
-    <w:abstractNumId w:val="34"/>
-  </w:num>
-  <w:num w:numId="11">
-    <w:abstractNumId w:val="29"/>
-  </w:num>
   <w:num w:numId="12">
-    <w:abstractNumId w:val="33"/>
+    <w:abstractNumId w:val="35"/>
   </w:num>
   <w:num w:numId="13">
-    <w:abstractNumId w:val="40"/>
+    <w:abstractNumId w:val="42"/>
   </w:num>
   <w:num w:numId="14">
     <w:abstractNumId w:val="3"/>
   </w:num>
   <w:num w:numId="15">
-    <w:abstractNumId w:val="11"/>
+    <w:abstractNumId w:val="12"/>
   </w:num>
   <w:num w:numId="16">
-    <w:abstractNumId w:val="27"/>
+    <w:abstractNumId w:val="28"/>
   </w:num>
   <w:num w:numId="17">
-    <w:abstractNumId w:val="16"/>
+    <w:abstractNumId w:val="17"/>
   </w:num>
   <w:num w:numId="18">
-    <w:abstractNumId w:val="24"/>
+    <w:abstractNumId w:val="25"/>
   </w:num>
   <w:num w:numId="19">
-    <w:abstractNumId w:val="13"/>
+    <w:abstractNumId w:val="14"/>
   </w:num>
   <w:num w:numId="20">
-    <w:abstractNumId w:val="14"/>
+    <w:abstractNumId w:val="15"/>
   </w:num>
   <w:num w:numId="21">
-    <w:abstractNumId w:val="39"/>
+    <w:abstractNumId w:val="41"/>
   </w:num>
   <w:num w:numId="22">
-    <w:abstractNumId w:val="35"/>
+    <w:abstractNumId w:val="37"/>
   </w:num>
   <w:num w:numId="23">
     <w:abstractNumId w:val="4"/>
   </w:num>
   <w:num w:numId="24">
-    <w:abstractNumId w:val="25"/>
+    <w:abstractNumId w:val="26"/>
   </w:num>
   <w:num w:numId="25">
     <w:abstractNumId w:val="6"/>
   </w:num>
   <w:num w:numId="26">
-    <w:abstractNumId w:val="17"/>
+    <w:abstractNumId w:val="18"/>
   </w:num>
   <w:num w:numId="27">
     <w:abstractNumId w:val="0"/>
   </w:num>
   <w:num w:numId="28">
-    <w:abstractNumId w:val="10"/>
+    <w:abstractNumId w:val="11"/>
   </w:num>
   <w:num w:numId="29">
-    <w:abstractNumId w:val="28"/>
+    <w:abstractNumId w:val="29"/>
   </w:num>
   <w:num w:numId="30">
-    <w:abstractNumId w:val="42"/>
+    <w:abstractNumId w:val="44"/>
   </w:num>
   <w:num w:numId="31">
-    <w:abstractNumId w:val="23"/>
+    <w:abstractNumId w:val="24"/>
   </w:num>
   <w:num w:numId="32">
-    <w:abstractNumId w:val="18"/>
+    <w:abstractNumId w:val="19"/>
   </w:num>
   <w:num w:numId="33">
-    <w:abstractNumId w:val="15"/>
+    <w:abstractNumId w:val="16"/>
   </w:num>
   <w:num w:numId="34">
-    <w:abstractNumId w:val="26"/>
+    <w:abstractNumId w:val="27"/>
   </w:num>
   <w:num w:numId="35">
-    <w:abstractNumId w:val="41"/>
+    <w:abstractNumId w:val="43"/>
   </w:num>
   <w:num w:numId="36">
-    <w:abstractNumId w:val="43"/>
+    <w:abstractNumId w:val="45"/>
   </w:num>
   <w:num w:numId="37">
-    <w:abstractNumId w:val="37"/>
+    <w:abstractNumId w:val="39"/>
   </w:num>
   <w:num w:numId="38">
     <w:abstractNumId w:val="9"/>
   </w:num>
   <w:num w:numId="39">
-    <w:abstractNumId w:val="22"/>
+    <w:abstractNumId w:val="23"/>
   </w:num>
   <w:num w:numId="40">
-    <w:abstractNumId w:val="12"/>
+    <w:abstractNumId w:val="13"/>
   </w:num>
   <w:num w:numId="41">
-    <w:abstractNumId w:val="36"/>
+    <w:abstractNumId w:val="38"/>
   </w:num>
   <w:num w:numId="42">
-    <w:abstractNumId w:val="38"/>
+    <w:abstractNumId w:val="40"/>
   </w:num>
   <w:num w:numId="43">
-    <w:abstractNumId w:val="30"/>
+    <w:abstractNumId w:val="32"/>
   </w:num>
   <w:num w:numId="44">
     <w:abstractNumId w:val="2"/>
+  </w:num>
+  <w:num w:numId="45">
+    <w:abstractNumId w:val="10"/>
+  </w:num>
+  <w:num w:numId="46">
+    <w:abstractNumId w:val="30"/>
   </w:num>
   <w:numIdMacAtCleanup w:val="7"/>
 </w:numbering>
